--- a/fuentes/contenidos/grado06/guion01/LE_06_01_REC80.docx
+++ b/fuentes/contenidos/grado06/guion01/LE_06_01_REC80.docx
@@ -1,23 +1,31 @@
 
 <file path=word/document.xml><?xml version="1.0" encoding="utf-8"?>
-<w:document xmlns:wpc="http://schemas.microsoft.com/office/word/2010/wordprocessingCanvas" xmlns:mc="http://schemas.openxmlformats.org/markup-compatibility/2006" xmlns:o="urn:schemas-microsoft-com:office:office" xmlns:r="http://schemas.openxmlformats.org/officeDocument/2006/relationships" xmlns:m="http://schemas.openxmlformats.org/officeDocument/2006/math" xmlns:v="urn:schemas-microsoft-com:vml" xmlns:wp14="http://schemas.microsoft.com/office/word/2010/wordprocessingDrawing" xmlns:wp="http://schemas.openxmlformats.org/drawingml/2006/wordprocessingDrawing" xmlns:w10="urn:schemas-microsoft-com:office:word" xmlns:w="http://schemas.openxmlformats.org/wordprocessingml/2006/main" xmlns:w14="http://schemas.microsoft.com/office/word/2010/wordml" xmlns:wpg="http://schemas.microsoft.com/office/word/2010/wordprocessingGroup" xmlns:wpi="http://schemas.microsoft.com/office/word/2010/wordprocessingInk" xmlns:wne="http://schemas.microsoft.com/office/word/2006/wordml" xmlns:wps="http://schemas.microsoft.com/office/word/2010/wordprocessingShape" mc:Ignorable="w14 wp14">
+<w:document xmlns:wpc="http://schemas.microsoft.com/office/word/2010/wordprocessingCanvas" xmlns:mc="http://schemas.openxmlformats.org/markup-compatibility/2006" xmlns:o="urn:schemas-microsoft-com:office:office" xmlns:r="http://schemas.openxmlformats.org/officeDocument/2006/relationships" xmlns:m="http://schemas.openxmlformats.org/officeDocument/2006/math" xmlns:v="urn:schemas-microsoft-com:vml" xmlns:wp14="http://schemas.microsoft.com/office/word/2010/wordprocessingDrawing" xmlns:wp="http://schemas.openxmlformats.org/drawingml/2006/wordprocessingDrawing" xmlns:w10="urn:schemas-microsoft-com:office:word" xmlns:w="http://schemas.openxmlformats.org/wordprocessingml/2006/main" xmlns:w14="http://schemas.microsoft.com/office/word/2010/wordml" xmlns:w15="http://schemas.microsoft.com/office/word/2012/wordml" xmlns:wpg="http://schemas.microsoft.com/office/word/2010/wordprocessingGroup" xmlns:wpi="http://schemas.microsoft.com/office/word/2010/wordprocessingInk" xmlns:wne="http://schemas.microsoft.com/office/word/2006/wordml" xmlns:wps="http://schemas.microsoft.com/office/word/2010/wordprocessingShape" mc:Ignorable="w14 w15 wp14">
   <w:body>
     <w:p>
       <w:pPr>
         <w:jc w:val="center"/>
+        <w:rPr>
+          <w:rFonts w:ascii="Arial" w:hAnsi="Arial"/>
+          <w:b/>
+          <w:lang w:val="es-ES_tradnl"/>
+        </w:rPr>
+      </w:pPr>
+      <w:r>
         <w:rPr>
           <w:rFonts w:asciiTheme="majorHAnsi" w:hAnsiTheme="majorHAnsi"/>
           <w:b/>
           <w:lang w:val="es-ES_tradnl"/>
         </w:rPr>
-      </w:pPr>
+        <w:t>Ejercicio Genérico M2</w:t>
+      </w:r>
       <w:r>
         <w:rPr>
           <w:rFonts w:asciiTheme="majorHAnsi" w:hAnsiTheme="majorHAnsi"/>
           <w:b/>
           <w:lang w:val="es-ES_tradnl"/>
         </w:rPr>
-        <w:t xml:space="preserve">Ejercicio Genérico </w:t>
+        <w:t>B</w:t>
       </w:r>
       <w:r>
         <w:rPr>
@@ -25,7 +33,7 @@
           <w:b/>
           <w:lang w:val="es-ES_tradnl"/>
         </w:rPr>
-        <w:t>M101: Preguntas de respuesta libre</w:t>
+        <w:t xml:space="preserve">: </w:t>
       </w:r>
       <w:r>
         <w:rPr>
@@ -33,7 +41,15 @@
           <w:b/>
           <w:lang w:val="es-ES_tradnl"/>
         </w:rPr>
-        <w:t xml:space="preserve"> (NO AUTOEVALUABLE)</w:t>
+        <w:t>Escribir</w:t>
+      </w:r>
+      <w:r>
+        <w:rPr>
+          <w:rFonts w:asciiTheme="majorHAnsi" w:hAnsiTheme="majorHAnsi"/>
+          <w:b/>
+          <w:lang w:val="es-ES_tradnl"/>
+        </w:rPr>
+        <w:t xml:space="preserve"> huecos</w:t>
       </w:r>
     </w:p>
     <w:p>
@@ -81,7 +97,58 @@
           <w:highlight w:val="green"/>
           <w:lang w:val="es-ES_tradnl"/>
         </w:rPr>
-        <w:t>LE_ 06_01_CO</w:t>
+        <w:t xml:space="preserve">Nombre del </w:t>
+      </w:r>
+      <w:proofErr w:type="spellStart"/>
+      <w:r>
+        <w:rPr>
+          <w:rFonts w:ascii="Arial" w:hAnsi="Arial"/>
+          <w:sz w:val="18"/>
+          <w:szCs w:val="18"/>
+          <w:highlight w:val="green"/>
+          <w:lang w:val="es-ES_tradnl"/>
+        </w:rPr>
+        <w:t>guión</w:t>
+      </w:r>
+      <w:proofErr w:type="spellEnd"/>
+      <w:r>
+        <w:rPr>
+          <w:rFonts w:ascii="Arial" w:hAnsi="Arial"/>
+          <w:sz w:val="18"/>
+          <w:szCs w:val="18"/>
+          <w:highlight w:val="green"/>
+          <w:lang w:val="es-ES_tradnl"/>
+        </w:rPr>
+        <w:t xml:space="preserve"> a que corresponde el ejercicio</w:t>
+      </w:r>
+    </w:p>
+    <w:p>
+      <w:pPr>
+        <w:rPr>
+          <w:rFonts w:ascii="Arial" w:hAnsi="Arial"/>
+          <w:sz w:val="18"/>
+          <w:szCs w:val="18"/>
+          <w:lang w:val="es-ES_tradnl"/>
+        </w:rPr>
+      </w:pPr>
+    </w:p>
+    <w:p>
+      <w:pPr>
+        <w:rPr>
+          <w:rFonts w:ascii="Arial" w:hAnsi="Arial"/>
+          <w:sz w:val="18"/>
+          <w:szCs w:val="18"/>
+          <w:lang w:val="es-ES_tradnl"/>
+        </w:rPr>
+      </w:pPr>
+      <w:r>
+        <w:rPr>
+          <w:rFonts w:ascii="Arial" w:hAnsi="Arial"/>
+          <w:sz w:val="18"/>
+          <w:szCs w:val="18"/>
+          <w:lang w:val="es-ES_tradnl"/>
+        </w:rPr>
+        <w:t>LE_06_01_CO</w:t>
       </w:r>
     </w:p>
     <w:p>
@@ -172,23 +239,102 @@
           <w:highlight w:val="green"/>
           <w:lang w:val="es-ES_tradnl"/>
         </w:rPr>
-        <w:t>Practica: Tu propia descripción literaria.</w:t>
-      </w:r>
-    </w:p>
-    <w:p>
-      <w:pPr>
-        <w:rPr>
-          <w:rFonts w:ascii="Arial" w:hAnsi="Arial" w:cs="Arial"/>
-          <w:sz w:val="18"/>
-          <w:szCs w:val="18"/>
-          <w:lang w:val="es-ES_tradnl"/>
-        </w:rPr>
-      </w:pPr>
-    </w:p>
-    <w:p>
-      <w:pPr>
-        <w:rPr>
-          <w:rFonts w:ascii="Arial" w:hAnsi="Arial" w:cs="Arial"/>
+        <w:t>Título del recurso</w:t>
+      </w:r>
+      <w:r>
+        <w:rPr>
+          <w:rFonts w:ascii="Arial" w:hAnsi="Arial"/>
+          <w:sz w:val="18"/>
+          <w:szCs w:val="18"/>
+          <w:highlight w:val="green"/>
+          <w:lang w:val="es-ES_tradnl"/>
+        </w:rPr>
+        <w:t xml:space="preserve"> </w:t>
+      </w:r>
+      <w:r>
+        <w:rPr>
+          <w:rFonts w:ascii="Arial" w:hAnsi="Arial"/>
+          <w:sz w:val="18"/>
+          <w:szCs w:val="18"/>
+          <w:highlight w:val="green"/>
+          <w:lang w:val="es-ES_tradnl"/>
+        </w:rPr>
+        <w:t>(</w:t>
+      </w:r>
+      <w:r>
+        <w:rPr>
+          <w:rFonts w:ascii="Arial" w:hAnsi="Arial"/>
+          <w:b/>
+          <w:sz w:val="18"/>
+          <w:szCs w:val="18"/>
+          <w:highlight w:val="green"/>
+          <w:lang w:val="es-ES_tradnl"/>
+        </w:rPr>
+        <w:t>65</w:t>
+      </w:r>
+      <w:r>
+        <w:rPr>
+          <w:rFonts w:ascii="Arial" w:hAnsi="Arial"/>
+          <w:sz w:val="18"/>
+          <w:szCs w:val="18"/>
+          <w:highlight w:val="green"/>
+          <w:lang w:val="es-ES_tradnl"/>
+        </w:rPr>
+        <w:t xml:space="preserve"> caracteres máx.)</w:t>
+      </w:r>
+    </w:p>
+    <w:p>
+      <w:pPr>
+        <w:rPr>
+          <w:rFonts w:ascii="Arial" w:hAnsi="Arial" w:cs="Arial"/>
+          <w:sz w:val="18"/>
+          <w:szCs w:val="18"/>
+          <w:lang w:val="es-ES_tradnl"/>
+        </w:rPr>
+      </w:pPr>
+    </w:p>
+    <w:p>
+      <w:pPr>
+        <w:rPr>
+          <w:rFonts w:ascii="Arial" w:hAnsi="Arial" w:cs="Arial"/>
+          <w:sz w:val="18"/>
+          <w:szCs w:val="18"/>
+          <w:lang w:val="es-ES_tradnl"/>
+        </w:rPr>
+      </w:pPr>
+      <w:r>
+        <w:rPr>
+          <w:rFonts w:ascii="Arial" w:hAnsi="Arial" w:cs="Arial"/>
+          <w:sz w:val="18"/>
+          <w:szCs w:val="18"/>
+          <w:lang w:val="es-ES_tradnl"/>
+        </w:rPr>
+        <w:t>Pra</w:t>
+      </w:r>
+      <w:r>
+        <w:rPr>
+          <w:rFonts w:ascii="Arial" w:hAnsi="Arial" w:cs="Arial"/>
+          <w:sz w:val="18"/>
+          <w:szCs w:val="18"/>
+          <w:lang w:val="es-ES_tradnl"/>
+        </w:rPr>
+        <w:t>ctica: Lee y corrige el diálogo</w:t>
+      </w:r>
+    </w:p>
+    <w:p>
+      <w:pPr>
+        <w:rPr>
+          <w:rFonts w:ascii="Arial" w:hAnsi="Arial" w:cs="Arial"/>
+          <w:sz w:val="18"/>
+          <w:szCs w:val="18"/>
+          <w:lang w:val="es-ES_tradnl"/>
+        </w:rPr>
+      </w:pPr>
+    </w:p>
+    <w:p>
+      <w:pPr>
+        <w:rPr>
+          <w:rFonts w:ascii="Arial" w:hAnsi="Arial"/>
           <w:sz w:val="18"/>
           <w:szCs w:val="18"/>
           <w:lang w:val="es-ES_tradnl"/>
@@ -222,17 +368,46 @@
           <w:highlight w:val="green"/>
           <w:lang w:val="es-ES_tradnl"/>
         </w:rPr>
-        <w:t>Actividad que permite al estudiante hacer preguntas claves al momento de realizar descripcione</w:t>
-      </w:r>
-      <w:r>
-        <w:rPr>
-          <w:rFonts w:ascii="Arial" w:hAnsi="Arial"/>
-          <w:sz w:val="18"/>
-          <w:szCs w:val="18"/>
-          <w:highlight w:val="green"/>
-          <w:lang w:val="es-ES_tradnl"/>
-        </w:rPr>
-        <w:t>s.</w:t>
+        <w:t xml:space="preserve">Descripción del </w:t>
+      </w:r>
+      <w:r>
+        <w:rPr>
+          <w:rFonts w:ascii="Arial" w:hAnsi="Arial"/>
+          <w:sz w:val="18"/>
+          <w:szCs w:val="18"/>
+          <w:highlight w:val="green"/>
+          <w:lang w:val="es-ES_tradnl"/>
+        </w:rPr>
+        <w:t>recurso</w:t>
+      </w:r>
+    </w:p>
+    <w:p>
+      <w:pPr>
+        <w:rPr>
+          <w:rFonts w:ascii="Arial" w:hAnsi="Arial" w:cs="Arial"/>
+          <w:sz w:val="18"/>
+          <w:szCs w:val="18"/>
+          <w:lang w:val="es-ES_tradnl"/>
+        </w:rPr>
+      </w:pPr>
+    </w:p>
+    <w:p>
+      <w:pPr>
+        <w:rPr>
+          <w:rFonts w:ascii="Arial" w:hAnsi="Arial" w:cs="Arial"/>
+          <w:sz w:val="18"/>
+          <w:szCs w:val="18"/>
+          <w:lang w:val="es-ES_tradnl"/>
+        </w:rPr>
+      </w:pPr>
+      <w:r>
+        <w:rPr>
+          <w:rFonts w:ascii="Arial" w:hAnsi="Arial" w:cs="Arial"/>
+          <w:sz w:val="18"/>
+          <w:szCs w:val="18"/>
+          <w:lang w:val="es-ES_tradnl"/>
+        </w:rPr>
+        <w:t>Actividad para esclarecer el uso de herramientas ortográficas en la redacción de diálogos.</w:t>
       </w:r>
     </w:p>
     <w:p>
@@ -282,27 +457,65 @@
           <w:highlight w:val="green"/>
           <w:lang w:val="es-ES_tradnl"/>
         </w:rPr>
-        <w:t>(</w:t>
-      </w:r>
-      <w:r>
-        <w:rPr>
-          <w:rFonts w:ascii="Arial" w:hAnsi="Arial"/>
-          <w:sz w:val="18"/>
-          <w:szCs w:val="18"/>
-          <w:highlight w:val="green"/>
-          <w:lang w:val="es-ES_tradnl"/>
-        </w:rPr>
-        <w:t>descripción, combinación textual, literatura</w:t>
-      </w:r>
-      <w:r>
-        <w:rPr>
-          <w:rFonts w:ascii="Arial" w:hAnsi="Arial"/>
-          <w:sz w:val="18"/>
-          <w:szCs w:val="18"/>
-          <w:highlight w:val="green"/>
-          <w:lang w:val="es-ES_tradnl"/>
-        </w:rPr>
-        <w:t>)</w:t>
+        <w:t>Palabras clave del recurso (separadas por</w:t>
+      </w:r>
+      <w:r>
+        <w:rPr>
+          <w:rFonts w:ascii="Arial" w:hAnsi="Arial"/>
+          <w:sz w:val="18"/>
+          <w:szCs w:val="18"/>
+          <w:highlight w:val="green"/>
+          <w:lang w:val="es-ES_tradnl"/>
+        </w:rPr>
+        <w:t xml:space="preserve"> comas</w:t>
+      </w:r>
+      <w:r>
+        <w:rPr>
+          <w:rFonts w:ascii="Arial" w:hAnsi="Arial"/>
+          <w:sz w:val="18"/>
+          <w:szCs w:val="18"/>
+          <w:highlight w:val="green"/>
+          <w:lang w:val="es-ES_tradnl"/>
+        </w:rPr>
+        <w:t xml:space="preserve"> ",")</w:t>
+      </w:r>
+    </w:p>
+    <w:p>
+      <w:pPr>
+        <w:rPr>
+          <w:rFonts w:ascii="Arial" w:hAnsi="Arial" w:cs="Arial"/>
+          <w:sz w:val="18"/>
+          <w:szCs w:val="18"/>
+          <w:lang w:val="es-ES_tradnl"/>
+        </w:rPr>
+      </w:pPr>
+    </w:p>
+    <w:p>
+      <w:pPr>
+        <w:rPr>
+          <w:rFonts w:ascii="Arial" w:hAnsi="Arial" w:cs="Arial"/>
+          <w:sz w:val="18"/>
+          <w:szCs w:val="18"/>
+          <w:lang w:val="es-ES_tradnl"/>
+        </w:rPr>
+      </w:pPr>
+      <w:r>
+        <w:rPr>
+          <w:rFonts w:ascii="Arial" w:hAnsi="Arial" w:cs="Arial"/>
+          <w:sz w:val="18"/>
+          <w:szCs w:val="18"/>
+          <w:lang w:val="es-ES_tradnl"/>
+        </w:rPr>
+        <w:t>D</w:t>
+      </w:r>
+      <w:r>
+        <w:rPr>
+          <w:rFonts w:ascii="Arial" w:hAnsi="Arial" w:cs="Arial"/>
+          <w:sz w:val="18"/>
+          <w:szCs w:val="18"/>
+          <w:lang w:val="es-ES_tradnl"/>
+        </w:rPr>
+        <w:t>iálogo, texto, ortografía, puntuación</w:t>
       </w:r>
     </w:p>
     <w:p>
@@ -353,37 +566,36 @@
           <w:highlight w:val="green"/>
           <w:lang w:val="es-ES_tradnl"/>
         </w:rPr>
-        <w:t>(</w:t>
-      </w:r>
-      <w:r>
-        <w:rPr>
-          <w:rFonts w:ascii="Arial" w:hAnsi="Arial"/>
-          <w:sz w:val="18"/>
-          <w:szCs w:val="18"/>
-          <w:highlight w:val="green"/>
-          <w:lang w:val="es-ES_tradnl"/>
-        </w:rPr>
-        <w:t>10</w:t>
-      </w:r>
-      <w:r>
-        <w:rPr>
-          <w:rFonts w:ascii="Arial" w:hAnsi="Arial"/>
-          <w:sz w:val="18"/>
-          <w:szCs w:val="18"/>
-          <w:highlight w:val="green"/>
-          <w:lang w:val="es-ES_tradnl"/>
-        </w:rPr>
-        <w:t xml:space="preserve"> </w:t>
-      </w:r>
-      <w:r>
-        <w:rPr>
-          <w:rFonts w:ascii="Arial" w:hAnsi="Arial"/>
-          <w:sz w:val="18"/>
-          <w:szCs w:val="18"/>
-          <w:highlight w:val="green"/>
-          <w:lang w:val="es-ES_tradnl"/>
-        </w:rPr>
-        <w:t>minutos)</w:t>
+        <w:t>Tiempo estimado (minutos)</w:t>
+      </w:r>
+    </w:p>
+    <w:p>
+      <w:pPr>
+        <w:rPr>
+          <w:rFonts w:ascii="Arial" w:hAnsi="Arial" w:cs="Arial"/>
+          <w:sz w:val="18"/>
+          <w:szCs w:val="18"/>
+          <w:lang w:val="es-ES_tradnl"/>
+        </w:rPr>
+      </w:pPr>
+    </w:p>
+    <w:p>
+      <w:pPr>
+        <w:rPr>
+          <w:rFonts w:ascii="Arial" w:hAnsi="Arial" w:cs="Arial"/>
+          <w:sz w:val="18"/>
+          <w:szCs w:val="18"/>
+          <w:lang w:val="es-ES_tradnl"/>
+        </w:rPr>
+      </w:pPr>
+      <w:r>
+        <w:rPr>
+          <w:rFonts w:ascii="Arial" w:hAnsi="Arial" w:cs="Arial"/>
+          <w:sz w:val="18"/>
+          <w:szCs w:val="18"/>
+          <w:lang w:val="es-ES_tradnl"/>
+        </w:rPr>
+        <w:t>5 minutos</w:t>
       </w:r>
     </w:p>
     <w:p>
@@ -581,8 +793,15 @@
                 <w:lang w:val="es-ES_tradnl"/>
               </w:rPr>
             </w:pPr>
-            <w:bookmarkStart w:id="0" w:name="_GoBack"/>
-            <w:bookmarkEnd w:id="0"/>
+            <w:r>
+              <w:rPr>
+                <w:rFonts w:ascii="Arial" w:hAnsi="Arial"/>
+                <w:sz w:val="16"/>
+                <w:szCs w:val="16"/>
+                <w:lang w:val="es-ES_tradnl"/>
+              </w:rPr>
+              <w:t>X</w:t>
+            </w:r>
           </w:p>
         </w:tc>
         <w:tc>
@@ -622,15 +841,6 @@
                 <w:lang w:val="es-ES_tradnl"/>
               </w:rPr>
             </w:pPr>
-            <w:r>
-              <w:rPr>
-                <w:rFonts w:ascii="Arial" w:hAnsi="Arial"/>
-                <w:sz w:val="16"/>
-                <w:szCs w:val="16"/>
-                <w:lang w:val="es-ES_tradnl"/>
-              </w:rPr>
-              <w:t>X</w:t>
-            </w:r>
           </w:p>
         </w:tc>
         <w:tc>
@@ -1916,7 +2126,98 @@
           <w:highlight w:val="green"/>
           <w:lang w:val="es-ES_tradnl"/>
         </w:rPr>
-        <w:t>Fácil,</w:t>
+        <w:t>Fácil, 2</w:t>
+      </w:r>
+      <w:r>
+        <w:rPr>
+          <w:rFonts w:ascii="Arial" w:hAnsi="Arial"/>
+          <w:sz w:val="18"/>
+          <w:szCs w:val="18"/>
+          <w:highlight w:val="green"/>
+          <w:lang w:val="es-ES_tradnl"/>
+        </w:rPr>
+        <w:t>-</w:t>
+      </w:r>
+      <w:r>
+        <w:rPr>
+          <w:rFonts w:ascii="Arial" w:hAnsi="Arial"/>
+          <w:sz w:val="18"/>
+          <w:szCs w:val="18"/>
+          <w:highlight w:val="green"/>
+          <w:lang w:val="es-ES_tradnl"/>
+        </w:rPr>
+        <w:t xml:space="preserve">Medio </w:t>
+      </w:r>
+      <w:proofErr w:type="spellStart"/>
+      <w:r>
+        <w:rPr>
+          <w:rFonts w:ascii="Arial" w:hAnsi="Arial"/>
+          <w:sz w:val="18"/>
+          <w:szCs w:val="18"/>
+          <w:highlight w:val="green"/>
+          <w:lang w:val="es-ES_tradnl"/>
+        </w:rPr>
+        <w:t>ó</w:t>
+      </w:r>
+      <w:proofErr w:type="spellEnd"/>
+      <w:r>
+        <w:rPr>
+          <w:rFonts w:ascii="Arial" w:hAnsi="Arial"/>
+          <w:sz w:val="18"/>
+          <w:szCs w:val="18"/>
+          <w:highlight w:val="green"/>
+          <w:lang w:val="es-ES_tradnl"/>
+        </w:rPr>
+        <w:t xml:space="preserve"> 3</w:t>
+      </w:r>
+      <w:r>
+        <w:rPr>
+          <w:rFonts w:ascii="Arial" w:hAnsi="Arial"/>
+          <w:sz w:val="18"/>
+          <w:szCs w:val="18"/>
+          <w:highlight w:val="green"/>
+          <w:lang w:val="es-ES_tradnl"/>
+        </w:rPr>
+        <w:t>-</w:t>
+      </w:r>
+      <w:r>
+        <w:rPr>
+          <w:rFonts w:ascii="Arial" w:hAnsi="Arial"/>
+          <w:sz w:val="18"/>
+          <w:szCs w:val="18"/>
+          <w:highlight w:val="green"/>
+          <w:lang w:val="es-ES_tradnl"/>
+        </w:rPr>
+        <w:t>Difícil</w:t>
+      </w:r>
+    </w:p>
+    <w:p>
+      <w:pPr>
+        <w:rPr>
+          <w:rFonts w:ascii="Arial" w:hAnsi="Arial" w:cs="Arial"/>
+          <w:sz w:val="18"/>
+          <w:szCs w:val="18"/>
+          <w:lang w:val="es-ES_tradnl"/>
+        </w:rPr>
+      </w:pPr>
+    </w:p>
+    <w:p>
+      <w:pPr>
+        <w:rPr>
+          <w:rFonts w:ascii="Arial" w:hAnsi="Arial" w:cs="Arial"/>
+          <w:sz w:val="18"/>
+          <w:szCs w:val="18"/>
+          <w:lang w:val="es-ES_tradnl"/>
+        </w:rPr>
+      </w:pPr>
+      <w:r>
+        <w:rPr>
+          <w:rFonts w:ascii="Arial" w:hAnsi="Arial" w:cs="Arial"/>
+          <w:sz w:val="18"/>
+          <w:szCs w:val="18"/>
+          <w:lang w:val="es-ES_tradnl"/>
+        </w:rPr>
+        <w:t>1-Fácil</w:t>
       </w:r>
     </w:p>
     <w:p>
@@ -2070,7 +2371,86 @@
           <w:highlight w:val="green"/>
           <w:lang w:val="es-ES_tradnl"/>
         </w:rPr>
-        <w:t>Practica: Tu propia descripción literaria.</w:t>
+        <w:t>Título del ejercicio</w:t>
+      </w:r>
+      <w:r>
+        <w:rPr>
+          <w:rFonts w:ascii="Arial" w:hAnsi="Arial"/>
+          <w:sz w:val="18"/>
+          <w:szCs w:val="18"/>
+          <w:highlight w:val="green"/>
+          <w:lang w:val="es-ES_tradnl"/>
+        </w:rPr>
+        <w:t xml:space="preserve"> (</w:t>
+      </w:r>
+      <w:r>
+        <w:rPr>
+          <w:rFonts w:ascii="Arial" w:hAnsi="Arial"/>
+          <w:b/>
+          <w:sz w:val="18"/>
+          <w:szCs w:val="18"/>
+          <w:highlight w:val="green"/>
+          <w:lang w:val="es-ES_tradnl"/>
+        </w:rPr>
+        <w:t>86</w:t>
+      </w:r>
+      <w:r>
+        <w:rPr>
+          <w:rFonts w:ascii="Arial" w:hAnsi="Arial"/>
+          <w:sz w:val="18"/>
+          <w:szCs w:val="18"/>
+          <w:highlight w:val="green"/>
+          <w:lang w:val="es-ES_tradnl"/>
+        </w:rPr>
+        <w:t xml:space="preserve"> caracteres máx.</w:t>
+      </w:r>
+      <w:r>
+        <w:rPr>
+          <w:rFonts w:ascii="Arial" w:hAnsi="Arial"/>
+          <w:sz w:val="18"/>
+          <w:szCs w:val="18"/>
+          <w:highlight w:val="green"/>
+          <w:lang w:val="es-ES_tradnl"/>
+        </w:rPr>
+        <w:t>)</w:t>
+      </w:r>
+    </w:p>
+    <w:p>
+      <w:pPr>
+        <w:rPr>
+          <w:rFonts w:ascii="Arial" w:hAnsi="Arial" w:cs="Arial"/>
+          <w:sz w:val="18"/>
+          <w:szCs w:val="18"/>
+          <w:lang w:val="es-ES_tradnl"/>
+        </w:rPr>
+      </w:pPr>
+    </w:p>
+    <w:p>
+      <w:pPr>
+        <w:rPr>
+          <w:rFonts w:ascii="Arial" w:hAnsi="Arial" w:cs="Arial"/>
+          <w:sz w:val="18"/>
+          <w:szCs w:val="18"/>
+          <w:lang w:val="es-ES_tradnl"/>
+        </w:rPr>
+      </w:pPr>
+      <w:r>
+        <w:rPr>
+          <w:rFonts w:ascii="Arial" w:hAnsi="Arial" w:cs="Arial"/>
+          <w:sz w:val="18"/>
+          <w:szCs w:val="18"/>
+          <w:lang w:val="es-ES_tradnl"/>
+        </w:rPr>
+        <w:t>Pra</w:t>
+      </w:r>
+      <w:r>
+        <w:rPr>
+          <w:rFonts w:ascii="Arial" w:hAnsi="Arial" w:cs="Arial"/>
+          <w:sz w:val="18"/>
+          <w:szCs w:val="18"/>
+          <w:lang w:val="es-ES_tradnl"/>
+        </w:rPr>
+        <w:t>ctica: Lee y corrige el diálogo</w:t>
       </w:r>
     </w:p>
     <w:p>
@@ -2121,7 +2501,46 @@
           <w:highlight w:val="green"/>
           <w:lang w:val="es-ES_tradnl"/>
         </w:rPr>
-        <w:t>“S”</w:t>
+        <w:t>Grado del ejercicio (Primaria o Secundaria)</w:t>
+      </w:r>
+      <w:r>
+        <w:rPr>
+          <w:rFonts w:ascii="Arial" w:hAnsi="Arial"/>
+          <w:sz w:val="18"/>
+          <w:szCs w:val="18"/>
+          <w:highlight w:val="green"/>
+          <w:lang w:val="es-ES_tradnl"/>
+        </w:rPr>
+        <w:t>; “P” o “S”</w:t>
+      </w:r>
+    </w:p>
+    <w:p>
+      <w:pPr>
+        <w:rPr>
+          <w:rFonts w:ascii="Arial" w:hAnsi="Arial" w:cs="Arial"/>
+          <w:sz w:val="18"/>
+          <w:szCs w:val="18"/>
+          <w:lang w:val="es-ES_tradnl"/>
+        </w:rPr>
+      </w:pPr>
+    </w:p>
+    <w:p>
+      <w:pPr>
+        <w:rPr>
+          <w:rFonts w:ascii="Arial" w:hAnsi="Arial" w:cs="Arial"/>
+          <w:sz w:val="18"/>
+          <w:szCs w:val="18"/>
+          <w:lang w:val="es-ES_tradnl"/>
+        </w:rPr>
+      </w:pPr>
+      <w:r>
+        <w:rPr>
+          <w:rFonts w:ascii="Arial" w:hAnsi="Arial" w:cs="Arial"/>
+          <w:sz w:val="18"/>
+          <w:szCs w:val="18"/>
+          <w:lang w:val="es-ES_tradnl"/>
+        </w:rPr>
+        <w:t>S</w:t>
       </w:r>
     </w:p>
     <w:p>
@@ -2171,17 +2590,267 @@
           <w:highlight w:val="green"/>
           <w:lang w:val="es-ES_tradnl"/>
         </w:rPr>
-        <w:t xml:space="preserve">Realiza una descripción usando un lenguaje literario de acuerdo a las preguntas </w:t>
-      </w:r>
-      <w:r>
-        <w:rPr>
-          <w:rFonts w:ascii="Arial" w:hAnsi="Arial"/>
-          <w:sz w:val="18"/>
-          <w:szCs w:val="18"/>
-          <w:highlight w:val="green"/>
-          <w:lang w:val="es-ES_tradnl"/>
-        </w:rPr>
-        <w:t>clave.</w:t>
+        <w:t>Enunciado (</w:t>
+      </w:r>
+      <w:r>
+        <w:rPr>
+          <w:rFonts w:ascii="Arial" w:hAnsi="Arial"/>
+          <w:sz w:val="18"/>
+          <w:szCs w:val="18"/>
+          <w:highlight w:val="green"/>
+          <w:lang w:val="es-ES_tradnl"/>
+        </w:rPr>
+        <w:t xml:space="preserve">Instrucción </w:t>
+      </w:r>
+      <w:r>
+        <w:rPr>
+          <w:rFonts w:ascii="Arial" w:hAnsi="Arial"/>
+          <w:b/>
+          <w:sz w:val="18"/>
+          <w:szCs w:val="18"/>
+          <w:highlight w:val="green"/>
+          <w:lang w:val="es-ES_tradnl"/>
+        </w:rPr>
+        <w:t>193</w:t>
+      </w:r>
+      <w:r>
+        <w:rPr>
+          <w:rFonts w:ascii="Arial" w:hAnsi="Arial"/>
+          <w:sz w:val="18"/>
+          <w:szCs w:val="18"/>
+          <w:highlight w:val="green"/>
+          <w:lang w:val="es-ES_tradnl"/>
+        </w:rPr>
+        <w:t xml:space="preserve"> caracteres máximo)</w:t>
+      </w:r>
+    </w:p>
+    <w:p>
+      <w:pPr>
+        <w:rPr>
+          <w:rFonts w:ascii="Arial" w:hAnsi="Arial" w:cs="Arial"/>
+          <w:sz w:val="18"/>
+          <w:szCs w:val="18"/>
+          <w:lang w:val="es-ES_tradnl"/>
+        </w:rPr>
+      </w:pPr>
+    </w:p>
+    <w:p>
+      <w:pPr>
+        <w:rPr>
+          <w:rFonts w:ascii="Arial" w:hAnsi="Arial" w:cs="Arial"/>
+          <w:sz w:val="18"/>
+          <w:szCs w:val="18"/>
+          <w:lang w:val="es-ES_tradnl"/>
+        </w:rPr>
+      </w:pPr>
+      <w:r>
+        <w:rPr>
+          <w:rFonts w:ascii="Arial" w:hAnsi="Arial" w:cs="Arial"/>
+          <w:sz w:val="18"/>
+          <w:szCs w:val="18"/>
+          <w:lang w:val="es-ES_tradnl"/>
+        </w:rPr>
+        <w:t>Lee detenidamente el siguiente texto y complétalo con los signos de puntuación adecuados para lograr una mayor coherencia.</w:t>
+      </w:r>
+    </w:p>
+    <w:p>
+      <w:pPr>
+        <w:rPr>
+          <w:rFonts w:ascii="Arial" w:hAnsi="Arial" w:cs="Arial"/>
+          <w:sz w:val="18"/>
+          <w:szCs w:val="18"/>
+          <w:lang w:val="es-ES_tradnl"/>
+        </w:rPr>
+      </w:pPr>
+    </w:p>
+    <w:p>
+      <w:pPr>
+        <w:rPr>
+          <w:rFonts w:ascii="Arial" w:hAnsi="Arial"/>
+          <w:sz w:val="18"/>
+          <w:szCs w:val="18"/>
+          <w:lang w:val="es-ES_tradnl"/>
+        </w:rPr>
+      </w:pPr>
+      <w:r>
+        <w:rPr>
+          <w:rFonts w:ascii="Arial" w:hAnsi="Arial"/>
+          <w:sz w:val="18"/>
+          <w:szCs w:val="18"/>
+          <w:highlight w:val="green"/>
+          <w:u w:val="single"/>
+          <w:lang w:val="es-ES_tradnl"/>
+        </w:rPr>
+        <w:t>Más información</w:t>
+      </w:r>
+      <w:r>
+        <w:rPr>
+          <w:rFonts w:ascii="Arial" w:hAnsi="Arial"/>
+          <w:sz w:val="18"/>
+          <w:szCs w:val="18"/>
+          <w:highlight w:val="green"/>
+          <w:lang w:val="es-ES_tradnl"/>
+        </w:rPr>
+        <w:t xml:space="preserve"> (ventana flotante)</w:t>
+      </w:r>
+    </w:p>
+    <w:p>
+      <w:pPr>
+        <w:rPr>
+          <w:rFonts w:ascii="Arial" w:hAnsi="Arial" w:cs="Arial"/>
+          <w:sz w:val="18"/>
+          <w:szCs w:val="18"/>
+          <w:lang w:val="es-ES_tradnl"/>
+        </w:rPr>
+      </w:pPr>
+    </w:p>
+    <w:p>
+      <w:pPr>
+        <w:rPr>
+          <w:rFonts w:ascii="Arial" w:hAnsi="Arial" w:cs="Arial"/>
+          <w:sz w:val="18"/>
+          <w:szCs w:val="18"/>
+          <w:lang w:val="es-ES_tradnl"/>
+        </w:rPr>
+      </w:pPr>
+    </w:p>
+    <w:p>
+      <w:pPr>
+        <w:rPr>
+          <w:rFonts w:ascii="Arial" w:hAnsi="Arial"/>
+          <w:sz w:val="18"/>
+          <w:szCs w:val="18"/>
+          <w:lang w:val="es-ES_tradnl"/>
+        </w:rPr>
+      </w:pPr>
+      <w:r>
+        <w:rPr>
+          <w:rFonts w:ascii="Arial" w:hAnsi="Arial"/>
+          <w:sz w:val="18"/>
+          <w:szCs w:val="18"/>
+          <w:highlight w:val="green"/>
+          <w:lang w:val="es-ES_tradnl"/>
+        </w:rPr>
+        <w:t>M</w:t>
+      </w:r>
+      <w:r>
+        <w:rPr>
+          <w:rFonts w:ascii="Arial" w:hAnsi="Arial"/>
+          <w:sz w:val="18"/>
+          <w:szCs w:val="18"/>
+          <w:highlight w:val="green"/>
+          <w:lang w:val="es-ES_tradnl"/>
+        </w:rPr>
+        <w:t xml:space="preserve">ostrar al inicio del ejercicio </w:t>
+      </w:r>
+      <w:r>
+        <w:rPr>
+          <w:rFonts w:ascii="Arial" w:hAnsi="Arial"/>
+          <w:sz w:val="18"/>
+          <w:szCs w:val="18"/>
+          <w:highlight w:val="green"/>
+          <w:lang w:val="es-ES_tradnl"/>
+        </w:rPr>
+        <w:t xml:space="preserve">ventana </w:t>
+      </w:r>
+      <w:r>
+        <w:rPr>
+          <w:rFonts w:ascii="Arial" w:hAnsi="Arial"/>
+          <w:sz w:val="18"/>
+          <w:szCs w:val="18"/>
+          <w:highlight w:val="green"/>
+          <w:u w:val="single"/>
+          <w:lang w:val="es-ES_tradnl"/>
+        </w:rPr>
+        <w:t>Más información</w:t>
+      </w:r>
+      <w:r>
+        <w:rPr>
+          <w:rFonts w:ascii="Arial" w:hAnsi="Arial"/>
+          <w:sz w:val="18"/>
+          <w:szCs w:val="18"/>
+          <w:highlight w:val="green"/>
+          <w:lang w:val="es-ES_tradnl"/>
+        </w:rPr>
+        <w:t xml:space="preserve"> </w:t>
+      </w:r>
+      <w:r>
+        <w:rPr>
+          <w:rFonts w:ascii="Arial" w:hAnsi="Arial"/>
+          <w:sz w:val="18"/>
+          <w:szCs w:val="18"/>
+          <w:highlight w:val="green"/>
+          <w:lang w:val="es-ES_tradnl"/>
+        </w:rPr>
+        <w:t>(S/N)</w:t>
+      </w:r>
+    </w:p>
+    <w:p>
+      <w:pPr>
+        <w:rPr>
+          <w:rFonts w:ascii="Arial" w:hAnsi="Arial" w:cs="Arial"/>
+          <w:sz w:val="18"/>
+          <w:szCs w:val="18"/>
+          <w:lang w:val="es-ES_tradnl"/>
+        </w:rPr>
+      </w:pPr>
+      <w:r>
+        <w:rPr>
+          <w:rFonts w:ascii="Arial" w:hAnsi="Arial" w:cs="Arial"/>
+          <w:sz w:val="18"/>
+          <w:szCs w:val="18"/>
+          <w:lang w:val="es-ES_tradnl"/>
+        </w:rPr>
+        <w:t>N</w:t>
+      </w:r>
+    </w:p>
+    <w:p>
+      <w:pPr>
+        <w:rPr>
+          <w:rFonts w:ascii="Arial" w:hAnsi="Arial" w:cs="Arial"/>
+          <w:sz w:val="18"/>
+          <w:szCs w:val="18"/>
+          <w:lang w:val="es-ES_tradnl"/>
+        </w:rPr>
+      </w:pPr>
+    </w:p>
+    <w:p>
+      <w:pPr>
+        <w:rPr>
+          <w:rFonts w:ascii="Arial" w:hAnsi="Arial"/>
+          <w:sz w:val="18"/>
+          <w:szCs w:val="18"/>
+          <w:lang w:val="es-ES_tradnl"/>
+        </w:rPr>
+      </w:pPr>
+      <w:r>
+        <w:rPr>
+          <w:rFonts w:ascii="Arial" w:hAnsi="Arial"/>
+          <w:sz w:val="18"/>
+          <w:szCs w:val="18"/>
+          <w:highlight w:val="green"/>
+          <w:lang w:val="es-ES_tradnl"/>
+        </w:rPr>
+        <w:t>Mostrar calculadora (S/N)</w:t>
+      </w:r>
+    </w:p>
+    <w:p>
+      <w:pPr>
+        <w:rPr>
+          <w:rFonts w:ascii="Arial" w:hAnsi="Arial" w:cs="Arial"/>
+          <w:sz w:val="18"/>
+          <w:szCs w:val="18"/>
+          <w:lang w:val="es-ES_tradnl"/>
+        </w:rPr>
+      </w:pPr>
+      <w:r>
+        <w:rPr>
+          <w:rFonts w:ascii="Arial" w:hAnsi="Arial" w:cs="Arial"/>
+          <w:sz w:val="18"/>
+          <w:szCs w:val="18"/>
+          <w:lang w:val="es-ES_tradnl"/>
+        </w:rPr>
+        <w:t>N</w:t>
       </w:r>
     </w:p>
     <w:p>
@@ -2204,17 +2873,227 @@
           <w:lang w:val="es-ES_tradnl"/>
         </w:rPr>
       </w:pPr>
-    </w:p>
-    <w:p>
-      <w:pPr>
-        <w:rPr>
-          <w:rFonts w:ascii="Arial" w:hAnsi="Arial" w:cs="Arial"/>
-          <w:sz w:val="18"/>
-          <w:szCs w:val="18"/>
-          <w:lang w:val="es-ES_tradnl"/>
-        </w:rPr>
-      </w:pPr>
-      <w:r>
+      <w:r>
+        <w:rPr>
+          <w:rFonts w:ascii="Arial" w:hAnsi="Arial"/>
+          <w:color w:val="0000FF"/>
+          <w:sz w:val="16"/>
+          <w:szCs w:val="16"/>
+          <w:lang w:val="es-ES_tradnl"/>
+        </w:rPr>
+        <w:lastRenderedPageBreak/>
+        <w:t>MÍN. 2  MÁ</w:t>
+      </w:r>
+      <w:r>
+        <w:rPr>
+          <w:rFonts w:ascii="Arial" w:hAnsi="Arial"/>
+          <w:color w:val="0000FF"/>
+          <w:sz w:val="16"/>
+          <w:szCs w:val="16"/>
+          <w:lang w:val="es-ES_tradnl"/>
+        </w:rPr>
+        <w:t xml:space="preserve">X. 12. </w:t>
+      </w:r>
+      <w:r>
+        <w:rPr>
+          <w:rFonts w:ascii="Arial" w:hAnsi="Arial"/>
+          <w:color w:val="0000FF"/>
+          <w:sz w:val="16"/>
+          <w:szCs w:val="16"/>
+          <w:lang w:val="es-ES_tradnl"/>
+        </w:rPr>
+        <w:t>ESCRIBIR</w:t>
+      </w:r>
+      <w:r>
+        <w:rPr>
+          <w:rFonts w:ascii="Arial" w:hAnsi="Arial"/>
+          <w:color w:val="0000FF"/>
+          <w:sz w:val="16"/>
+          <w:szCs w:val="16"/>
+          <w:lang w:val="es-ES_tradnl"/>
+        </w:rPr>
+        <w:t xml:space="preserve"> HUECOS. ESCRIBE</w:t>
+      </w:r>
+      <w:r>
+        <w:rPr>
+          <w:rFonts w:ascii="Arial" w:hAnsi="Arial"/>
+          <w:color w:val="0000FF"/>
+          <w:sz w:val="16"/>
+          <w:szCs w:val="16"/>
+          <w:lang w:val="es-ES_tradnl"/>
+        </w:rPr>
+        <w:t xml:space="preserve"> TEXTO EN EL CUAL SE DEBERÁ </w:t>
+      </w:r>
+      <w:r>
+        <w:rPr>
+          <w:rFonts w:ascii="Arial" w:hAnsi="Arial"/>
+          <w:color w:val="0000FF"/>
+          <w:sz w:val="16"/>
+          <w:szCs w:val="16"/>
+          <w:lang w:val="es-ES_tradnl"/>
+        </w:rPr>
+        <w:t>INCLUIR</w:t>
+      </w:r>
+      <w:r>
+        <w:rPr>
+          <w:rFonts w:ascii="Arial" w:hAnsi="Arial"/>
+          <w:color w:val="0000FF"/>
+          <w:sz w:val="16"/>
+          <w:szCs w:val="16"/>
+          <w:lang w:val="es-ES_tradnl"/>
+        </w:rPr>
+        <w:t xml:space="preserve"> UN ASTERISCO ENTRE CORCHETES [*] EN </w:t>
+      </w:r>
+      <w:r>
+        <w:rPr>
+          <w:rFonts w:ascii="Arial" w:hAnsi="Arial"/>
+          <w:color w:val="0000FF"/>
+          <w:sz w:val="16"/>
+          <w:szCs w:val="16"/>
+          <w:lang w:val="es-ES_tradnl"/>
+        </w:rPr>
+        <w:t xml:space="preserve">CADA UNO DE </w:t>
+      </w:r>
+      <w:r>
+        <w:rPr>
+          <w:rFonts w:ascii="Arial" w:hAnsi="Arial"/>
+          <w:color w:val="0000FF"/>
+          <w:sz w:val="16"/>
+          <w:szCs w:val="16"/>
+          <w:lang w:val="es-ES_tradnl"/>
+        </w:rPr>
+        <w:t>LOS ESPACIOS EN DÓ</w:t>
+      </w:r>
+      <w:r>
+        <w:rPr>
+          <w:rFonts w:ascii="Arial" w:hAnsi="Arial"/>
+          <w:color w:val="0000FF"/>
+          <w:sz w:val="16"/>
+          <w:szCs w:val="16"/>
+          <w:lang w:val="es-ES_tradnl"/>
+        </w:rPr>
+        <w:t xml:space="preserve">NDE QUEDARÁN HUECOS A </w:t>
+      </w:r>
+      <w:r>
+        <w:rPr>
+          <w:rFonts w:ascii="Arial" w:hAnsi="Arial"/>
+          <w:color w:val="0000FF"/>
+          <w:sz w:val="16"/>
+          <w:szCs w:val="16"/>
+          <w:lang w:val="es-ES_tradnl"/>
+        </w:rPr>
+        <w:t>ESCRIBIR</w:t>
+      </w:r>
+      <w:r>
+        <w:rPr>
+          <w:rFonts w:ascii="Arial" w:hAnsi="Arial"/>
+          <w:color w:val="0000FF"/>
+          <w:sz w:val="16"/>
+          <w:szCs w:val="16"/>
+          <w:lang w:val="es-ES_tradnl"/>
+        </w:rPr>
+        <w:t>, EJEMPLO:</w:t>
+      </w:r>
+    </w:p>
+    <w:p>
+      <w:pPr>
+        <w:rPr>
+          <w:rFonts w:ascii="Arial" w:hAnsi="Arial"/>
+          <w:sz w:val="16"/>
+          <w:szCs w:val="16"/>
+          <w:lang w:val="es-ES_tradnl"/>
+        </w:rPr>
+      </w:pPr>
+    </w:p>
+    <w:p>
+      <w:pPr>
+        <w:jc w:val="center"/>
+        <w:rPr>
+          <w:rFonts w:ascii="Arial" w:hAnsi="Arial"/>
+          <w:sz w:val="16"/>
+          <w:szCs w:val="16"/>
+          <w:lang w:val="es-ES_tradnl"/>
+        </w:rPr>
+      </w:pPr>
+      <w:r>
+        <w:rPr>
+          <w:rFonts w:ascii="Arial" w:hAnsi="Arial"/>
+          <w:sz w:val="16"/>
+          <w:szCs w:val="16"/>
+          <w:lang w:val="es-ES_tradnl"/>
+        </w:rPr>
+        <w:t>Lo que no es para ti...aunque te pongas</w:t>
+      </w:r>
+      <w:proofErr w:type="gramStart"/>
+      <w:r>
+        <w:rPr>
+          <w:rFonts w:ascii="Arial" w:hAnsi="Arial"/>
+          <w:sz w:val="16"/>
+          <w:szCs w:val="16"/>
+          <w:lang w:val="es-ES_tradnl"/>
+        </w:rPr>
+        <w:t xml:space="preserve">; </w:t>
+      </w:r>
+      <w:r>
+        <w:rPr>
+          <w:rFonts w:ascii="Arial" w:hAnsi="Arial"/>
+          <w:sz w:val="16"/>
+          <w:szCs w:val="16"/>
+          <w:lang w:val="es-ES_tradnl"/>
+        </w:rPr>
+        <w:t>…</w:t>
+      </w:r>
+      <w:proofErr w:type="gramEnd"/>
+      <w:r>
+        <w:rPr>
+          <w:rFonts w:ascii="Arial" w:hAnsi="Arial"/>
+          <w:sz w:val="16"/>
+          <w:szCs w:val="16"/>
+          <w:lang w:val="es-ES_tradnl"/>
+        </w:rPr>
+        <w:t xml:space="preserve"> </w:t>
+      </w:r>
+      <w:r>
+        <w:rPr>
+          <w:rFonts w:ascii="Arial" w:hAnsi="Arial"/>
+          <w:color w:val="0000FF"/>
+          <w:sz w:val="16"/>
+          <w:szCs w:val="16"/>
+          <w:lang w:val="es-ES_tradnl"/>
+        </w:rPr>
+        <w:t xml:space="preserve">   ENTONCES DEBE SER:    </w:t>
+      </w:r>
+      <w:r>
+        <w:rPr>
+          <w:rFonts w:ascii="Arial" w:hAnsi="Arial"/>
+          <w:sz w:val="16"/>
+          <w:szCs w:val="16"/>
+          <w:lang w:val="es-ES_tradnl"/>
+        </w:rPr>
+        <w:t xml:space="preserve">Lo que no es para ti...aunque te </w:t>
+      </w:r>
+      <w:r>
+        <w:rPr>
+          <w:rFonts w:ascii="Arial" w:hAnsi="Arial"/>
+          <w:sz w:val="16"/>
+          <w:szCs w:val="16"/>
+          <w:lang w:val="es-ES_tradnl"/>
+        </w:rPr>
+        <w:t>[*] …</w:t>
+      </w:r>
+    </w:p>
+    <w:p>
+      <w:pPr>
+        <w:rPr>
+          <w:rFonts w:ascii="Arial" w:hAnsi="Arial"/>
+          <w:sz w:val="16"/>
+          <w:szCs w:val="16"/>
+          <w:lang w:val="es-ES_tradnl"/>
+        </w:rPr>
+      </w:pPr>
+    </w:p>
+    <w:p>
+      <w:pPr>
         <w:rPr>
           <w:rFonts w:ascii="Arial" w:hAnsi="Arial"/>
           <w:b/>
@@ -2223,54 +3102,12 @@
           <w:szCs w:val="18"/>
           <w:lang w:val="es-ES_tradnl"/>
         </w:rPr>
-        <w:t>*</w:t>
-      </w:r>
-      <w:r>
-        <w:rPr>
-          <w:rFonts w:ascii="Arial" w:hAnsi="Arial"/>
-          <w:color w:val="FF0000"/>
-          <w:sz w:val="18"/>
-          <w:szCs w:val="18"/>
-          <w:lang w:val="es-ES_tradnl"/>
-        </w:rPr>
-        <w:t xml:space="preserve"> </w:t>
-      </w:r>
-      <w:r>
-        <w:rPr>
-          <w:rFonts w:ascii="Arial" w:hAnsi="Arial" w:cs="Arial"/>
-          <w:sz w:val="18"/>
-          <w:szCs w:val="18"/>
-          <w:highlight w:val="green"/>
-          <w:lang w:val="es-ES_tradnl"/>
-        </w:rPr>
-        <w:t>PREGUNTA</w:t>
-      </w:r>
-      <w:r>
-        <w:rPr>
-          <w:rFonts w:ascii="Arial" w:hAnsi="Arial" w:cs="Arial"/>
-          <w:sz w:val="18"/>
-          <w:szCs w:val="18"/>
-          <w:highlight w:val="green"/>
-          <w:lang w:val="es-ES_tradnl"/>
-        </w:rPr>
-        <w:t xml:space="preserve"> 1</w:t>
-      </w:r>
-    </w:p>
-    <w:p>
-      <w:pPr>
-        <w:rPr>
-          <w:rFonts w:ascii="Arial" w:hAnsi="Arial" w:cs="Arial"/>
-          <w:sz w:val="18"/>
-          <w:szCs w:val="18"/>
-          <w:lang w:val="es-ES_tradnl"/>
-        </w:rPr>
-      </w:pPr>
-    </w:p>
-    <w:p>
-      <w:pPr>
-        <w:jc w:val="both"/>
-        <w:rPr>
-          <w:rFonts w:ascii="Arial" w:hAnsi="Arial" w:cs="Arial"/>
+      </w:pPr>
+    </w:p>
+    <w:p>
+      <w:pPr>
+        <w:rPr>
+          <w:rFonts w:ascii="Arial" w:hAnsi="Arial"/>
           <w:sz w:val="18"/>
           <w:szCs w:val="18"/>
           <w:lang w:val="es-ES_tradnl"/>
@@ -2302,37 +3139,274 @@
           <w:rFonts w:ascii="Arial" w:hAnsi="Arial"/>
           <w:sz w:val="18"/>
           <w:szCs w:val="18"/>
-          <w:highlight w:val="yellow"/>
-          <w:lang w:val="es-ES_tradnl"/>
-        </w:rPr>
-        <w:t xml:space="preserve">Usando las preguntas ¿Qué es?, ¿Cómo es?, ¿Qué partes tiene?, ¿Para qué sirve?, ¿Cómo se comporta? </w:t>
-      </w:r>
-      <w:r>
-        <w:rPr>
-          <w:rFonts w:ascii="Arial" w:hAnsi="Arial"/>
-          <w:sz w:val="18"/>
-          <w:szCs w:val="18"/>
-          <w:highlight w:val="yellow"/>
-          <w:lang w:val="es-ES_tradnl"/>
-        </w:rPr>
-        <w:t xml:space="preserve">Piensa en una persona cercana a ti, como por ejemplo tu mejor amigo o amiga, un familiar. </w:t>
-      </w:r>
-      <w:r>
-        <w:rPr>
-          <w:rFonts w:ascii="Arial" w:hAnsi="Arial"/>
-          <w:sz w:val="18"/>
-          <w:szCs w:val="18"/>
-          <w:highlight w:val="yellow"/>
-          <w:lang w:val="es-ES_tradnl"/>
-        </w:rPr>
-        <w:t>Y</w:t>
-      </w:r>
-      <w:r>
-        <w:rPr>
-          <w:rFonts w:ascii="Arial" w:hAnsi="Arial"/>
-          <w:sz w:val="18"/>
-          <w:szCs w:val="18"/>
-          <w:highlight w:val="yellow"/>
+          <w:highlight w:val="green"/>
+          <w:lang w:val="es-ES_tradnl"/>
+        </w:rPr>
+        <w:t>Texto a rellenar (</w:t>
+      </w:r>
+      <w:r>
+        <w:rPr>
+          <w:rFonts w:ascii="Arial" w:hAnsi="Arial"/>
+          <w:b/>
+          <w:sz w:val="18"/>
+          <w:szCs w:val="18"/>
+          <w:highlight w:val="green"/>
+          <w:lang w:val="es-ES_tradnl"/>
+        </w:rPr>
+        <w:t>745</w:t>
+      </w:r>
+      <w:r>
+        <w:rPr>
+          <w:rFonts w:ascii="Arial" w:hAnsi="Arial"/>
+          <w:sz w:val="18"/>
+          <w:szCs w:val="18"/>
+          <w:highlight w:val="green"/>
+          <w:lang w:val="es-ES_tradnl"/>
+        </w:rPr>
+        <w:t xml:space="preserve"> caracteres máximo)</w:t>
+      </w:r>
+    </w:p>
+    <w:p>
+      <w:pPr>
+        <w:rPr>
+          <w:rFonts w:ascii="Arial" w:hAnsi="Arial" w:cs="Arial"/>
+          <w:sz w:val="18"/>
+          <w:szCs w:val="18"/>
+          <w:lang w:val="es-ES_tradnl"/>
+        </w:rPr>
+      </w:pPr>
+    </w:p>
+    <w:p>
+      <w:pPr>
+        <w:rPr>
+          <w:rFonts w:ascii="Arial" w:hAnsi="Arial" w:cs="Arial"/>
+          <w:sz w:val="18"/>
+          <w:szCs w:val="18"/>
+          <w:lang w:val="es-ES_tradnl"/>
+        </w:rPr>
+      </w:pPr>
+      <w:r>
+        <w:rPr>
+          <w:rFonts w:ascii="Arial" w:hAnsi="Arial" w:cs="Arial"/>
+          <w:sz w:val="18"/>
+          <w:szCs w:val="18"/>
+          <w:lang w:val="es-ES_tradnl"/>
+        </w:rPr>
+        <w:t>Clotilde.</w:t>
+      </w:r>
+      <w:proofErr w:type="gramStart"/>
+      <w:r>
+        <w:rPr>
+          <w:rFonts w:ascii="Arial" w:hAnsi="Arial" w:cs="Arial"/>
+          <w:sz w:val="18"/>
+          <w:szCs w:val="18"/>
+          <w:lang w:val="es-ES_tradnl"/>
+        </w:rPr>
+        <w:t>-¡</w:t>
+      </w:r>
+      <w:proofErr w:type="gramEnd"/>
+      <w:r>
+        <w:rPr>
+          <w:rFonts w:ascii="Arial" w:hAnsi="Arial" w:cs="Arial"/>
+          <w:sz w:val="18"/>
+          <w:szCs w:val="18"/>
+          <w:lang w:val="es-ES_tradnl"/>
+        </w:rPr>
+        <w:t xml:space="preserve">Qué </w:t>
+      </w:r>
+      <w:r>
+        <w:rPr>
+          <w:rFonts w:ascii="Arial" w:hAnsi="Arial" w:cs="Arial"/>
+          <w:sz w:val="18"/>
+          <w:szCs w:val="18"/>
+          <w:lang w:val="es-ES_tradnl"/>
+        </w:rPr>
+        <w:t>cosa tan desagradable, Dios mío</w:t>
+      </w:r>
+      <w:r>
+        <w:rPr>
+          <w:rFonts w:ascii="Arial" w:hAnsi="Arial"/>
+          <w:sz w:val="16"/>
+          <w:szCs w:val="16"/>
+          <w:lang w:val="es-ES_tradnl"/>
+        </w:rPr>
+        <w:t>[*]</w:t>
+      </w:r>
+      <w:r>
+        <w:rPr>
+          <w:rFonts w:ascii="Arial" w:hAnsi="Arial" w:cs="Arial"/>
+          <w:sz w:val="18"/>
+          <w:szCs w:val="18"/>
+          <w:lang w:val="es-ES_tradnl"/>
+        </w:rPr>
+        <w:t xml:space="preserve"> Tiene usted mordeduras, </w:t>
+      </w:r>
+      <w:r>
+        <w:rPr>
+          <w:rFonts w:ascii="Arial" w:hAnsi="Arial"/>
+          <w:sz w:val="16"/>
+          <w:szCs w:val="16"/>
+          <w:lang w:val="es-ES_tradnl"/>
+        </w:rPr>
+        <w:t>[*]</w:t>
+      </w:r>
+      <w:r>
+        <w:rPr>
+          <w:rFonts w:ascii="Arial" w:hAnsi="Arial" w:cs="Arial"/>
+          <w:sz w:val="18"/>
+          <w:szCs w:val="18"/>
+          <w:lang w:val="es-ES_tradnl"/>
+        </w:rPr>
+        <w:t>verdad</w:t>
+      </w:r>
+      <w:r>
+        <w:rPr>
+          <w:rFonts w:ascii="Arial" w:hAnsi="Arial"/>
+          <w:sz w:val="16"/>
+          <w:szCs w:val="16"/>
+          <w:lang w:val="es-ES_tradnl"/>
+        </w:rPr>
+        <w:t>[*]</w:t>
+      </w:r>
+    </w:p>
+    <w:p>
+      <w:pPr>
+        <w:rPr>
+          <w:rFonts w:ascii="Arial" w:hAnsi="Arial" w:cs="Arial"/>
+          <w:sz w:val="18"/>
+          <w:szCs w:val="18"/>
+          <w:lang w:val="es-ES_tradnl"/>
+        </w:rPr>
+      </w:pPr>
+    </w:p>
+    <w:p>
+      <w:pPr>
+        <w:rPr>
+          <w:rFonts w:ascii="Arial" w:hAnsi="Arial" w:cs="Arial"/>
+          <w:sz w:val="18"/>
+          <w:szCs w:val="18"/>
+          <w:lang w:val="es-ES_tradnl"/>
+        </w:rPr>
+      </w:pPr>
+      <w:r>
+        <w:rPr>
+          <w:rFonts w:ascii="Arial" w:hAnsi="Arial" w:cs="Arial"/>
+          <w:sz w:val="18"/>
+          <w:szCs w:val="18"/>
+          <w:lang w:val="es-ES_tradnl"/>
+        </w:rPr>
+        <w:t>Ezequiel.-</w:t>
+      </w:r>
+      <w:r>
+        <w:rPr>
+          <w:rFonts w:ascii="Arial" w:hAnsi="Arial" w:cs="Arial"/>
+          <w:sz w:val="18"/>
+          <w:szCs w:val="18"/>
+          <w:lang w:val="es-ES_tradnl"/>
+        </w:rPr>
+        <w:t>Sí. Tengo de todo.</w:t>
+      </w:r>
+    </w:p>
+    <w:p>
+      <w:pPr>
+        <w:rPr>
+          <w:rFonts w:ascii="Arial" w:hAnsi="Arial" w:cs="Arial"/>
+          <w:sz w:val="18"/>
+          <w:szCs w:val="18"/>
+          <w:lang w:val="es-ES_tradnl"/>
+        </w:rPr>
+      </w:pPr>
+    </w:p>
+    <w:p>
+      <w:pPr>
+        <w:rPr>
+          <w:rFonts w:ascii="Arial" w:hAnsi="Arial" w:cs="Arial"/>
+          <w:sz w:val="18"/>
+          <w:szCs w:val="18"/>
+          <w:lang w:val="es-ES_tradnl"/>
+        </w:rPr>
+      </w:pPr>
+      <w:r>
+        <w:rPr>
+          <w:rFonts w:ascii="Arial" w:hAnsi="Arial" w:cs="Arial"/>
+          <w:sz w:val="18"/>
+          <w:szCs w:val="18"/>
+          <w:lang w:val="es-ES_tradnl"/>
+        </w:rPr>
+        <w:t>Clotilde.</w:t>
+      </w:r>
+      <w:proofErr w:type="gramStart"/>
+      <w:r>
+        <w:rPr>
+          <w:rFonts w:ascii="Arial" w:hAnsi="Arial" w:cs="Arial"/>
+          <w:sz w:val="18"/>
+          <w:szCs w:val="18"/>
+          <w:lang w:val="es-ES_tradnl"/>
+        </w:rPr>
+        <w:t>-¡</w:t>
+      </w:r>
+      <w:proofErr w:type="gramEnd"/>
+      <w:r>
+        <w:rPr>
+          <w:rFonts w:ascii="Arial" w:hAnsi="Arial" w:cs="Arial"/>
+          <w:sz w:val="18"/>
+          <w:szCs w:val="18"/>
+          <w:lang w:val="es-ES_tradnl"/>
+        </w:rPr>
+        <w:t>Claro</w:t>
+      </w:r>
+      <w:r>
+        <w:rPr>
+          <w:rFonts w:ascii="Arial" w:hAnsi="Arial"/>
+          <w:sz w:val="16"/>
+          <w:szCs w:val="16"/>
+          <w:lang w:val="es-ES_tradnl"/>
+        </w:rPr>
+        <w:t>[*]</w:t>
+      </w:r>
+      <w:r>
+        <w:rPr>
+          <w:rFonts w:ascii="Arial" w:hAnsi="Arial" w:cs="Arial"/>
+          <w:sz w:val="18"/>
+          <w:szCs w:val="18"/>
+          <w:lang w:val="es-ES_tradnl"/>
+        </w:rPr>
+        <w:t xml:space="preserve"> Si Micaela le echó encima a Caín y a Abel...</w:t>
+      </w:r>
+    </w:p>
+    <w:p>
+      <w:pPr>
+        <w:rPr>
+          <w:rFonts w:ascii="Arial" w:hAnsi="Arial" w:cs="Arial"/>
+          <w:sz w:val="18"/>
+          <w:szCs w:val="18"/>
+          <w:lang w:val="es-ES_tradnl"/>
+        </w:rPr>
+      </w:pPr>
+    </w:p>
+    <w:p>
+      <w:pPr>
+        <w:rPr>
+          <w:rFonts w:ascii="Arial" w:hAnsi="Arial" w:cs="Arial"/>
+          <w:sz w:val="18"/>
+          <w:szCs w:val="18"/>
+          <w:lang w:val="es-ES_tradnl"/>
+        </w:rPr>
+      </w:pPr>
+      <w:r>
+        <w:rPr>
+          <w:rFonts w:ascii="Arial" w:hAnsi="Arial" w:cs="Arial"/>
+          <w:sz w:val="18"/>
+          <w:szCs w:val="18"/>
+          <w:lang w:val="es-ES_tradnl"/>
+        </w:rPr>
+        <w:t>Fernando.-</w:t>
+      </w:r>
+      <w:r>
+        <w:rPr>
+          <w:rFonts w:ascii="Arial" w:hAnsi="Arial"/>
+          <w:sz w:val="16"/>
+          <w:szCs w:val="16"/>
           <w:lang w:val="es-ES_tradnl"/>
         </w:rPr>
         <w:t xml:space="preserve"> </w:t>
@@ -2340,34 +3414,658 @@
       <w:r>
         <w:rPr>
           <w:rFonts w:ascii="Arial" w:hAnsi="Arial"/>
-          <w:sz w:val="18"/>
-          <w:szCs w:val="18"/>
-          <w:highlight w:val="yellow"/>
-          <w:lang w:val="es-ES_tradnl"/>
-        </w:rPr>
-        <w:t>descríbelo usando un lenguaje poético.</w:t>
-      </w:r>
-    </w:p>
-    <w:p>
-      <w:pPr>
-        <w:rPr>
-          <w:rFonts w:ascii="Arial" w:hAnsi="Arial" w:cs="Arial"/>
-          <w:sz w:val="18"/>
-          <w:szCs w:val="18"/>
-          <w:lang w:val="es-ES_tradnl"/>
-        </w:rPr>
-      </w:pPr>
-    </w:p>
-    <w:p>
-      <w:pPr>
-        <w:rPr>
-          <w:rFonts w:ascii="Arial" w:hAnsi="Arial" w:cs="Arial"/>
-          <w:sz w:val="18"/>
-          <w:szCs w:val="18"/>
-          <w:lang w:val="es-ES_tradnl"/>
-        </w:rPr>
-      </w:pPr>
-      <w:r>
+          <w:sz w:val="16"/>
+          <w:szCs w:val="16"/>
+          <w:lang w:val="es-ES_tradnl"/>
+        </w:rPr>
+        <w:t>[*</w:t>
+      </w:r>
+      <w:proofErr w:type="gramStart"/>
+      <w:r>
+        <w:rPr>
+          <w:rFonts w:ascii="Arial" w:hAnsi="Arial"/>
+          <w:sz w:val="16"/>
+          <w:szCs w:val="16"/>
+          <w:lang w:val="es-ES_tradnl"/>
+        </w:rPr>
+        <w:t>]</w:t>
+      </w:r>
+      <w:r>
+        <w:rPr>
+          <w:rFonts w:ascii="Arial" w:hAnsi="Arial" w:cs="Arial"/>
+          <w:sz w:val="18"/>
+          <w:szCs w:val="18"/>
+          <w:lang w:val="es-ES_tradnl"/>
+        </w:rPr>
+        <w:t>Te</w:t>
+      </w:r>
+      <w:proofErr w:type="gramEnd"/>
+      <w:r>
+        <w:rPr>
+          <w:rFonts w:ascii="Arial" w:hAnsi="Arial" w:cs="Arial"/>
+          <w:sz w:val="18"/>
+          <w:szCs w:val="18"/>
+          <w:lang w:val="es-ES_tradnl"/>
+        </w:rPr>
+        <w:t xml:space="preserve"> han mordido los perros, tío</w:t>
+      </w:r>
+      <w:r>
+        <w:rPr>
+          <w:rFonts w:ascii="Arial" w:hAnsi="Arial"/>
+          <w:sz w:val="16"/>
+          <w:szCs w:val="16"/>
+          <w:lang w:val="es-ES_tradnl"/>
+        </w:rPr>
+        <w:t>[*]</w:t>
+      </w:r>
+    </w:p>
+    <w:p>
+      <w:pPr>
+        <w:rPr>
+          <w:rFonts w:ascii="Arial" w:hAnsi="Arial" w:cs="Arial"/>
+          <w:sz w:val="18"/>
+          <w:szCs w:val="18"/>
+          <w:lang w:val="es-ES_tradnl"/>
+        </w:rPr>
+      </w:pPr>
+    </w:p>
+    <w:p>
+      <w:pPr>
+        <w:rPr>
+          <w:rFonts w:ascii="Arial" w:hAnsi="Arial" w:cs="Arial"/>
+          <w:sz w:val="18"/>
+          <w:szCs w:val="18"/>
+          <w:lang w:val="es-ES_tradnl"/>
+        </w:rPr>
+      </w:pPr>
+      <w:r>
+        <w:rPr>
+          <w:rFonts w:ascii="Arial" w:hAnsi="Arial" w:cs="Arial"/>
+          <w:sz w:val="18"/>
+          <w:szCs w:val="18"/>
+          <w:lang w:val="es-ES_tradnl"/>
+        </w:rPr>
+        <w:t>Ezequi</w:t>
+      </w:r>
+      <w:r>
+        <w:rPr>
+          <w:rFonts w:ascii="Arial" w:hAnsi="Arial" w:cs="Arial"/>
+          <w:sz w:val="18"/>
+          <w:szCs w:val="18"/>
+          <w:lang w:val="es-ES_tradnl"/>
+        </w:rPr>
+        <w:t xml:space="preserve">el.- </w:t>
+      </w:r>
+      <w:r>
+        <w:rPr>
+          <w:rFonts w:ascii="Arial" w:hAnsi="Arial"/>
+          <w:sz w:val="16"/>
+          <w:szCs w:val="16"/>
+          <w:lang w:val="es-ES_tradnl"/>
+        </w:rPr>
+        <w:t xml:space="preserve">[*] </w:t>
+      </w:r>
+      <w:r>
+        <w:rPr>
+          <w:rFonts w:ascii="Arial" w:hAnsi="Arial" w:cs="Arial"/>
+          <w:sz w:val="18"/>
+          <w:szCs w:val="18"/>
+          <w:lang w:val="es-ES_tradnl"/>
+        </w:rPr>
+        <w:t>Los perros</w:t>
+      </w:r>
+      <w:proofErr w:type="gramStart"/>
+      <w:r>
+        <w:rPr>
+          <w:rFonts w:ascii="Arial" w:hAnsi="Arial" w:cs="Arial"/>
+          <w:sz w:val="18"/>
+          <w:szCs w:val="18"/>
+          <w:lang w:val="es-ES_tradnl"/>
+        </w:rPr>
+        <w:t>?</w:t>
+      </w:r>
+      <w:proofErr w:type="gramEnd"/>
+      <w:r>
+        <w:rPr>
+          <w:rFonts w:ascii="Arial" w:hAnsi="Arial" w:cs="Arial"/>
+          <w:sz w:val="18"/>
+          <w:szCs w:val="18"/>
+          <w:lang w:val="es-ES_tradnl"/>
+        </w:rPr>
+        <w:t xml:space="preserve"> No. Aqu</w:t>
+      </w:r>
+      <w:r>
+        <w:rPr>
+          <w:rFonts w:ascii="Arial" w:hAnsi="Arial" w:cs="Arial"/>
+          <w:sz w:val="18"/>
+          <w:szCs w:val="18"/>
+          <w:lang w:val="es-ES_tradnl"/>
+        </w:rPr>
+        <w:t xml:space="preserve">ella señora. (Señala a </w:t>
+      </w:r>
+      <w:proofErr w:type="gramStart"/>
+      <w:r>
+        <w:rPr>
+          <w:rFonts w:ascii="Arial" w:hAnsi="Arial" w:cs="Arial"/>
+          <w:sz w:val="18"/>
+          <w:szCs w:val="18"/>
+          <w:lang w:val="es-ES_tradnl"/>
+        </w:rPr>
+        <w:t>Micaela</w:t>
+      </w:r>
+      <w:r>
+        <w:rPr>
+          <w:rFonts w:ascii="Arial" w:hAnsi="Arial"/>
+          <w:sz w:val="16"/>
+          <w:szCs w:val="16"/>
+          <w:lang w:val="es-ES_tradnl"/>
+        </w:rPr>
+        <w:t>[</w:t>
+      </w:r>
+      <w:proofErr w:type="gramEnd"/>
+      <w:r>
+        <w:rPr>
+          <w:rFonts w:ascii="Arial" w:hAnsi="Arial"/>
+          <w:sz w:val="16"/>
+          <w:szCs w:val="16"/>
+          <w:lang w:val="es-ES_tradnl"/>
+        </w:rPr>
+        <w:t>*]</w:t>
+      </w:r>
+      <w:r>
+        <w:rPr>
+          <w:rFonts w:ascii="Arial" w:hAnsi="Arial"/>
+          <w:sz w:val="16"/>
+          <w:szCs w:val="16"/>
+          <w:lang w:val="es-ES_tradnl"/>
+        </w:rPr>
+        <w:t>.</w:t>
+      </w:r>
+      <w:r>
+        <w:rPr>
+          <w:rFonts w:ascii="Arial" w:hAnsi="Arial" w:cs="Arial"/>
+          <w:sz w:val="18"/>
+          <w:szCs w:val="18"/>
+          <w:lang w:val="es-ES_tradnl"/>
+        </w:rPr>
+        <w:t xml:space="preserve"> Los perros no hacían más que ladrar los animalitos. Pero aquella señora...Sujetadla</w:t>
+      </w:r>
+      <w:r>
+        <w:rPr>
+          <w:rFonts w:ascii="Arial" w:hAnsi="Arial" w:cs="Arial"/>
+          <w:sz w:val="18"/>
+          <w:szCs w:val="18"/>
+          <w:lang w:val="es-ES_tradnl"/>
+        </w:rPr>
+        <w:t xml:space="preserve"> bien, que no vuelva. </w:t>
+      </w:r>
+    </w:p>
+    <w:p>
+      <w:pPr>
+        <w:rPr>
+          <w:rFonts w:ascii="Arial" w:hAnsi="Arial" w:cs="Arial"/>
+          <w:sz w:val="18"/>
+          <w:szCs w:val="18"/>
+          <w:lang w:val="es-ES_tradnl"/>
+        </w:rPr>
+      </w:pPr>
+    </w:p>
+    <w:p>
+      <w:pPr>
+        <w:jc w:val="right"/>
+        <w:rPr>
+          <w:rFonts w:ascii="Arial" w:hAnsi="Arial" w:cs="Arial"/>
+          <w:sz w:val="18"/>
+          <w:szCs w:val="18"/>
+          <w:lang w:val="es-ES_tradnl"/>
+        </w:rPr>
+      </w:pPr>
+      <w:r>
+        <w:rPr>
+          <w:rFonts w:ascii="Arial" w:hAnsi="Arial" w:cs="Arial"/>
+          <w:sz w:val="18"/>
+          <w:szCs w:val="18"/>
+          <w:lang w:val="es-ES_tradnl"/>
+        </w:rPr>
+        <w:t>E</w:t>
+      </w:r>
+      <w:r>
+        <w:rPr>
+          <w:rFonts w:ascii="Arial" w:hAnsi="Arial" w:cs="Arial"/>
+          <w:sz w:val="18"/>
+          <w:szCs w:val="18"/>
+          <w:lang w:val="es-ES_tradnl"/>
+        </w:rPr>
+        <w:t xml:space="preserve">nrique </w:t>
+      </w:r>
+      <w:proofErr w:type="spellStart"/>
+      <w:r>
+        <w:rPr>
+          <w:rFonts w:ascii="Arial" w:hAnsi="Arial" w:cs="Arial"/>
+          <w:sz w:val="18"/>
+          <w:szCs w:val="18"/>
+          <w:lang w:val="es-ES_tradnl"/>
+        </w:rPr>
+        <w:t>Jardiel</w:t>
+      </w:r>
+      <w:proofErr w:type="spellEnd"/>
+      <w:r>
+        <w:rPr>
+          <w:rFonts w:ascii="Arial" w:hAnsi="Arial" w:cs="Arial"/>
+          <w:sz w:val="18"/>
+          <w:szCs w:val="18"/>
+          <w:lang w:val="es-ES_tradnl"/>
+        </w:rPr>
+        <w:t xml:space="preserve"> Poncela</w:t>
+      </w:r>
+      <w:r>
+        <w:rPr>
+          <w:rFonts w:ascii="Arial" w:hAnsi="Arial" w:cs="Arial"/>
+          <w:sz w:val="18"/>
+          <w:szCs w:val="18"/>
+          <w:lang w:val="es-ES_tradnl"/>
+        </w:rPr>
+        <w:t>.</w:t>
+      </w:r>
+      <w:r>
+        <w:rPr>
+          <w:rFonts w:ascii="Arial" w:hAnsi="Arial" w:cs="Arial"/>
+          <w:sz w:val="18"/>
+          <w:szCs w:val="18"/>
+          <w:lang w:val="es-ES_tradnl"/>
+        </w:rPr>
+        <w:t xml:space="preserve"> </w:t>
+      </w:r>
+      <w:r>
+        <w:rPr>
+          <w:rFonts w:ascii="Arial" w:hAnsi="Arial" w:cs="Arial"/>
+          <w:i/>
+          <w:sz w:val="18"/>
+          <w:szCs w:val="18"/>
+          <w:lang w:val="es-ES_tradnl"/>
+        </w:rPr>
+        <w:t>Eloísa es</w:t>
+      </w:r>
+      <w:bookmarkStart w:id="0" w:name="_GoBack"/>
+      <w:bookmarkEnd w:id="0"/>
+      <w:r>
+        <w:rPr>
+          <w:rFonts w:ascii="Arial" w:hAnsi="Arial" w:cs="Arial"/>
+          <w:i/>
+          <w:sz w:val="18"/>
+          <w:szCs w:val="18"/>
+          <w:lang w:val="es-ES_tradnl"/>
+        </w:rPr>
+        <w:t>tá debajo de un almendr</w:t>
+      </w:r>
+      <w:r>
+        <w:rPr>
+          <w:rFonts w:ascii="Arial" w:hAnsi="Arial" w:cs="Arial"/>
+          <w:i/>
+          <w:sz w:val="18"/>
+          <w:szCs w:val="18"/>
+          <w:lang w:val="es-ES_tradnl"/>
+        </w:rPr>
+        <w:t>o</w:t>
+      </w:r>
+      <w:r>
+        <w:rPr>
+          <w:rFonts w:ascii="Arial" w:hAnsi="Arial" w:cs="Arial"/>
+          <w:sz w:val="18"/>
+          <w:szCs w:val="18"/>
+          <w:lang w:val="es-ES_tradnl"/>
+        </w:rPr>
+        <w:t>. Madrid: Espasa-Calpe, 1974.</w:t>
+      </w:r>
+    </w:p>
+    <w:p>
+      <w:pPr>
+        <w:rPr>
+          <w:rFonts w:ascii="Arial" w:hAnsi="Arial"/>
+          <w:color w:val="0000FF"/>
+          <w:sz w:val="16"/>
+          <w:szCs w:val="16"/>
+          <w:lang w:val="es-ES_tradnl"/>
+        </w:rPr>
+      </w:pPr>
+    </w:p>
+    <w:p>
+      <w:pPr>
+        <w:rPr>
+          <w:rFonts w:ascii="Arial" w:hAnsi="Arial"/>
+          <w:color w:val="0000FF"/>
+          <w:sz w:val="16"/>
+          <w:szCs w:val="16"/>
+          <w:lang w:val="es-ES_tradnl"/>
+        </w:rPr>
+      </w:pPr>
+    </w:p>
+    <w:p>
+      <w:pPr>
+        <w:rPr>
+          <w:rFonts w:ascii="Arial" w:hAnsi="Arial"/>
+          <w:color w:val="0000FF"/>
+          <w:sz w:val="16"/>
+          <w:szCs w:val="16"/>
+          <w:lang w:val="es-ES_tradnl"/>
+        </w:rPr>
+      </w:pPr>
+      <w:r>
+        <w:rPr>
+          <w:rFonts w:ascii="Arial" w:hAnsi="Arial"/>
+          <w:color w:val="0000FF"/>
+          <w:sz w:val="16"/>
+          <w:szCs w:val="16"/>
+          <w:lang w:val="es-ES_tradnl"/>
+        </w:rPr>
+        <w:t>DESPUÉS ESCRIBIR EN CADA CASILLA DEL 1 AL 12 LAS PALABRAS RESPUESTAS O LAS PALABRAS CORRESPONDIENTES DE CADA ASTERISCO (</w:t>
+      </w:r>
+      <w:r>
+        <w:rPr>
+          <w:rFonts w:ascii="Arial" w:hAnsi="Arial"/>
+          <w:b/>
+          <w:color w:val="0000FF"/>
+          <w:sz w:val="16"/>
+          <w:szCs w:val="16"/>
+          <w:lang w:val="es-ES_tradnl"/>
+        </w:rPr>
+        <w:t>IMPORTANTE</w:t>
+      </w:r>
+      <w:r>
+        <w:rPr>
+          <w:rFonts w:ascii="Arial" w:hAnsi="Arial"/>
+          <w:color w:val="0000FF"/>
+          <w:sz w:val="16"/>
+          <w:szCs w:val="16"/>
+          <w:lang w:val="es-ES_tradnl"/>
+        </w:rPr>
+        <w:t>: LAS RESPUESTAS DEBEN SER ÚNICAS Y DEBEN IR EN EL ORDEN DE APARICIÓN</w:t>
+      </w:r>
+      <w:r>
+        <w:rPr>
+          <w:rFonts w:ascii="Arial" w:hAnsi="Arial"/>
+          <w:color w:val="0000FF"/>
+          <w:sz w:val="16"/>
+          <w:szCs w:val="16"/>
+          <w:lang w:val="es-ES_tradnl"/>
+        </w:rPr>
+        <w:t>.</w:t>
+      </w:r>
+    </w:p>
+    <w:p>
+      <w:pPr>
+        <w:rPr>
+          <w:rFonts w:ascii="Arial" w:hAnsi="Arial"/>
+          <w:sz w:val="16"/>
+          <w:szCs w:val="16"/>
+          <w:lang w:val="es-ES_tradnl"/>
+        </w:rPr>
+      </w:pPr>
+    </w:p>
+    <w:p>
+      <w:pPr>
+        <w:rPr>
+          <w:rFonts w:ascii="Arial" w:hAnsi="Arial"/>
+          <w:color w:val="FF0000"/>
+          <w:sz w:val="16"/>
+          <w:szCs w:val="16"/>
+          <w:lang w:val="es-ES_tradnl"/>
+        </w:rPr>
+      </w:pPr>
+    </w:p>
+    <w:p>
+      <w:pPr>
+        <w:rPr>
+          <w:rFonts w:ascii="Arial" w:hAnsi="Arial"/>
+          <w:color w:val="0000FF"/>
+          <w:sz w:val="16"/>
+          <w:szCs w:val="16"/>
+          <w:lang w:val="es-ES_tradnl"/>
+        </w:rPr>
+      </w:pPr>
+      <w:r>
+        <w:rPr>
+          <w:rFonts w:ascii="Arial" w:hAnsi="Arial"/>
+          <w:color w:val="0000FF"/>
+          <w:sz w:val="16"/>
+          <w:szCs w:val="16"/>
+          <w:lang w:val="es-ES_tradnl"/>
+        </w:rPr>
+        <w:t xml:space="preserve">CRITERIOS PARA LA CALIFICACIÓN, </w:t>
+      </w:r>
+      <w:r>
+        <w:rPr>
+          <w:rFonts w:ascii="Arial" w:hAnsi="Arial"/>
+          <w:color w:val="0000FF"/>
+          <w:sz w:val="16"/>
+          <w:szCs w:val="16"/>
+          <w:lang w:val="es-ES_tradnl"/>
+        </w:rPr>
+        <w:t>INDICA CON “S”</w:t>
+      </w:r>
+      <w:r>
+        <w:rPr>
+          <w:rFonts w:ascii="Arial" w:hAnsi="Arial"/>
+          <w:color w:val="0000FF"/>
+          <w:sz w:val="16"/>
+          <w:szCs w:val="16"/>
+          <w:lang w:val="es-ES_tradnl"/>
+        </w:rPr>
+        <w:t xml:space="preserve"> SOLAMENTE SI SE DESEA:</w:t>
+      </w:r>
+    </w:p>
+    <w:p>
+      <w:pPr>
+        <w:tabs>
+          <w:tab w:val="left" w:pos="426"/>
+          <w:tab w:val="left" w:pos="851"/>
+          <w:tab w:val="left" w:pos="1276"/>
+        </w:tabs>
+        <w:rPr>
+          <w:rFonts w:ascii="Arial" w:hAnsi="Arial"/>
+          <w:color w:val="0000FF"/>
+          <w:sz w:val="16"/>
+          <w:szCs w:val="16"/>
+          <w:lang w:val="es-ES_tradnl"/>
+        </w:rPr>
+      </w:pPr>
+      <w:r>
+        <w:rPr>
+          <w:rFonts w:ascii="Arial" w:hAnsi="Arial"/>
+          <w:color w:val="0000FF"/>
+          <w:sz w:val="16"/>
+          <w:szCs w:val="16"/>
+          <w:lang w:val="es-ES_tradnl"/>
+        </w:rPr>
+        <w:tab/>
+        <w:t>M</w:t>
+      </w:r>
+      <w:r>
+        <w:rPr>
+          <w:rFonts w:ascii="Arial" w:hAnsi="Arial"/>
+          <w:color w:val="0000FF"/>
+          <w:sz w:val="16"/>
+          <w:szCs w:val="16"/>
+          <w:lang w:val="es-ES_tradnl"/>
+        </w:rPr>
+        <w:tab/>
+        <w:t xml:space="preserve">= </w:t>
+      </w:r>
+      <w:r>
+        <w:rPr>
+          <w:rFonts w:ascii="Arial" w:hAnsi="Arial"/>
+          <w:color w:val="0000FF"/>
+          <w:sz w:val="16"/>
+          <w:szCs w:val="16"/>
+          <w:lang w:val="es-ES_tradnl"/>
+        </w:rPr>
+        <w:tab/>
+      </w:r>
+      <w:r>
+        <w:rPr>
+          <w:rFonts w:ascii="Arial" w:hAnsi="Arial"/>
+          <w:b/>
+          <w:color w:val="0000FF"/>
+          <w:sz w:val="16"/>
+          <w:szCs w:val="16"/>
+          <w:lang w:val="es-ES_tradnl"/>
+        </w:rPr>
+        <w:t>NO</w:t>
+      </w:r>
+      <w:r>
+        <w:rPr>
+          <w:rFonts w:ascii="Arial" w:hAnsi="Arial"/>
+          <w:color w:val="0000FF"/>
+          <w:sz w:val="16"/>
+          <w:szCs w:val="16"/>
+          <w:lang w:val="es-ES_tradnl"/>
+        </w:rPr>
+        <w:t xml:space="preserve"> considerar mayúsculas</w:t>
+      </w:r>
+    </w:p>
+    <w:p>
+      <w:pPr>
+        <w:tabs>
+          <w:tab w:val="left" w:pos="426"/>
+          <w:tab w:val="left" w:pos="851"/>
+          <w:tab w:val="left" w:pos="1276"/>
+        </w:tabs>
+        <w:rPr>
+          <w:rFonts w:ascii="Arial" w:hAnsi="Arial"/>
+          <w:color w:val="0000FF"/>
+          <w:sz w:val="16"/>
+          <w:szCs w:val="16"/>
+          <w:lang w:val="es-ES_tradnl"/>
+        </w:rPr>
+      </w:pPr>
+      <w:r>
+        <w:rPr>
+          <w:rFonts w:ascii="Arial" w:hAnsi="Arial"/>
+          <w:color w:val="0000FF"/>
+          <w:sz w:val="16"/>
+          <w:szCs w:val="16"/>
+          <w:lang w:val="es-ES_tradnl"/>
+        </w:rPr>
+        <w:tab/>
+        <w:t>P</w:t>
+      </w:r>
+      <w:r>
+        <w:rPr>
+          <w:rFonts w:ascii="Arial" w:hAnsi="Arial"/>
+          <w:color w:val="0000FF"/>
+          <w:sz w:val="16"/>
+          <w:szCs w:val="16"/>
+          <w:lang w:val="es-ES_tradnl"/>
+        </w:rPr>
+        <w:tab/>
+        <w:t>=</w:t>
+      </w:r>
+      <w:r>
+        <w:rPr>
+          <w:rFonts w:ascii="Arial" w:hAnsi="Arial"/>
+          <w:color w:val="0000FF"/>
+          <w:sz w:val="16"/>
+          <w:szCs w:val="16"/>
+          <w:lang w:val="es-ES_tradnl"/>
+        </w:rPr>
+        <w:tab/>
+      </w:r>
+      <w:r>
+        <w:rPr>
+          <w:rFonts w:ascii="Arial" w:hAnsi="Arial"/>
+          <w:b/>
+          <w:color w:val="0000FF"/>
+          <w:sz w:val="16"/>
+          <w:szCs w:val="16"/>
+          <w:lang w:val="es-ES_tradnl"/>
+        </w:rPr>
+        <w:t>NO</w:t>
+      </w:r>
+      <w:r>
+        <w:rPr>
+          <w:rFonts w:ascii="Arial" w:hAnsi="Arial"/>
+          <w:color w:val="0000FF"/>
+          <w:sz w:val="16"/>
+          <w:szCs w:val="16"/>
+          <w:lang w:val="es-ES_tradnl"/>
+        </w:rPr>
+        <w:t xml:space="preserve"> considerar puntuación (incluyendo doble espacios)</w:t>
+      </w:r>
+    </w:p>
+    <w:p>
+      <w:pPr>
+        <w:tabs>
+          <w:tab w:val="left" w:pos="426"/>
+          <w:tab w:val="left" w:pos="851"/>
+          <w:tab w:val="left" w:pos="1276"/>
+        </w:tabs>
+        <w:rPr>
+          <w:rFonts w:ascii="Arial" w:hAnsi="Arial"/>
+          <w:color w:val="0000FF"/>
+          <w:sz w:val="16"/>
+          <w:szCs w:val="16"/>
+          <w:lang w:val="es-ES_tradnl"/>
+        </w:rPr>
+      </w:pPr>
+      <w:r>
+        <w:rPr>
+          <w:rFonts w:ascii="Arial" w:hAnsi="Arial"/>
+          <w:color w:val="0000FF"/>
+          <w:sz w:val="16"/>
+          <w:szCs w:val="16"/>
+          <w:lang w:val="es-ES_tradnl"/>
+        </w:rPr>
+        <w:tab/>
+        <w:t>PF</w:t>
+      </w:r>
+      <w:r>
+        <w:rPr>
+          <w:rFonts w:ascii="Arial" w:hAnsi="Arial"/>
+          <w:color w:val="0000FF"/>
+          <w:sz w:val="16"/>
+          <w:szCs w:val="16"/>
+          <w:lang w:val="es-ES_tradnl"/>
+        </w:rPr>
+        <w:tab/>
+        <w:t>=</w:t>
+      </w:r>
+      <w:r>
+        <w:rPr>
+          <w:rFonts w:ascii="Arial" w:hAnsi="Arial"/>
+          <w:color w:val="0000FF"/>
+          <w:sz w:val="16"/>
+          <w:szCs w:val="16"/>
+          <w:lang w:val="es-ES_tradnl"/>
+        </w:rPr>
+        <w:tab/>
+      </w:r>
+      <w:r>
+        <w:rPr>
+          <w:rFonts w:ascii="Arial" w:hAnsi="Arial"/>
+          <w:b/>
+          <w:color w:val="0000FF"/>
+          <w:sz w:val="16"/>
+          <w:szCs w:val="16"/>
+          <w:lang w:val="es-ES_tradnl"/>
+        </w:rPr>
+        <w:t>NO</w:t>
+      </w:r>
+      <w:r>
+        <w:rPr>
+          <w:rFonts w:ascii="Arial" w:hAnsi="Arial"/>
+          <w:color w:val="0000FF"/>
+          <w:sz w:val="16"/>
+          <w:szCs w:val="16"/>
+          <w:lang w:val="es-ES_tradnl"/>
+        </w:rPr>
+        <w:t xml:space="preserve"> considerar puntuación final</w:t>
+      </w:r>
+    </w:p>
+    <w:p>
+      <w:pPr>
+        <w:tabs>
+          <w:tab w:val="left" w:pos="8364"/>
+        </w:tabs>
         <w:rPr>
           <w:rFonts w:ascii="Arial" w:hAnsi="Arial"/>
           <w:b/>
@@ -2376,6 +4074,141 @@
           <w:szCs w:val="18"/>
           <w:lang w:val="es-ES_tradnl"/>
         </w:rPr>
+      </w:pPr>
+      <w:r>
+        <w:rPr>
+          <w:rFonts w:ascii="Arial" w:hAnsi="Arial"/>
+          <w:color w:val="0000FF"/>
+          <w:sz w:val="16"/>
+          <w:szCs w:val="16"/>
+          <w:lang w:val="es-ES_tradnl"/>
+        </w:rPr>
+        <w:t xml:space="preserve">SUGERENCIA: SI APLIQUEN LOS CRITERIOS DE CALIFICACIÓN SE PUEDE APROVECHAR </w:t>
+      </w:r>
+      <w:r>
+        <w:rPr>
+          <w:rFonts w:ascii="Arial" w:hAnsi="Arial"/>
+          <w:color w:val="0000FF"/>
+          <w:sz w:val="16"/>
+          <w:szCs w:val="16"/>
+          <w:u w:val="single"/>
+          <w:lang w:val="es-ES_tradnl"/>
+        </w:rPr>
+        <w:t>Más información</w:t>
+      </w:r>
+      <w:r>
+        <w:rPr>
+          <w:rFonts w:ascii="Arial" w:hAnsi="Arial"/>
+          <w:color w:val="0000FF"/>
+          <w:sz w:val="16"/>
+          <w:szCs w:val="16"/>
+          <w:lang w:val="es-ES_tradnl"/>
+        </w:rPr>
+        <w:t xml:space="preserve"> PARA ENFATIZAR LA IMPORTANCIA DEL USO DE LOS MISMOS.</w:t>
+      </w:r>
+      <w:r>
+        <w:rPr>
+          <w:rFonts w:ascii="Arial" w:hAnsi="Arial"/>
+          <w:color w:val="0000FF"/>
+          <w:sz w:val="16"/>
+          <w:szCs w:val="16"/>
+          <w:lang w:val="es-ES_tradnl"/>
+        </w:rPr>
+        <w:t xml:space="preserve"> </w:t>
+      </w:r>
+    </w:p>
+    <w:p>
+      <w:pPr>
+        <w:tabs>
+          <w:tab w:val="left" w:pos="8364"/>
+        </w:tabs>
+        <w:rPr>
+          <w:rFonts w:ascii="Arial" w:hAnsi="Arial"/>
+          <w:color w:val="0000FF"/>
+          <w:sz w:val="16"/>
+          <w:szCs w:val="16"/>
+          <w:lang w:val="es-ES_tradnl"/>
+        </w:rPr>
+      </w:pPr>
+    </w:p>
+    <w:p>
+      <w:pPr>
+        <w:tabs>
+          <w:tab w:val="left" w:pos="3828"/>
+          <w:tab w:val="left" w:pos="8364"/>
+        </w:tabs>
+        <w:rPr>
+          <w:rFonts w:ascii="Arial" w:hAnsi="Arial"/>
+          <w:sz w:val="18"/>
+          <w:szCs w:val="18"/>
+          <w:lang w:val="es-ES_tradnl"/>
+        </w:rPr>
+      </w:pPr>
+      <w:r>
+        <w:rPr>
+          <w:rFonts w:ascii="Arial" w:hAnsi="Arial"/>
+          <w:sz w:val="18"/>
+          <w:szCs w:val="18"/>
+          <w:lang w:val="es-ES_tradnl"/>
+        </w:rPr>
+        <w:tab/>
+        <w:t>Corrección sin</w:t>
+      </w:r>
+      <w:r>
+        <w:rPr>
+          <w:rFonts w:ascii="Arial" w:hAnsi="Arial"/>
+          <w:sz w:val="18"/>
+          <w:szCs w:val="18"/>
+          <w:lang w:val="es-ES_tradnl"/>
+        </w:rPr>
+        <w:tab/>
+      </w:r>
+      <w:r>
+        <w:rPr>
+          <w:rFonts w:ascii="Arial" w:hAnsi="Arial"/>
+          <w:sz w:val="18"/>
+          <w:szCs w:val="18"/>
+          <w:lang w:val="es-ES_tradnl"/>
+        </w:rPr>
+        <w:t>Corrección sin</w:t>
+      </w:r>
+    </w:p>
+    <w:p>
+      <w:pPr>
+        <w:tabs>
+          <w:tab w:val="left" w:pos="284"/>
+          <w:tab w:val="left" w:pos="3969"/>
+          <w:tab w:val="left" w:pos="4253"/>
+          <w:tab w:val="left" w:pos="4536"/>
+          <w:tab w:val="left" w:pos="8647"/>
+          <w:tab w:val="left" w:pos="8931"/>
+          <w:tab w:val="left" w:pos="9214"/>
+        </w:tabs>
+        <w:rPr>
+          <w:rFonts w:ascii="Arial" w:hAnsi="Arial" w:cs="Arial"/>
+          <w:sz w:val="18"/>
+          <w:szCs w:val="18"/>
+          <w:lang w:val="es-ES_tradnl"/>
+        </w:rPr>
+      </w:pPr>
+      <w:r>
+        <w:rPr>
+          <w:rFonts w:ascii="Arial" w:hAnsi="Arial"/>
+          <w:sz w:val="18"/>
+          <w:szCs w:val="18"/>
+          <w:lang w:val="es-ES_tradnl"/>
+        </w:rPr>
+        <w:tab/>
+      </w:r>
+      <w:r>
+        <w:rPr>
+          <w:rFonts w:ascii="Arial" w:hAnsi="Arial"/>
+          <w:b/>
+          <w:color w:val="FF0000"/>
+          <w:sz w:val="18"/>
+          <w:szCs w:val="18"/>
+          <w:lang w:val="es-ES_tradnl"/>
+        </w:rPr>
         <w:t>*</w:t>
       </w:r>
       <w:r>
@@ -2393,29 +4226,1672 @@
           <w:rFonts w:ascii="Arial" w:hAnsi="Arial" w:cs="Arial"/>
           <w:sz w:val="18"/>
           <w:szCs w:val="18"/>
-          <w:highlight w:val="yellow"/>
-          <w:lang w:val="es-ES_tradnl"/>
-        </w:rPr>
-        <w:t>Nivel</w:t>
-      </w:r>
-      <w:r>
-        <w:rPr>
-          <w:rFonts w:ascii="Arial" w:hAnsi="Arial" w:cs="Arial"/>
-          <w:sz w:val="18"/>
-          <w:szCs w:val="18"/>
-          <w:highlight w:val="yellow"/>
-          <w:lang w:val="es-ES_tradnl"/>
-        </w:rPr>
-        <w:t xml:space="preserve"> 1-Fácil</w:t>
-      </w:r>
-      <w:r>
-        <w:rPr>
-          <w:rFonts w:ascii="Arial" w:hAnsi="Arial" w:cs="Arial"/>
-          <w:sz w:val="18"/>
-          <w:szCs w:val="18"/>
-          <w:lang w:val="es-ES_tradnl"/>
-        </w:rPr>
-        <w:t xml:space="preserve"> </w:t>
+          <w:highlight w:val="green"/>
+          <w:lang w:val="es-ES_tradnl"/>
+        </w:rPr>
+        <w:t>Palabras (</w:t>
+      </w:r>
+      <w:r>
+        <w:rPr>
+          <w:rFonts w:ascii="Arial" w:hAnsi="Arial" w:cs="Arial"/>
+          <w:b/>
+          <w:sz w:val="18"/>
+          <w:szCs w:val="18"/>
+          <w:highlight w:val="green"/>
+          <w:lang w:val="es-ES_tradnl"/>
+        </w:rPr>
+        <w:t>23</w:t>
+      </w:r>
+      <w:r>
+        <w:rPr>
+          <w:rFonts w:ascii="Arial" w:hAnsi="Arial" w:cs="Arial"/>
+          <w:sz w:val="18"/>
+          <w:szCs w:val="18"/>
+          <w:highlight w:val="green"/>
+          <w:lang w:val="es-ES_tradnl"/>
+        </w:rPr>
+        <w:t xml:space="preserve"> caracteres máx.</w:t>
+      </w:r>
+      <w:r>
+        <w:rPr>
+          <w:rFonts w:ascii="Arial" w:hAnsi="Arial" w:cs="Arial"/>
+          <w:sz w:val="18"/>
+          <w:szCs w:val="18"/>
+          <w:highlight w:val="green"/>
+          <w:lang w:val="es-ES_tradnl"/>
+        </w:rPr>
+        <w:t>)</w:t>
+      </w:r>
+      <w:r>
+        <w:rPr>
+          <w:rFonts w:ascii="Arial" w:hAnsi="Arial"/>
+          <w:sz w:val="18"/>
+          <w:szCs w:val="18"/>
+          <w:lang w:val="es-ES_tradnl"/>
+        </w:rPr>
+        <w:tab/>
+      </w:r>
+      <w:r>
+        <w:rPr>
+          <w:rFonts w:ascii="Arial" w:hAnsi="Arial"/>
+          <w:sz w:val="16"/>
+          <w:szCs w:val="16"/>
+          <w:lang w:val="es-ES_tradnl"/>
+        </w:rPr>
+        <w:t>M</w:t>
+      </w:r>
+      <w:r>
+        <w:rPr>
+          <w:rFonts w:ascii="Arial" w:hAnsi="Arial"/>
+          <w:sz w:val="16"/>
+          <w:szCs w:val="16"/>
+          <w:lang w:val="es-ES_tradnl"/>
+        </w:rPr>
+        <w:tab/>
+        <w:t>P</w:t>
+      </w:r>
+      <w:r>
+        <w:rPr>
+          <w:rFonts w:ascii="Arial" w:hAnsi="Arial"/>
+          <w:sz w:val="16"/>
+          <w:szCs w:val="16"/>
+          <w:lang w:val="es-ES_tradnl"/>
+        </w:rPr>
+        <w:tab/>
+        <w:t>PF</w:t>
+      </w:r>
+      <w:r>
+        <w:rPr>
+          <w:rFonts w:ascii="Arial" w:hAnsi="Arial"/>
+          <w:sz w:val="18"/>
+          <w:szCs w:val="18"/>
+          <w:lang w:val="es-ES_tradnl"/>
+        </w:rPr>
+        <w:tab/>
+      </w:r>
+      <w:r>
+        <w:rPr>
+          <w:rFonts w:ascii="Arial" w:hAnsi="Arial"/>
+          <w:sz w:val="16"/>
+          <w:szCs w:val="16"/>
+          <w:lang w:val="es-ES_tradnl"/>
+        </w:rPr>
+        <w:t>M</w:t>
+      </w:r>
+      <w:r>
+        <w:rPr>
+          <w:rFonts w:ascii="Arial" w:hAnsi="Arial"/>
+          <w:sz w:val="16"/>
+          <w:szCs w:val="16"/>
+          <w:lang w:val="es-ES_tradnl"/>
+        </w:rPr>
+        <w:tab/>
+        <w:t>P</w:t>
+      </w:r>
+      <w:r>
+        <w:rPr>
+          <w:rFonts w:ascii="Arial" w:hAnsi="Arial"/>
+          <w:sz w:val="16"/>
+          <w:szCs w:val="16"/>
+          <w:lang w:val="es-ES_tradnl"/>
+        </w:rPr>
+        <w:tab/>
+        <w:t>PF</w:t>
+      </w:r>
+    </w:p>
+    <w:tbl>
+      <w:tblPr>
+        <w:tblStyle w:val="Tablaconcuadrcula"/>
+        <w:tblW w:w="9606" w:type="dxa"/>
+        <w:tblLayout w:type="fixed"/>
+        <w:tblLook w:val="04A0" w:firstRow="1" w:lastRow="0" w:firstColumn="1" w:lastColumn="0" w:noHBand="0" w:noVBand="1"/>
+      </w:tblPr>
+      <w:tblGrid>
+        <w:gridCol w:w="534"/>
+        <w:gridCol w:w="3543"/>
+        <w:gridCol w:w="284"/>
+        <w:gridCol w:w="283"/>
+        <w:gridCol w:w="284"/>
+        <w:gridCol w:w="709"/>
+        <w:gridCol w:w="3118"/>
+        <w:gridCol w:w="284"/>
+        <w:gridCol w:w="283"/>
+        <w:gridCol w:w="284"/>
+      </w:tblGrid>
+      <w:tr>
+        <w:tc>
+          <w:tcPr>
+            <w:tcW w:w="534" w:type="dxa"/>
+            <w:shd w:val="clear" w:color="auto" w:fill="E6E6E6"/>
+            <w:vAlign w:val="center"/>
+          </w:tcPr>
+          <w:p>
+            <w:pPr>
+              <w:jc w:val="center"/>
+              <w:rPr>
+                <w:rFonts w:ascii="Arial" w:hAnsi="Arial"/>
+                <w:sz w:val="18"/>
+                <w:szCs w:val="18"/>
+                <w:lang w:val="es-ES_tradnl"/>
+              </w:rPr>
+            </w:pPr>
+            <w:r>
+              <w:rPr>
+                <w:rFonts w:ascii="Arial" w:hAnsi="Arial"/>
+                <w:color w:val="FF0000"/>
+                <w:lang w:val="es-ES_tradnl"/>
+              </w:rPr>
+              <w:t xml:space="preserve">* </w:t>
+            </w:r>
+            <w:r>
+              <w:rPr>
+                <w:rFonts w:ascii="Arial" w:hAnsi="Arial"/>
+                <w:sz w:val="18"/>
+                <w:szCs w:val="18"/>
+                <w:lang w:val="es-ES_tradnl"/>
+              </w:rPr>
+              <w:t>1</w:t>
+            </w:r>
+          </w:p>
+        </w:tc>
+        <w:tc>
+          <w:tcPr>
+            <w:tcW w:w="3543" w:type="dxa"/>
+            <w:vAlign w:val="center"/>
+          </w:tcPr>
+          <w:p>
+            <w:pPr>
+              <w:rPr>
+                <w:rFonts w:ascii="Arial" w:hAnsi="Arial"/>
+                <w:sz w:val="18"/>
+                <w:szCs w:val="18"/>
+                <w:lang w:val="es-ES_tradnl"/>
+              </w:rPr>
+            </w:pPr>
+            <w:r>
+              <w:rPr>
+                <w:rFonts w:ascii="Arial" w:hAnsi="Arial"/>
+                <w:sz w:val="18"/>
+                <w:szCs w:val="18"/>
+                <w:lang w:val="es-ES_tradnl"/>
+              </w:rPr>
+              <w:t>!</w:t>
+            </w:r>
+          </w:p>
+        </w:tc>
+        <w:tc>
+          <w:tcPr>
+            <w:tcW w:w="284" w:type="dxa"/>
+            <w:vAlign w:val="center"/>
+          </w:tcPr>
+          <w:p>
+            <w:pPr>
+              <w:rPr>
+                <w:rFonts w:ascii="Arial" w:hAnsi="Arial"/>
+                <w:sz w:val="18"/>
+                <w:szCs w:val="18"/>
+                <w:lang w:val="es-ES_tradnl"/>
+              </w:rPr>
+            </w:pPr>
+          </w:p>
+        </w:tc>
+        <w:tc>
+          <w:tcPr>
+            <w:tcW w:w="283" w:type="dxa"/>
+            <w:vAlign w:val="center"/>
+          </w:tcPr>
+          <w:p>
+            <w:pPr>
+              <w:rPr>
+                <w:rFonts w:ascii="Arial" w:hAnsi="Arial"/>
+                <w:sz w:val="18"/>
+                <w:szCs w:val="18"/>
+                <w:lang w:val="es-ES_tradnl"/>
+              </w:rPr>
+            </w:pPr>
+          </w:p>
+        </w:tc>
+        <w:tc>
+          <w:tcPr>
+            <w:tcW w:w="284" w:type="dxa"/>
+            <w:vAlign w:val="center"/>
+          </w:tcPr>
+          <w:p>
+            <w:pPr>
+              <w:rPr>
+                <w:rFonts w:ascii="Arial" w:hAnsi="Arial"/>
+                <w:sz w:val="18"/>
+                <w:szCs w:val="18"/>
+                <w:lang w:val="es-ES_tradnl"/>
+              </w:rPr>
+            </w:pPr>
+            <w:r>
+              <w:rPr>
+                <w:rFonts w:ascii="Arial" w:hAnsi="Arial"/>
+                <w:sz w:val="18"/>
+                <w:szCs w:val="18"/>
+                <w:lang w:val="es-ES_tradnl"/>
+              </w:rPr>
+              <w:t>S</w:t>
+            </w:r>
+          </w:p>
+        </w:tc>
+        <w:tc>
+          <w:tcPr>
+            <w:tcW w:w="709" w:type="dxa"/>
+            <w:shd w:val="clear" w:color="auto" w:fill="E6E6E6"/>
+            <w:vAlign w:val="center"/>
+          </w:tcPr>
+          <w:p>
+            <w:pPr>
+              <w:jc w:val="center"/>
+              <w:rPr>
+                <w:rFonts w:ascii="Arial" w:hAnsi="Arial"/>
+                <w:sz w:val="18"/>
+                <w:szCs w:val="18"/>
+                <w:lang w:val="es-ES_tradnl"/>
+              </w:rPr>
+            </w:pPr>
+            <w:r>
+              <w:rPr>
+                <w:rFonts w:ascii="Arial" w:hAnsi="Arial"/>
+                <w:color w:val="FF0000"/>
+                <w:lang w:val="es-ES_tradnl"/>
+              </w:rPr>
+              <w:t xml:space="preserve">* </w:t>
+            </w:r>
+            <w:r>
+              <w:rPr>
+                <w:rFonts w:ascii="Arial" w:hAnsi="Arial"/>
+                <w:sz w:val="18"/>
+                <w:szCs w:val="18"/>
+                <w:lang w:val="es-ES_tradnl"/>
+              </w:rPr>
+              <w:t>2</w:t>
+            </w:r>
+          </w:p>
+        </w:tc>
+        <w:tc>
+          <w:tcPr>
+            <w:tcW w:w="3118" w:type="dxa"/>
+            <w:vAlign w:val="center"/>
+          </w:tcPr>
+          <w:p>
+            <w:pPr>
+              <w:rPr>
+                <w:rFonts w:ascii="Arial" w:hAnsi="Arial"/>
+                <w:sz w:val="18"/>
+                <w:szCs w:val="18"/>
+                <w:lang w:val="es-ES_tradnl"/>
+              </w:rPr>
+            </w:pPr>
+            <w:r>
+              <w:rPr>
+                <w:rFonts w:ascii="Arial" w:hAnsi="Arial"/>
+                <w:sz w:val="18"/>
+                <w:szCs w:val="18"/>
+                <w:lang w:val="es-ES_tradnl"/>
+              </w:rPr>
+              <w:t>¿</w:t>
+            </w:r>
+          </w:p>
+        </w:tc>
+        <w:tc>
+          <w:tcPr>
+            <w:tcW w:w="284" w:type="dxa"/>
+            <w:vAlign w:val="center"/>
+          </w:tcPr>
+          <w:p>
+            <w:pPr>
+              <w:rPr>
+                <w:rFonts w:ascii="Arial" w:hAnsi="Arial"/>
+                <w:sz w:val="18"/>
+                <w:szCs w:val="18"/>
+                <w:lang w:val="es-ES_tradnl"/>
+              </w:rPr>
+            </w:pPr>
+          </w:p>
+        </w:tc>
+        <w:tc>
+          <w:tcPr>
+            <w:tcW w:w="283" w:type="dxa"/>
+            <w:vAlign w:val="center"/>
+          </w:tcPr>
+          <w:p>
+            <w:pPr>
+              <w:rPr>
+                <w:rFonts w:ascii="Arial" w:hAnsi="Arial"/>
+                <w:sz w:val="18"/>
+                <w:szCs w:val="18"/>
+                <w:lang w:val="es-ES_tradnl"/>
+              </w:rPr>
+            </w:pPr>
+          </w:p>
+        </w:tc>
+        <w:tc>
+          <w:tcPr>
+            <w:tcW w:w="284" w:type="dxa"/>
+            <w:vAlign w:val="center"/>
+          </w:tcPr>
+          <w:p>
+            <w:pPr>
+              <w:rPr>
+                <w:rFonts w:ascii="Arial" w:hAnsi="Arial"/>
+                <w:sz w:val="18"/>
+                <w:szCs w:val="18"/>
+                <w:lang w:val="es-ES_tradnl"/>
+              </w:rPr>
+            </w:pPr>
+            <w:r>
+              <w:rPr>
+                <w:rFonts w:ascii="Arial" w:hAnsi="Arial"/>
+                <w:sz w:val="18"/>
+                <w:szCs w:val="18"/>
+                <w:lang w:val="es-ES_tradnl"/>
+              </w:rPr>
+              <w:t>S</w:t>
+            </w:r>
+          </w:p>
+        </w:tc>
+      </w:tr>
+      <w:tr>
+        <w:tc>
+          <w:tcPr>
+            <w:tcW w:w="534" w:type="dxa"/>
+            <w:shd w:val="clear" w:color="auto" w:fill="E6E6E6"/>
+            <w:vAlign w:val="center"/>
+          </w:tcPr>
+          <w:p>
+            <w:pPr>
+              <w:jc w:val="center"/>
+              <w:rPr>
+                <w:rFonts w:ascii="Arial" w:hAnsi="Arial"/>
+                <w:sz w:val="18"/>
+                <w:szCs w:val="18"/>
+                <w:lang w:val="es-ES_tradnl"/>
+              </w:rPr>
+            </w:pPr>
+            <w:r>
+              <w:rPr>
+                <w:rFonts w:ascii="Arial" w:hAnsi="Arial"/>
+                <w:sz w:val="18"/>
+                <w:szCs w:val="18"/>
+                <w:lang w:val="es-ES_tradnl"/>
+              </w:rPr>
+              <w:t>3</w:t>
+            </w:r>
+          </w:p>
+        </w:tc>
+        <w:tc>
+          <w:tcPr>
+            <w:tcW w:w="3543" w:type="dxa"/>
+            <w:vAlign w:val="center"/>
+          </w:tcPr>
+          <w:p>
+            <w:pPr>
+              <w:rPr>
+                <w:rFonts w:ascii="Arial" w:hAnsi="Arial"/>
+                <w:sz w:val="18"/>
+                <w:szCs w:val="18"/>
+                <w:lang w:val="es-ES_tradnl"/>
+              </w:rPr>
+            </w:pPr>
+            <w:r>
+              <w:rPr>
+                <w:rFonts w:ascii="Arial" w:hAnsi="Arial"/>
+                <w:sz w:val="18"/>
+                <w:szCs w:val="18"/>
+                <w:lang w:val="es-ES_tradnl"/>
+              </w:rPr>
+              <w:t>?</w:t>
+            </w:r>
+          </w:p>
+        </w:tc>
+        <w:tc>
+          <w:tcPr>
+            <w:tcW w:w="284" w:type="dxa"/>
+            <w:vAlign w:val="center"/>
+          </w:tcPr>
+          <w:p>
+            <w:pPr>
+              <w:rPr>
+                <w:rFonts w:ascii="Arial" w:hAnsi="Arial"/>
+                <w:sz w:val="18"/>
+                <w:szCs w:val="18"/>
+                <w:lang w:val="es-ES_tradnl"/>
+              </w:rPr>
+            </w:pPr>
+          </w:p>
+        </w:tc>
+        <w:tc>
+          <w:tcPr>
+            <w:tcW w:w="283" w:type="dxa"/>
+            <w:vAlign w:val="center"/>
+          </w:tcPr>
+          <w:p>
+            <w:pPr>
+              <w:rPr>
+                <w:rFonts w:ascii="Arial" w:hAnsi="Arial"/>
+                <w:sz w:val="18"/>
+                <w:szCs w:val="18"/>
+                <w:lang w:val="es-ES_tradnl"/>
+              </w:rPr>
+            </w:pPr>
+          </w:p>
+        </w:tc>
+        <w:tc>
+          <w:tcPr>
+            <w:tcW w:w="284" w:type="dxa"/>
+            <w:vAlign w:val="center"/>
+          </w:tcPr>
+          <w:p>
+            <w:pPr>
+              <w:rPr>
+                <w:rFonts w:ascii="Arial" w:hAnsi="Arial"/>
+                <w:sz w:val="18"/>
+                <w:szCs w:val="18"/>
+                <w:lang w:val="es-ES_tradnl"/>
+              </w:rPr>
+            </w:pPr>
+            <w:r>
+              <w:rPr>
+                <w:rFonts w:ascii="Arial" w:hAnsi="Arial"/>
+                <w:sz w:val="18"/>
+                <w:szCs w:val="18"/>
+                <w:lang w:val="es-ES_tradnl"/>
+              </w:rPr>
+              <w:t>S</w:t>
+            </w:r>
+          </w:p>
+        </w:tc>
+        <w:tc>
+          <w:tcPr>
+            <w:tcW w:w="709" w:type="dxa"/>
+            <w:shd w:val="clear" w:color="auto" w:fill="E6E6E6"/>
+            <w:vAlign w:val="center"/>
+          </w:tcPr>
+          <w:p>
+            <w:pPr>
+              <w:jc w:val="center"/>
+              <w:rPr>
+                <w:rFonts w:ascii="Arial" w:hAnsi="Arial"/>
+                <w:sz w:val="18"/>
+                <w:szCs w:val="18"/>
+                <w:lang w:val="es-ES_tradnl"/>
+              </w:rPr>
+            </w:pPr>
+            <w:r>
+              <w:rPr>
+                <w:rFonts w:ascii="Arial" w:hAnsi="Arial"/>
+                <w:sz w:val="18"/>
+                <w:szCs w:val="18"/>
+                <w:lang w:val="es-ES_tradnl"/>
+              </w:rPr>
+              <w:t>4</w:t>
+            </w:r>
+          </w:p>
+        </w:tc>
+        <w:tc>
+          <w:tcPr>
+            <w:tcW w:w="3118" w:type="dxa"/>
+            <w:vAlign w:val="center"/>
+          </w:tcPr>
+          <w:p>
+            <w:pPr>
+              <w:rPr>
+                <w:rFonts w:ascii="Arial" w:hAnsi="Arial"/>
+                <w:sz w:val="18"/>
+                <w:szCs w:val="18"/>
+                <w:lang w:val="es-ES_tradnl"/>
+              </w:rPr>
+            </w:pPr>
+            <w:r>
+              <w:rPr>
+                <w:rFonts w:ascii="Arial" w:hAnsi="Arial"/>
+                <w:sz w:val="18"/>
+                <w:szCs w:val="18"/>
+                <w:lang w:val="es-ES_tradnl"/>
+              </w:rPr>
+              <w:t>!</w:t>
+            </w:r>
+          </w:p>
+        </w:tc>
+        <w:tc>
+          <w:tcPr>
+            <w:tcW w:w="284" w:type="dxa"/>
+            <w:vAlign w:val="center"/>
+          </w:tcPr>
+          <w:p>
+            <w:pPr>
+              <w:rPr>
+                <w:rFonts w:ascii="Arial" w:hAnsi="Arial"/>
+                <w:sz w:val="18"/>
+                <w:szCs w:val="18"/>
+                <w:lang w:val="es-ES_tradnl"/>
+              </w:rPr>
+            </w:pPr>
+          </w:p>
+        </w:tc>
+        <w:tc>
+          <w:tcPr>
+            <w:tcW w:w="283" w:type="dxa"/>
+            <w:vAlign w:val="center"/>
+          </w:tcPr>
+          <w:p>
+            <w:pPr>
+              <w:rPr>
+                <w:rFonts w:ascii="Arial" w:hAnsi="Arial"/>
+                <w:sz w:val="18"/>
+                <w:szCs w:val="18"/>
+                <w:lang w:val="es-ES_tradnl"/>
+              </w:rPr>
+            </w:pPr>
+          </w:p>
+        </w:tc>
+        <w:tc>
+          <w:tcPr>
+            <w:tcW w:w="284" w:type="dxa"/>
+            <w:vAlign w:val="center"/>
+          </w:tcPr>
+          <w:p>
+            <w:pPr>
+              <w:rPr>
+                <w:rFonts w:ascii="Arial" w:hAnsi="Arial"/>
+                <w:sz w:val="18"/>
+                <w:szCs w:val="18"/>
+                <w:lang w:val="es-ES_tradnl"/>
+              </w:rPr>
+            </w:pPr>
+            <w:r>
+              <w:rPr>
+                <w:rFonts w:ascii="Arial" w:hAnsi="Arial"/>
+                <w:sz w:val="18"/>
+                <w:szCs w:val="18"/>
+                <w:lang w:val="es-ES_tradnl"/>
+              </w:rPr>
+              <w:t>S</w:t>
+            </w:r>
+          </w:p>
+        </w:tc>
+      </w:tr>
+      <w:tr>
+        <w:tc>
+          <w:tcPr>
+            <w:tcW w:w="534" w:type="dxa"/>
+            <w:shd w:val="clear" w:color="auto" w:fill="E6E6E6"/>
+            <w:vAlign w:val="center"/>
+          </w:tcPr>
+          <w:p>
+            <w:pPr>
+              <w:jc w:val="center"/>
+              <w:rPr>
+                <w:rFonts w:ascii="Arial" w:hAnsi="Arial"/>
+                <w:sz w:val="18"/>
+                <w:szCs w:val="18"/>
+                <w:lang w:val="es-ES_tradnl"/>
+              </w:rPr>
+            </w:pPr>
+            <w:r>
+              <w:rPr>
+                <w:rFonts w:ascii="Arial" w:hAnsi="Arial"/>
+                <w:sz w:val="18"/>
+                <w:szCs w:val="18"/>
+                <w:lang w:val="es-ES_tradnl"/>
+              </w:rPr>
+              <w:t>5</w:t>
+            </w:r>
+          </w:p>
+        </w:tc>
+        <w:tc>
+          <w:tcPr>
+            <w:tcW w:w="3543" w:type="dxa"/>
+            <w:vAlign w:val="center"/>
+          </w:tcPr>
+          <w:p>
+            <w:pPr>
+              <w:rPr>
+                <w:rFonts w:ascii="Arial" w:hAnsi="Arial"/>
+                <w:sz w:val="18"/>
+                <w:szCs w:val="18"/>
+                <w:lang w:val="es-ES_tradnl"/>
+              </w:rPr>
+            </w:pPr>
+            <w:r>
+              <w:rPr>
+                <w:rFonts w:ascii="Arial" w:hAnsi="Arial"/>
+                <w:sz w:val="18"/>
+                <w:szCs w:val="18"/>
+                <w:lang w:val="es-ES_tradnl"/>
+              </w:rPr>
+              <w:t>¿</w:t>
+            </w:r>
+          </w:p>
+        </w:tc>
+        <w:tc>
+          <w:tcPr>
+            <w:tcW w:w="284" w:type="dxa"/>
+            <w:vAlign w:val="center"/>
+          </w:tcPr>
+          <w:p>
+            <w:pPr>
+              <w:rPr>
+                <w:rFonts w:ascii="Arial" w:hAnsi="Arial"/>
+                <w:sz w:val="18"/>
+                <w:szCs w:val="18"/>
+                <w:lang w:val="es-ES_tradnl"/>
+              </w:rPr>
+            </w:pPr>
+          </w:p>
+        </w:tc>
+        <w:tc>
+          <w:tcPr>
+            <w:tcW w:w="283" w:type="dxa"/>
+            <w:vAlign w:val="center"/>
+          </w:tcPr>
+          <w:p>
+            <w:pPr>
+              <w:rPr>
+                <w:rFonts w:ascii="Arial" w:hAnsi="Arial"/>
+                <w:sz w:val="18"/>
+                <w:szCs w:val="18"/>
+                <w:lang w:val="es-ES_tradnl"/>
+              </w:rPr>
+            </w:pPr>
+          </w:p>
+        </w:tc>
+        <w:tc>
+          <w:tcPr>
+            <w:tcW w:w="284" w:type="dxa"/>
+            <w:vAlign w:val="center"/>
+          </w:tcPr>
+          <w:p>
+            <w:pPr>
+              <w:rPr>
+                <w:rFonts w:ascii="Arial" w:hAnsi="Arial"/>
+                <w:sz w:val="18"/>
+                <w:szCs w:val="18"/>
+                <w:lang w:val="es-ES_tradnl"/>
+              </w:rPr>
+            </w:pPr>
+            <w:r>
+              <w:rPr>
+                <w:rFonts w:ascii="Arial" w:hAnsi="Arial"/>
+                <w:sz w:val="18"/>
+                <w:szCs w:val="18"/>
+                <w:lang w:val="es-ES_tradnl"/>
+              </w:rPr>
+              <w:t>S</w:t>
+            </w:r>
+          </w:p>
+        </w:tc>
+        <w:tc>
+          <w:tcPr>
+            <w:tcW w:w="709" w:type="dxa"/>
+            <w:shd w:val="clear" w:color="auto" w:fill="E6E6E6"/>
+            <w:vAlign w:val="center"/>
+          </w:tcPr>
+          <w:p>
+            <w:pPr>
+              <w:jc w:val="center"/>
+              <w:rPr>
+                <w:rFonts w:ascii="Arial" w:hAnsi="Arial"/>
+                <w:sz w:val="18"/>
+                <w:szCs w:val="18"/>
+                <w:lang w:val="es-ES_tradnl"/>
+              </w:rPr>
+            </w:pPr>
+            <w:r>
+              <w:rPr>
+                <w:rFonts w:ascii="Arial" w:hAnsi="Arial"/>
+                <w:sz w:val="18"/>
+                <w:szCs w:val="18"/>
+                <w:lang w:val="es-ES_tradnl"/>
+              </w:rPr>
+              <w:t>6</w:t>
+            </w:r>
+          </w:p>
+        </w:tc>
+        <w:tc>
+          <w:tcPr>
+            <w:tcW w:w="3118" w:type="dxa"/>
+            <w:vAlign w:val="center"/>
+          </w:tcPr>
+          <w:p>
+            <w:pPr>
+              <w:rPr>
+                <w:rFonts w:ascii="Arial" w:hAnsi="Arial"/>
+                <w:sz w:val="18"/>
+                <w:szCs w:val="18"/>
+                <w:lang w:val="es-ES_tradnl"/>
+              </w:rPr>
+            </w:pPr>
+            <w:r>
+              <w:rPr>
+                <w:rFonts w:ascii="Arial" w:hAnsi="Arial"/>
+                <w:sz w:val="18"/>
+                <w:szCs w:val="18"/>
+                <w:lang w:val="es-ES_tradnl"/>
+              </w:rPr>
+              <w:t>?</w:t>
+            </w:r>
+          </w:p>
+        </w:tc>
+        <w:tc>
+          <w:tcPr>
+            <w:tcW w:w="284" w:type="dxa"/>
+            <w:vAlign w:val="center"/>
+          </w:tcPr>
+          <w:p>
+            <w:pPr>
+              <w:rPr>
+                <w:rFonts w:ascii="Arial" w:hAnsi="Arial"/>
+                <w:sz w:val="18"/>
+                <w:szCs w:val="18"/>
+                <w:lang w:val="es-ES_tradnl"/>
+              </w:rPr>
+            </w:pPr>
+          </w:p>
+        </w:tc>
+        <w:tc>
+          <w:tcPr>
+            <w:tcW w:w="283" w:type="dxa"/>
+            <w:vAlign w:val="center"/>
+          </w:tcPr>
+          <w:p>
+            <w:pPr>
+              <w:rPr>
+                <w:rFonts w:ascii="Arial" w:hAnsi="Arial"/>
+                <w:sz w:val="18"/>
+                <w:szCs w:val="18"/>
+                <w:lang w:val="es-ES_tradnl"/>
+              </w:rPr>
+            </w:pPr>
+          </w:p>
+        </w:tc>
+        <w:tc>
+          <w:tcPr>
+            <w:tcW w:w="284" w:type="dxa"/>
+            <w:vAlign w:val="center"/>
+          </w:tcPr>
+          <w:p>
+            <w:pPr>
+              <w:rPr>
+                <w:rFonts w:ascii="Arial" w:hAnsi="Arial"/>
+                <w:sz w:val="18"/>
+                <w:szCs w:val="18"/>
+                <w:lang w:val="es-ES_tradnl"/>
+              </w:rPr>
+            </w:pPr>
+            <w:r>
+              <w:rPr>
+                <w:rFonts w:ascii="Arial" w:hAnsi="Arial"/>
+                <w:sz w:val="18"/>
+                <w:szCs w:val="18"/>
+                <w:lang w:val="es-ES_tradnl"/>
+              </w:rPr>
+              <w:t>S</w:t>
+            </w:r>
+          </w:p>
+        </w:tc>
+      </w:tr>
+      <w:tr>
+        <w:tc>
+          <w:tcPr>
+            <w:tcW w:w="534" w:type="dxa"/>
+            <w:shd w:val="clear" w:color="auto" w:fill="E6E6E6"/>
+            <w:vAlign w:val="center"/>
+          </w:tcPr>
+          <w:p>
+            <w:pPr>
+              <w:jc w:val="center"/>
+              <w:rPr>
+                <w:rFonts w:ascii="Arial" w:hAnsi="Arial"/>
+                <w:sz w:val="18"/>
+                <w:szCs w:val="18"/>
+                <w:lang w:val="es-ES_tradnl"/>
+              </w:rPr>
+            </w:pPr>
+            <w:r>
+              <w:rPr>
+                <w:rFonts w:ascii="Arial" w:hAnsi="Arial"/>
+                <w:sz w:val="18"/>
+                <w:szCs w:val="18"/>
+                <w:lang w:val="es-ES_tradnl"/>
+              </w:rPr>
+              <w:t>7</w:t>
+            </w:r>
+          </w:p>
+        </w:tc>
+        <w:tc>
+          <w:tcPr>
+            <w:tcW w:w="3543" w:type="dxa"/>
+            <w:vAlign w:val="center"/>
+          </w:tcPr>
+          <w:p>
+            <w:pPr>
+              <w:rPr>
+                <w:rFonts w:ascii="Arial" w:hAnsi="Arial"/>
+                <w:sz w:val="18"/>
+                <w:szCs w:val="18"/>
+                <w:lang w:val="es-ES_tradnl"/>
+              </w:rPr>
+            </w:pPr>
+            <w:r>
+              <w:rPr>
+                <w:rFonts w:ascii="Arial" w:hAnsi="Arial"/>
+                <w:sz w:val="18"/>
+                <w:szCs w:val="18"/>
+                <w:lang w:val="es-ES_tradnl"/>
+              </w:rPr>
+              <w:t>¿</w:t>
+            </w:r>
+          </w:p>
+        </w:tc>
+        <w:tc>
+          <w:tcPr>
+            <w:tcW w:w="284" w:type="dxa"/>
+            <w:vAlign w:val="center"/>
+          </w:tcPr>
+          <w:p>
+            <w:pPr>
+              <w:rPr>
+                <w:rFonts w:ascii="Arial" w:hAnsi="Arial"/>
+                <w:sz w:val="18"/>
+                <w:szCs w:val="18"/>
+                <w:lang w:val="es-ES_tradnl"/>
+              </w:rPr>
+            </w:pPr>
+          </w:p>
+        </w:tc>
+        <w:tc>
+          <w:tcPr>
+            <w:tcW w:w="283" w:type="dxa"/>
+            <w:vAlign w:val="center"/>
+          </w:tcPr>
+          <w:p>
+            <w:pPr>
+              <w:rPr>
+                <w:rFonts w:ascii="Arial" w:hAnsi="Arial"/>
+                <w:sz w:val="18"/>
+                <w:szCs w:val="18"/>
+                <w:lang w:val="es-ES_tradnl"/>
+              </w:rPr>
+            </w:pPr>
+          </w:p>
+        </w:tc>
+        <w:tc>
+          <w:tcPr>
+            <w:tcW w:w="284" w:type="dxa"/>
+            <w:vAlign w:val="center"/>
+          </w:tcPr>
+          <w:p>
+            <w:pPr>
+              <w:rPr>
+                <w:rFonts w:ascii="Arial" w:hAnsi="Arial"/>
+                <w:sz w:val="18"/>
+                <w:szCs w:val="18"/>
+                <w:lang w:val="es-ES_tradnl"/>
+              </w:rPr>
+            </w:pPr>
+            <w:r>
+              <w:rPr>
+                <w:rFonts w:ascii="Arial" w:hAnsi="Arial"/>
+                <w:sz w:val="18"/>
+                <w:szCs w:val="18"/>
+                <w:lang w:val="es-ES_tradnl"/>
+              </w:rPr>
+              <w:t>S</w:t>
+            </w:r>
+          </w:p>
+        </w:tc>
+        <w:tc>
+          <w:tcPr>
+            <w:tcW w:w="709" w:type="dxa"/>
+            <w:shd w:val="clear" w:color="auto" w:fill="E6E6E6"/>
+            <w:vAlign w:val="center"/>
+          </w:tcPr>
+          <w:p>
+            <w:pPr>
+              <w:jc w:val="center"/>
+              <w:rPr>
+                <w:rFonts w:ascii="Arial" w:hAnsi="Arial"/>
+                <w:sz w:val="18"/>
+                <w:szCs w:val="18"/>
+                <w:lang w:val="es-ES_tradnl"/>
+              </w:rPr>
+            </w:pPr>
+            <w:r>
+              <w:rPr>
+                <w:rFonts w:ascii="Arial" w:hAnsi="Arial"/>
+                <w:sz w:val="18"/>
+                <w:szCs w:val="18"/>
+                <w:lang w:val="es-ES_tradnl"/>
+              </w:rPr>
+              <w:t>8</w:t>
+            </w:r>
+          </w:p>
+        </w:tc>
+        <w:tc>
+          <w:tcPr>
+            <w:tcW w:w="3118" w:type="dxa"/>
+            <w:vAlign w:val="center"/>
+          </w:tcPr>
+          <w:p>
+            <w:pPr>
+              <w:rPr>
+                <w:rFonts w:ascii="Arial" w:hAnsi="Arial"/>
+                <w:sz w:val="18"/>
+                <w:szCs w:val="18"/>
+                <w:lang w:val="es-ES_tradnl"/>
+              </w:rPr>
+            </w:pPr>
+            <w:r>
+              <w:rPr>
+                <w:rFonts w:ascii="Arial" w:hAnsi="Arial"/>
+                <w:sz w:val="18"/>
+                <w:szCs w:val="18"/>
+                <w:lang w:val="es-ES_tradnl"/>
+              </w:rPr>
+              <w:t>)</w:t>
+            </w:r>
+          </w:p>
+        </w:tc>
+        <w:tc>
+          <w:tcPr>
+            <w:tcW w:w="284" w:type="dxa"/>
+            <w:vAlign w:val="center"/>
+          </w:tcPr>
+          <w:p>
+            <w:pPr>
+              <w:rPr>
+                <w:rFonts w:ascii="Arial" w:hAnsi="Arial"/>
+                <w:sz w:val="18"/>
+                <w:szCs w:val="18"/>
+                <w:lang w:val="es-ES_tradnl"/>
+              </w:rPr>
+            </w:pPr>
+          </w:p>
+        </w:tc>
+        <w:tc>
+          <w:tcPr>
+            <w:tcW w:w="283" w:type="dxa"/>
+            <w:vAlign w:val="center"/>
+          </w:tcPr>
+          <w:p>
+            <w:pPr>
+              <w:rPr>
+                <w:rFonts w:ascii="Arial" w:hAnsi="Arial"/>
+                <w:sz w:val="18"/>
+                <w:szCs w:val="18"/>
+                <w:lang w:val="es-ES_tradnl"/>
+              </w:rPr>
+            </w:pPr>
+          </w:p>
+        </w:tc>
+        <w:tc>
+          <w:tcPr>
+            <w:tcW w:w="284" w:type="dxa"/>
+            <w:vAlign w:val="center"/>
+          </w:tcPr>
+          <w:p>
+            <w:pPr>
+              <w:rPr>
+                <w:rFonts w:ascii="Arial" w:hAnsi="Arial"/>
+                <w:sz w:val="18"/>
+                <w:szCs w:val="18"/>
+                <w:lang w:val="es-ES_tradnl"/>
+              </w:rPr>
+            </w:pPr>
+            <w:r>
+              <w:rPr>
+                <w:rFonts w:ascii="Arial" w:hAnsi="Arial"/>
+                <w:sz w:val="18"/>
+                <w:szCs w:val="18"/>
+                <w:lang w:val="es-ES_tradnl"/>
+              </w:rPr>
+              <w:t>S</w:t>
+            </w:r>
+          </w:p>
+        </w:tc>
+      </w:tr>
+    </w:tbl>
+    <w:p>
+      <w:pPr>
+        <w:rPr>
+          <w:rFonts w:ascii="Arial" w:hAnsi="Arial" w:cs="Arial"/>
+          <w:sz w:val="18"/>
+          <w:szCs w:val="18"/>
+          <w:lang w:val="es-ES_tradnl"/>
+        </w:rPr>
+      </w:pPr>
+    </w:p>
+    <w:p>
+      <w:pPr>
+        <w:rPr>
+          <w:rFonts w:ascii="Arial" w:hAnsi="Arial" w:cs="Arial"/>
+          <w:sz w:val="18"/>
+          <w:szCs w:val="18"/>
+          <w:lang w:val="es-ES_tradnl"/>
+        </w:rPr>
+      </w:pPr>
+    </w:p>
+    <w:p>
+      <w:pPr>
+        <w:rPr>
+          <w:rFonts w:ascii="Arial" w:hAnsi="Arial" w:cs="Arial"/>
+          <w:sz w:val="18"/>
+          <w:szCs w:val="18"/>
+          <w:lang w:val="es-ES_tradnl"/>
+        </w:rPr>
+      </w:pPr>
+      <w:r>
+        <w:rPr>
+          <w:rFonts w:ascii="Arial" w:hAnsi="Arial" w:cs="Arial"/>
+          <w:sz w:val="18"/>
+          <w:szCs w:val="18"/>
+          <w:highlight w:val="green"/>
+          <w:lang w:val="es-ES_tradnl"/>
+        </w:rPr>
+        <w:t xml:space="preserve">Palabras </w:t>
+      </w:r>
+      <w:r>
+        <w:rPr>
+          <w:rFonts w:ascii="Arial" w:hAnsi="Arial" w:cs="Arial"/>
+          <w:sz w:val="18"/>
+          <w:szCs w:val="18"/>
+          <w:highlight w:val="green"/>
+          <w:lang w:val="es-ES_tradnl"/>
+        </w:rPr>
+        <w:t xml:space="preserve">para despistar </w:t>
+      </w:r>
+      <w:r>
+        <w:rPr>
+          <w:rFonts w:ascii="Arial" w:hAnsi="Arial" w:cs="Arial"/>
+          <w:sz w:val="18"/>
+          <w:szCs w:val="18"/>
+          <w:highlight w:val="green"/>
+          <w:lang w:val="es-ES_tradnl"/>
+        </w:rPr>
+        <w:t>(</w:t>
+      </w:r>
+      <w:r>
+        <w:rPr>
+          <w:rFonts w:ascii="Arial" w:hAnsi="Arial" w:cs="Arial"/>
+          <w:b/>
+          <w:sz w:val="18"/>
+          <w:szCs w:val="18"/>
+          <w:highlight w:val="green"/>
+          <w:lang w:val="es-ES_tradnl"/>
+        </w:rPr>
+        <w:t>23</w:t>
+      </w:r>
+      <w:r>
+        <w:rPr>
+          <w:rFonts w:ascii="Arial" w:hAnsi="Arial" w:cs="Arial"/>
+          <w:sz w:val="18"/>
+          <w:szCs w:val="18"/>
+          <w:highlight w:val="green"/>
+          <w:lang w:val="es-ES_tradnl"/>
+        </w:rPr>
+        <w:t xml:space="preserve"> caracteres máximo)</w:t>
+      </w:r>
+    </w:p>
+    <w:tbl>
+      <w:tblPr>
+        <w:tblStyle w:val="Tablaconcuadrcula"/>
+        <w:tblW w:w="9889" w:type="dxa"/>
+        <w:tblLook w:val="04A0" w:firstRow="1" w:lastRow="0" w:firstColumn="1" w:lastColumn="0" w:noHBand="0" w:noVBand="1"/>
+      </w:tblPr>
+      <w:tblGrid>
+        <w:gridCol w:w="534"/>
+        <w:gridCol w:w="4252"/>
+        <w:gridCol w:w="567"/>
+        <w:gridCol w:w="4536"/>
+      </w:tblGrid>
+      <w:tr>
+        <w:tc>
+          <w:tcPr>
+            <w:tcW w:w="534" w:type="dxa"/>
+            <w:shd w:val="clear" w:color="auto" w:fill="E6E6E6"/>
+            <w:vAlign w:val="center"/>
+          </w:tcPr>
+          <w:p>
+            <w:pPr>
+              <w:jc w:val="center"/>
+              <w:rPr>
+                <w:rFonts w:ascii="Arial" w:hAnsi="Arial" w:cs="Arial"/>
+                <w:sz w:val="18"/>
+                <w:szCs w:val="18"/>
+                <w:lang w:val="es-ES_tradnl"/>
+              </w:rPr>
+            </w:pPr>
+            <w:r>
+              <w:rPr>
+                <w:rFonts w:ascii="Arial" w:hAnsi="Arial" w:cs="Arial"/>
+                <w:sz w:val="18"/>
+                <w:szCs w:val="18"/>
+                <w:lang w:val="es-ES_tradnl"/>
+              </w:rPr>
+              <w:t>1</w:t>
+            </w:r>
+          </w:p>
+        </w:tc>
+        <w:tc>
+          <w:tcPr>
+            <w:tcW w:w="4252" w:type="dxa"/>
+            <w:vAlign w:val="center"/>
+          </w:tcPr>
+          <w:p>
+            <w:pPr>
+              <w:rPr>
+                <w:rFonts w:ascii="Arial" w:hAnsi="Arial" w:cs="Arial"/>
+                <w:sz w:val="18"/>
+                <w:szCs w:val="18"/>
+                <w:lang w:val="es-ES_tradnl"/>
+              </w:rPr>
+            </w:pPr>
+            <w:r>
+              <w:rPr>
+                <w:rFonts w:ascii="Arial" w:hAnsi="Arial" w:cs="Arial"/>
+                <w:sz w:val="18"/>
+                <w:szCs w:val="18"/>
+                <w:lang w:val="es-ES_tradnl"/>
+              </w:rPr>
+              <w:t>“</w:t>
+            </w:r>
+          </w:p>
+        </w:tc>
+        <w:tc>
+          <w:tcPr>
+            <w:tcW w:w="567" w:type="dxa"/>
+            <w:shd w:val="clear" w:color="auto" w:fill="E6E6E6"/>
+            <w:vAlign w:val="center"/>
+          </w:tcPr>
+          <w:p>
+            <w:pPr>
+              <w:jc w:val="center"/>
+              <w:rPr>
+                <w:rFonts w:ascii="Arial" w:hAnsi="Arial" w:cs="Arial"/>
+                <w:sz w:val="18"/>
+                <w:szCs w:val="18"/>
+                <w:lang w:val="es-ES_tradnl"/>
+              </w:rPr>
+            </w:pPr>
+            <w:r>
+              <w:rPr>
+                <w:rFonts w:ascii="Arial" w:hAnsi="Arial" w:cs="Arial"/>
+                <w:sz w:val="18"/>
+                <w:szCs w:val="18"/>
+                <w:lang w:val="es-ES_tradnl"/>
+              </w:rPr>
+              <w:t>2</w:t>
+            </w:r>
+          </w:p>
+        </w:tc>
+        <w:tc>
+          <w:tcPr>
+            <w:tcW w:w="4536" w:type="dxa"/>
+            <w:vAlign w:val="center"/>
+          </w:tcPr>
+          <w:p>
+            <w:pPr>
+              <w:rPr>
+                <w:rFonts w:ascii="Arial" w:hAnsi="Arial" w:cs="Arial"/>
+                <w:sz w:val="18"/>
+                <w:szCs w:val="18"/>
+                <w:lang w:val="es-ES_tradnl"/>
+              </w:rPr>
+            </w:pPr>
+            <w:r>
+              <w:rPr>
+                <w:rFonts w:ascii="Arial" w:hAnsi="Arial" w:cs="Arial"/>
+                <w:sz w:val="18"/>
+                <w:szCs w:val="18"/>
+                <w:lang w:val="es-ES_tradnl"/>
+              </w:rPr>
+              <w:t>?</w:t>
+            </w:r>
+          </w:p>
+        </w:tc>
+      </w:tr>
+      <w:tr>
+        <w:tc>
+          <w:tcPr>
+            <w:tcW w:w="534" w:type="dxa"/>
+            <w:shd w:val="clear" w:color="auto" w:fill="E6E6E6"/>
+            <w:vAlign w:val="center"/>
+          </w:tcPr>
+          <w:p>
+            <w:pPr>
+              <w:jc w:val="center"/>
+              <w:rPr>
+                <w:rFonts w:ascii="Arial" w:hAnsi="Arial" w:cs="Arial"/>
+                <w:sz w:val="18"/>
+                <w:szCs w:val="18"/>
+                <w:lang w:val="es-ES_tradnl"/>
+              </w:rPr>
+            </w:pPr>
+            <w:r>
+              <w:rPr>
+                <w:rFonts w:ascii="Arial" w:hAnsi="Arial" w:cs="Arial"/>
+                <w:sz w:val="18"/>
+                <w:szCs w:val="18"/>
+                <w:lang w:val="es-ES_tradnl"/>
+              </w:rPr>
+              <w:t>3</w:t>
+            </w:r>
+          </w:p>
+        </w:tc>
+        <w:tc>
+          <w:tcPr>
+            <w:tcW w:w="4252" w:type="dxa"/>
+            <w:vAlign w:val="center"/>
+          </w:tcPr>
+          <w:p>
+            <w:pPr>
+              <w:rPr>
+                <w:rFonts w:ascii="Arial" w:hAnsi="Arial" w:cs="Arial"/>
+                <w:sz w:val="18"/>
+                <w:szCs w:val="18"/>
+                <w:lang w:val="es-ES_tradnl"/>
+              </w:rPr>
+            </w:pPr>
+            <w:r>
+              <w:rPr>
+                <w:rFonts w:ascii="Arial" w:hAnsi="Arial" w:cs="Arial"/>
+                <w:sz w:val="18"/>
+                <w:szCs w:val="18"/>
+                <w:lang w:val="es-ES_tradnl"/>
+              </w:rPr>
+              <w:t>¡</w:t>
+            </w:r>
+          </w:p>
+        </w:tc>
+        <w:tc>
+          <w:tcPr>
+            <w:tcW w:w="567" w:type="dxa"/>
+            <w:shd w:val="clear" w:color="auto" w:fill="E6E6E6"/>
+            <w:vAlign w:val="center"/>
+          </w:tcPr>
+          <w:p>
+            <w:pPr>
+              <w:jc w:val="center"/>
+              <w:rPr>
+                <w:rFonts w:ascii="Arial" w:hAnsi="Arial" w:cs="Arial"/>
+                <w:sz w:val="18"/>
+                <w:szCs w:val="18"/>
+                <w:lang w:val="es-ES_tradnl"/>
+              </w:rPr>
+            </w:pPr>
+            <w:r>
+              <w:rPr>
+                <w:rFonts w:ascii="Arial" w:hAnsi="Arial" w:cs="Arial"/>
+                <w:sz w:val="18"/>
+                <w:szCs w:val="18"/>
+                <w:lang w:val="es-ES_tradnl"/>
+              </w:rPr>
+              <w:t>4</w:t>
+            </w:r>
+          </w:p>
+        </w:tc>
+        <w:tc>
+          <w:tcPr>
+            <w:tcW w:w="4536" w:type="dxa"/>
+            <w:vAlign w:val="center"/>
+          </w:tcPr>
+          <w:p>
+            <w:pPr>
+              <w:rPr>
+                <w:rFonts w:ascii="Arial" w:hAnsi="Arial" w:cs="Arial"/>
+                <w:sz w:val="18"/>
+                <w:szCs w:val="18"/>
+                <w:lang w:val="es-ES_tradnl"/>
+              </w:rPr>
+            </w:pPr>
+            <w:r>
+              <w:rPr>
+                <w:rFonts w:ascii="Arial" w:hAnsi="Arial" w:cs="Arial"/>
+                <w:sz w:val="18"/>
+                <w:szCs w:val="18"/>
+                <w:lang w:val="es-ES_tradnl"/>
+              </w:rPr>
+              <w:t>¡</w:t>
+            </w:r>
+          </w:p>
+        </w:tc>
+      </w:tr>
+      <w:tr>
+        <w:tc>
+          <w:tcPr>
+            <w:tcW w:w="534" w:type="dxa"/>
+            <w:shd w:val="clear" w:color="auto" w:fill="E6E6E6"/>
+            <w:vAlign w:val="center"/>
+          </w:tcPr>
+          <w:p>
+            <w:pPr>
+              <w:jc w:val="center"/>
+              <w:rPr>
+                <w:rFonts w:ascii="Arial" w:hAnsi="Arial" w:cs="Arial"/>
+                <w:sz w:val="18"/>
+                <w:szCs w:val="18"/>
+                <w:lang w:val="es-ES_tradnl"/>
+              </w:rPr>
+            </w:pPr>
+            <w:r>
+              <w:rPr>
+                <w:rFonts w:ascii="Arial" w:hAnsi="Arial" w:cs="Arial"/>
+                <w:sz w:val="18"/>
+                <w:szCs w:val="18"/>
+                <w:lang w:val="es-ES_tradnl"/>
+              </w:rPr>
+              <w:t>5</w:t>
+            </w:r>
+          </w:p>
+        </w:tc>
+        <w:tc>
+          <w:tcPr>
+            <w:tcW w:w="4252" w:type="dxa"/>
+            <w:vAlign w:val="center"/>
+          </w:tcPr>
+          <w:p>
+            <w:pPr>
+              <w:rPr>
+                <w:rFonts w:ascii="Arial" w:hAnsi="Arial" w:cs="Arial"/>
+                <w:sz w:val="18"/>
+                <w:szCs w:val="18"/>
+                <w:lang w:val="es-ES_tradnl"/>
+              </w:rPr>
+            </w:pPr>
+            <w:r>
+              <w:rPr>
+                <w:rFonts w:ascii="Arial" w:hAnsi="Arial" w:cs="Arial"/>
+                <w:sz w:val="18"/>
+                <w:szCs w:val="18"/>
+                <w:lang w:val="es-ES_tradnl"/>
+              </w:rPr>
+              <w:t>?</w:t>
+            </w:r>
+          </w:p>
+        </w:tc>
+        <w:tc>
+          <w:tcPr>
+            <w:tcW w:w="567" w:type="dxa"/>
+            <w:shd w:val="clear" w:color="auto" w:fill="E6E6E6"/>
+            <w:vAlign w:val="center"/>
+          </w:tcPr>
+          <w:p>
+            <w:pPr>
+              <w:jc w:val="center"/>
+              <w:rPr>
+                <w:rFonts w:ascii="Arial" w:hAnsi="Arial" w:cs="Arial"/>
+                <w:sz w:val="18"/>
+                <w:szCs w:val="18"/>
+                <w:lang w:val="es-ES_tradnl"/>
+              </w:rPr>
+            </w:pPr>
+            <w:r>
+              <w:rPr>
+                <w:rFonts w:ascii="Arial" w:hAnsi="Arial" w:cs="Arial"/>
+                <w:sz w:val="18"/>
+                <w:szCs w:val="18"/>
+                <w:lang w:val="es-ES_tradnl"/>
+              </w:rPr>
+              <w:t>6</w:t>
+            </w:r>
+          </w:p>
+        </w:tc>
+        <w:tc>
+          <w:tcPr>
+            <w:tcW w:w="4536" w:type="dxa"/>
+            <w:vAlign w:val="center"/>
+          </w:tcPr>
+          <w:p>
+            <w:pPr>
+              <w:rPr>
+                <w:rFonts w:ascii="Arial" w:hAnsi="Arial" w:cs="Arial"/>
+                <w:sz w:val="18"/>
+                <w:szCs w:val="18"/>
+                <w:lang w:val="es-ES_tradnl"/>
+              </w:rPr>
+            </w:pPr>
+            <w:r>
+              <w:rPr>
+                <w:rFonts w:ascii="Arial" w:hAnsi="Arial" w:cs="Arial"/>
+                <w:sz w:val="18"/>
+                <w:szCs w:val="18"/>
+                <w:lang w:val="es-ES_tradnl"/>
+              </w:rPr>
+              <w:t>(</w:t>
+            </w:r>
+          </w:p>
+        </w:tc>
+      </w:tr>
+      <w:tr>
+        <w:tc>
+          <w:tcPr>
+            <w:tcW w:w="534" w:type="dxa"/>
+            <w:shd w:val="clear" w:color="auto" w:fill="E6E6E6"/>
+            <w:vAlign w:val="center"/>
+          </w:tcPr>
+          <w:p>
+            <w:pPr>
+              <w:jc w:val="center"/>
+              <w:rPr>
+                <w:rFonts w:ascii="Arial" w:hAnsi="Arial" w:cs="Arial"/>
+                <w:sz w:val="18"/>
+                <w:szCs w:val="18"/>
+                <w:lang w:val="es-ES_tradnl"/>
+              </w:rPr>
+            </w:pPr>
+            <w:r>
+              <w:rPr>
+                <w:rFonts w:ascii="Arial" w:hAnsi="Arial" w:cs="Arial"/>
+                <w:sz w:val="18"/>
+                <w:szCs w:val="18"/>
+                <w:lang w:val="es-ES_tradnl"/>
+              </w:rPr>
+              <w:t>7</w:t>
+            </w:r>
+          </w:p>
+        </w:tc>
+        <w:tc>
+          <w:tcPr>
+            <w:tcW w:w="4252" w:type="dxa"/>
+            <w:vAlign w:val="center"/>
+          </w:tcPr>
+          <w:p>
+            <w:pPr>
+              <w:rPr>
+                <w:rFonts w:ascii="Arial" w:hAnsi="Arial" w:cs="Arial"/>
+                <w:sz w:val="18"/>
+                <w:szCs w:val="18"/>
+                <w:lang w:val="es-ES_tradnl"/>
+              </w:rPr>
+            </w:pPr>
+            <w:r>
+              <w:rPr>
+                <w:rFonts w:ascii="Arial" w:hAnsi="Arial" w:cs="Arial"/>
+                <w:sz w:val="18"/>
+                <w:szCs w:val="18"/>
+                <w:lang w:val="es-ES_tradnl"/>
+              </w:rPr>
+              <w:t>¡</w:t>
+            </w:r>
+          </w:p>
+        </w:tc>
+        <w:tc>
+          <w:tcPr>
+            <w:tcW w:w="567" w:type="dxa"/>
+            <w:shd w:val="clear" w:color="auto" w:fill="E6E6E6"/>
+            <w:vAlign w:val="center"/>
+          </w:tcPr>
+          <w:p>
+            <w:pPr>
+              <w:jc w:val="center"/>
+              <w:rPr>
+                <w:rFonts w:ascii="Arial" w:hAnsi="Arial" w:cs="Arial"/>
+                <w:sz w:val="18"/>
+                <w:szCs w:val="18"/>
+                <w:lang w:val="es-ES_tradnl"/>
+              </w:rPr>
+            </w:pPr>
+            <w:r>
+              <w:rPr>
+                <w:rFonts w:ascii="Arial" w:hAnsi="Arial" w:cs="Arial"/>
+                <w:sz w:val="18"/>
+                <w:szCs w:val="18"/>
+                <w:lang w:val="es-ES_tradnl"/>
+              </w:rPr>
+              <w:t>8</w:t>
+            </w:r>
+          </w:p>
+        </w:tc>
+        <w:tc>
+          <w:tcPr>
+            <w:tcW w:w="4536" w:type="dxa"/>
+            <w:vAlign w:val="center"/>
+          </w:tcPr>
+          <w:p>
+            <w:pPr>
+              <w:rPr>
+                <w:rFonts w:ascii="Arial" w:hAnsi="Arial" w:cs="Arial"/>
+                <w:sz w:val="18"/>
+                <w:szCs w:val="18"/>
+                <w:lang w:val="es-ES_tradnl"/>
+              </w:rPr>
+            </w:pPr>
+            <w:r>
+              <w:rPr>
+                <w:rFonts w:ascii="Arial" w:hAnsi="Arial" w:cs="Arial"/>
+                <w:sz w:val="18"/>
+                <w:szCs w:val="18"/>
+                <w:lang w:val="es-ES_tradnl"/>
+              </w:rPr>
+              <w:t>¿</w:t>
+            </w:r>
+          </w:p>
+        </w:tc>
+      </w:tr>
+    </w:tbl>
+    <w:p>
+      <w:pPr>
+        <w:rPr>
+          <w:rFonts w:ascii="Arial" w:hAnsi="Arial" w:cs="Arial"/>
+          <w:sz w:val="18"/>
+          <w:szCs w:val="18"/>
+          <w:lang w:val="es-ES_tradnl"/>
+        </w:rPr>
+      </w:pPr>
+    </w:p>
+    <w:p>
+      <w:pPr>
+        <w:rPr>
+          <w:rFonts w:ascii="Arial" w:hAnsi="Arial" w:cs="Arial"/>
+          <w:color w:val="0000FF"/>
+          <w:sz w:val="16"/>
+          <w:szCs w:val="16"/>
+          <w:lang w:val="es-ES_tradnl"/>
+        </w:rPr>
+      </w:pPr>
+      <w:r>
+        <w:rPr>
+          <w:rFonts w:ascii="Arial" w:hAnsi="Arial" w:cs="Arial"/>
+          <w:color w:val="0000FF"/>
+          <w:sz w:val="16"/>
+          <w:szCs w:val="16"/>
+          <w:lang w:val="es-ES_tradnl"/>
+        </w:rPr>
+        <w:t>NOTA: ESTE EJERCICIO PUEDE O NO UTILIZAR AUDIO</w:t>
+      </w:r>
+    </w:p>
+    <w:p>
+      <w:pPr>
+        <w:rPr>
+          <w:rFonts w:ascii="Arial" w:hAnsi="Arial" w:cs="Arial"/>
+          <w:sz w:val="18"/>
+          <w:szCs w:val="18"/>
+          <w:lang w:val="es-ES_tradnl"/>
+        </w:rPr>
+      </w:pPr>
+    </w:p>
+    <w:p>
+      <w:pPr>
+        <w:rPr>
+          <w:rFonts w:ascii="Arial" w:hAnsi="Arial" w:cs="Arial"/>
+          <w:sz w:val="18"/>
+          <w:szCs w:val="18"/>
+          <w:highlight w:val="green"/>
+          <w:lang w:val="es-ES_tradnl"/>
+        </w:rPr>
+      </w:pPr>
+      <w:r>
+        <w:rPr>
+          <w:rFonts w:ascii="Arial" w:hAnsi="Arial" w:cs="Arial"/>
+          <w:sz w:val="18"/>
+          <w:szCs w:val="18"/>
+          <w:highlight w:val="green"/>
+          <w:lang w:val="es-ES_tradnl"/>
+        </w:rPr>
+        <w:t>Audio (opcional) S/N</w:t>
+      </w:r>
+      <w:r>
+        <w:rPr>
+          <w:rFonts w:ascii="Arial" w:hAnsi="Arial" w:cs="Arial"/>
+          <w:sz w:val="18"/>
+          <w:szCs w:val="18"/>
+          <w:highlight w:val="green"/>
+          <w:lang w:val="es-ES_tradnl"/>
+        </w:rPr>
+        <w:t xml:space="preserve">, </w:t>
+      </w:r>
+      <w:r>
+        <w:rPr>
+          <w:rFonts w:ascii="Arial" w:hAnsi="Arial" w:cs="Arial"/>
+          <w:sz w:val="18"/>
+          <w:szCs w:val="18"/>
+          <w:highlight w:val="green"/>
+          <w:lang w:val="es-ES_tradnl"/>
+        </w:rPr>
+        <w:t>Si existe, indicar el n</w:t>
+      </w:r>
+      <w:r>
+        <w:rPr>
+          <w:rFonts w:ascii="Arial" w:hAnsi="Arial" w:cs="Arial"/>
+          <w:sz w:val="18"/>
+          <w:szCs w:val="18"/>
+          <w:highlight w:val="green"/>
+          <w:lang w:val="es-ES_tradnl"/>
+        </w:rPr>
+        <w:t xml:space="preserve">ombre del archivo mp3 </w:t>
+      </w:r>
+    </w:p>
+    <w:p>
+      <w:pPr>
+        <w:rPr>
+          <w:rFonts w:ascii="Arial" w:hAnsi="Arial" w:cs="Arial"/>
+          <w:sz w:val="18"/>
+          <w:szCs w:val="18"/>
+          <w:lang w:val="es-ES_tradnl"/>
+        </w:rPr>
+      </w:pPr>
+    </w:p>
+    <w:p>
+      <w:pPr>
+        <w:rPr>
+          <w:rFonts w:ascii="Arial" w:hAnsi="Arial" w:cs="Arial"/>
+          <w:sz w:val="18"/>
+          <w:szCs w:val="18"/>
+          <w:lang w:val="es-ES_tradnl"/>
+        </w:rPr>
+      </w:pPr>
+      <w:r>
+        <w:rPr>
+          <w:rFonts w:ascii="Arial" w:hAnsi="Arial" w:cs="Arial"/>
+          <w:sz w:val="18"/>
+          <w:szCs w:val="18"/>
+          <w:lang w:val="es-ES_tradnl"/>
+        </w:rPr>
+        <w:t>N</w:t>
       </w:r>
     </w:p>
     <w:sectPr>
@@ -2429,7 +5905,7 @@
 </file>
 
 <file path=word/styles.xml><?xml version="1.0" encoding="utf-8"?>
-<w:styles xmlns:mc="http://schemas.openxmlformats.org/markup-compatibility/2006" xmlns:r="http://schemas.openxmlformats.org/officeDocument/2006/relationships" xmlns:w="http://schemas.openxmlformats.org/wordprocessingml/2006/main" xmlns:w14="http://schemas.microsoft.com/office/word/2010/wordml" mc:Ignorable="w14">
+<w:styles xmlns:mc="http://schemas.openxmlformats.org/markup-compatibility/2006" xmlns:r="http://schemas.openxmlformats.org/officeDocument/2006/relationships" xmlns:w="http://schemas.openxmlformats.org/wordprocessingml/2006/main" xmlns:w14="http://schemas.microsoft.com/office/word/2010/wordml" xmlns:w15="http://schemas.microsoft.com/office/word/2012/wordml" mc:Ignorable="w14 w15">
   <w:docDefaults>
     <w:rPrDefault>
       <w:rPr>
@@ -2441,357 +5917,378 @@
     </w:rPrDefault>
     <w:pPrDefault/>
   </w:docDefaults>
-  <w:latentStyles w:defLockedState="0" w:defUIPriority="99" w:defSemiHidden="1" w:defUnhideWhenUsed="1" w:defQFormat="0" w:count="267">
-    <w:lsdException w:name="Normal" w:semiHidden="0" w:uiPriority="0" w:unhideWhenUsed="0" w:qFormat="1"/>
-    <w:lsdException w:name="heading 1" w:semiHidden="0" w:uiPriority="9" w:unhideWhenUsed="0" w:qFormat="1"/>
-    <w:lsdException w:name="heading 2" w:uiPriority="9" w:qFormat="1"/>
-    <w:lsdException w:name="heading 3" w:uiPriority="9" w:qFormat="1"/>
-    <w:lsdException w:name="heading 4" w:uiPriority="9" w:qFormat="1"/>
-    <w:lsdException w:name="heading 5" w:uiPriority="9" w:qFormat="1"/>
-    <w:lsdException w:name="heading 6" w:uiPriority="9" w:qFormat="1"/>
-    <w:lsdException w:name="heading 7" w:uiPriority="9" w:qFormat="1"/>
-    <w:lsdException w:name="heading 8" w:uiPriority="9" w:qFormat="1"/>
-    <w:lsdException w:name="heading 9" w:uiPriority="9" w:qFormat="1"/>
-    <w:lsdException w:name="toc 1" w:uiPriority="39"/>
-    <w:lsdException w:name="toc 2" w:uiPriority="39"/>
-    <w:lsdException w:name="toc 3" w:uiPriority="39"/>
-    <w:lsdException w:name="toc 4" w:uiPriority="39"/>
-    <w:lsdException w:name="toc 5" w:uiPriority="39"/>
-    <w:lsdException w:name="toc 6" w:uiPriority="39"/>
-    <w:lsdException w:name="toc 7" w:uiPriority="39"/>
-    <w:lsdException w:name="toc 8" w:uiPriority="39"/>
-    <w:lsdException w:name="toc 9" w:uiPriority="39"/>
-    <w:lsdException w:name="caption" w:uiPriority="35" w:qFormat="1"/>
-    <w:lsdException w:name="Title" w:semiHidden="0" w:uiPriority="10" w:unhideWhenUsed="0" w:qFormat="1"/>
-    <w:lsdException w:name="Default Paragraph Font" w:uiPriority="1"/>
-    <w:lsdException w:name="Subtitle" w:semiHidden="0" w:uiPriority="11" w:unhideWhenUsed="0" w:qFormat="1"/>
-    <w:lsdException w:name="Strong" w:semiHidden="0" w:uiPriority="22" w:unhideWhenUsed="0" w:qFormat="1"/>
-    <w:lsdException w:name="Emphasis" w:semiHidden="0" w:uiPriority="20" w:unhideWhenUsed="0" w:qFormat="1"/>
-    <w:lsdException w:name="Table Grid" w:semiHidden="0" w:uiPriority="59" w:unhideWhenUsed="0"/>
-    <w:lsdException w:name="Placeholder Text" w:unhideWhenUsed="0"/>
-    <w:lsdException w:name="No Spacing" w:semiHidden="0" w:uiPriority="1" w:unhideWhenUsed="0" w:qFormat="1"/>
-    <w:lsdException w:name="Light Shading" w:semiHidden="0" w:uiPriority="60" w:unhideWhenUsed="0"/>
-    <w:lsdException w:name="Light List" w:semiHidden="0" w:uiPriority="61" w:unhideWhenUsed="0"/>
-    <w:lsdException w:name="Light Grid" w:semiHidden="0" w:uiPriority="62" w:unhideWhenUsed="0"/>
-    <w:lsdException w:name="Medium Shading 1" w:semiHidden="0" w:uiPriority="63" w:unhideWhenUsed="0"/>
-    <w:lsdException w:name="Medium Shading 2" w:semiHidden="0" w:uiPriority="64" w:unhideWhenUsed="0"/>
-    <w:lsdException w:name="Medium List 1" w:semiHidden="0" w:uiPriority="65" w:unhideWhenUsed="0"/>
-    <w:lsdException w:name="Medium List 2" w:semiHidden="0" w:uiPriority="66" w:unhideWhenUsed="0"/>
-    <w:lsdException w:name="Medium Grid 1" w:semiHidden="0" w:uiPriority="67" w:unhideWhenUsed="0"/>
-    <w:lsdException w:name="Medium Grid 2" w:semiHidden="0" w:uiPriority="68" w:unhideWhenUsed="0"/>
-    <w:lsdException w:name="Medium Grid 3" w:semiHidden="0" w:uiPriority="69" w:unhideWhenUsed="0"/>
-    <w:lsdException w:name="Dark List" w:semiHidden="0" w:uiPriority="70" w:unhideWhenUsed="0"/>
-    <w:lsdException w:name="Colorful Shading" w:semiHidden="0" w:uiPriority="71" w:unhideWhenUsed="0"/>
-    <w:lsdException w:name="Colorful List" w:semiHidden="0" w:uiPriority="72" w:unhideWhenUsed="0"/>
-    <w:lsdException w:name="Colorful Grid" w:semiHidden="0" w:uiPriority="73" w:unhideWhenUsed="0"/>
-    <w:lsdException w:name="Light Shading Accent 1" w:semiHidden="0" w:uiPriority="60" w:unhideWhenUsed="0"/>
-    <w:lsdException w:name="Light List Accent 1" w:semiHidden="0" w:uiPriority="61" w:unhideWhenUsed="0"/>
-    <w:lsdException w:name="Light Grid Accent 1" w:semiHidden="0" w:uiPriority="62" w:unhideWhenUsed="0"/>
-    <w:lsdException w:name="Medium Shading 1 Accent 1" w:semiHidden="0" w:uiPriority="63" w:unhideWhenUsed="0"/>
-    <w:lsdException w:name="Medium Shading 2 Accent 1" w:semiHidden="0" w:uiPriority="64" w:unhideWhenUsed="0"/>
-    <w:lsdException w:name="Medium List 1 Accent 1" w:semiHidden="0" w:uiPriority="65" w:unhideWhenUsed="0"/>
-    <w:lsdException w:name="Revision" w:unhideWhenUsed="0"/>
-    <w:lsdException w:name="List Paragraph" w:semiHidden="0" w:uiPriority="34" w:unhideWhenUsed="0" w:qFormat="1"/>
-    <w:lsdException w:name="Quote" w:semiHidden="0" w:uiPriority="29" w:unhideWhenUsed="0" w:qFormat="1"/>
-    <w:lsdException w:name="Intense Quote" w:semiHidden="0" w:uiPriority="30" w:unhideWhenUsed="0" w:qFormat="1"/>
-    <w:lsdException w:name="Medium List 2 Accent 1" w:semiHidden="0" w:uiPriority="66" w:unhideWhenUsed="0"/>
-    <w:lsdException w:name="Medium Grid 1 Accent 1" w:semiHidden="0" w:uiPriority="67" w:unhideWhenUsed="0"/>
-    <w:lsdException w:name="Medium Grid 2 Accent 1" w:semiHidden="0" w:uiPriority="68" w:unhideWhenUsed="0"/>
-    <w:lsdException w:name="Medium Grid 3 Accent 1" w:semiHidden="0" w:uiPriority="69" w:unhideWhenUsed="0"/>
-    <w:lsdException w:name="Dark List Accent 1" w:semiHidden="0" w:uiPriority="70" w:unhideWhenUsed="0"/>
-    <w:lsdException w:name="Colorful Shading Accent 1" w:semiHidden="0" w:uiPriority="71" w:unhideWhenUsed="0"/>
-    <w:lsdException w:name="Colorful List Accent 1" w:semiHidden="0" w:uiPriority="72" w:unhideWhenUsed="0"/>
-    <w:lsdException w:name="Colorful Grid Accent 1" w:semiHidden="0" w:uiPriority="73" w:unhideWhenUsed="0"/>
-    <w:lsdException w:name="Light Shading Accent 2" w:semiHidden="0" w:uiPriority="60" w:unhideWhenUsed="0"/>
-    <w:lsdException w:name="Light List Accent 2" w:semiHidden="0" w:uiPriority="61" w:unhideWhenUsed="0"/>
-    <w:lsdException w:name="Light Grid Accent 2" w:semiHidden="0" w:uiPriority="62" w:unhideWhenUsed="0"/>
-    <w:lsdException w:name="Medium Shading 1 Accent 2" w:semiHidden="0" w:uiPriority="63" w:unhideWhenUsed="0"/>
-    <w:lsdException w:name="Medium Shading 2 Accent 2" w:semiHidden="0" w:uiPriority="64" w:unhideWhenUsed="0"/>
-    <w:lsdException w:name="Medium List 1 Accent 2" w:semiHidden="0" w:uiPriority="65" w:unhideWhenUsed="0"/>
-    <w:lsdException w:name="Medium List 2 Accent 2" w:semiHidden="0" w:uiPriority="66" w:unhideWhenUsed="0"/>
-    <w:lsdException w:name="Medium Grid 1 Accent 2" w:semiHidden="0" w:uiPriority="67" w:unhideWhenUsed="0"/>
-    <w:lsdException w:name="Medium Grid 2 Accent 2" w:semiHidden="0" w:uiPriority="68" w:unhideWhenUsed="0"/>
-    <w:lsdException w:name="Medium Grid 3 Accent 2" w:semiHidden="0" w:uiPriority="69" w:unhideWhenUsed="0"/>
-    <w:lsdException w:name="Dark List Accent 2" w:semiHidden="0" w:uiPriority="70" w:unhideWhenUsed="0"/>
-    <w:lsdException w:name="Colorful Shading Accent 2" w:semiHidden="0" w:uiPriority="71" w:unhideWhenUsed="0"/>
-    <w:lsdException w:name="Colorful List Accent 2" w:semiHidden="0" w:uiPriority="72" w:unhideWhenUsed="0"/>
-    <w:lsdException w:name="Colorful Grid Accent 2" w:semiHidden="0" w:uiPriority="73" w:unhideWhenUsed="0"/>
-    <w:lsdException w:name="Light Shading Accent 3" w:semiHidden="0" w:uiPriority="60" w:unhideWhenUsed="0"/>
-    <w:lsdException w:name="Light List Accent 3" w:semiHidden="0" w:uiPriority="61" w:unhideWhenUsed="0"/>
-    <w:lsdException w:name="Light Grid Accent 3" w:semiHidden="0" w:uiPriority="62" w:unhideWhenUsed="0"/>
-    <w:lsdException w:name="Medium Shading 1 Accent 3" w:semiHidden="0" w:uiPriority="63" w:unhideWhenUsed="0"/>
-    <w:lsdException w:name="Medium Shading 2 Accent 3" w:semiHidden="0" w:uiPriority="64" w:unhideWhenUsed="0"/>
-    <w:lsdException w:name="Medium List 1 Accent 3" w:semiHidden="0" w:uiPriority="65" w:unhideWhenUsed="0"/>
-    <w:lsdException w:name="Medium List 2 Accent 3" w:semiHidden="0" w:uiPriority="66" w:unhideWhenUsed="0"/>
-    <w:lsdException w:name="Medium Grid 1 Accent 3" w:semiHidden="0" w:uiPriority="67" w:unhideWhenUsed="0"/>
-    <w:lsdException w:name="Medium Grid 2 Accent 3" w:semiHidden="0" w:uiPriority="68" w:unhideWhenUsed="0"/>
-    <w:lsdException w:name="Medium Grid 3 Accent 3" w:semiHidden="0" w:uiPriority="69" w:unhideWhenUsed="0"/>
-    <w:lsdException w:name="Dark List Accent 3" w:semiHidden="0" w:uiPriority="70" w:unhideWhenUsed="0"/>
-    <w:lsdException w:name="Colorful Shading Accent 3" w:semiHidden="0" w:uiPriority="71" w:unhideWhenUsed="0"/>
-    <w:lsdException w:name="Colorful List Accent 3" w:semiHidden="0" w:uiPriority="72" w:unhideWhenUsed="0"/>
-    <w:lsdException w:name="Colorful Grid Accent 3" w:semiHidden="0" w:uiPriority="73" w:unhideWhenUsed="0"/>
-    <w:lsdException w:name="Light Shading Accent 4" w:semiHidden="0" w:uiPriority="60" w:unhideWhenUsed="0"/>
-    <w:lsdException w:name="Light List Accent 4" w:semiHidden="0" w:uiPriority="61" w:unhideWhenUsed="0"/>
-    <w:lsdException w:name="Light Grid Accent 4" w:semiHidden="0" w:uiPriority="62" w:unhideWhenUsed="0"/>
-    <w:lsdException w:name="Medium Shading 1 Accent 4" w:semiHidden="0" w:uiPriority="63" w:unhideWhenUsed="0"/>
-    <w:lsdException w:name="Medium Shading 2 Accent 4" w:semiHidden="0" w:uiPriority="64" w:unhideWhenUsed="0"/>
-    <w:lsdException w:name="Medium List 1 Accent 4" w:semiHidden="0" w:uiPriority="65" w:unhideWhenUsed="0"/>
-    <w:lsdException w:name="Medium List 2 Accent 4" w:semiHidden="0" w:uiPriority="66" w:unhideWhenUsed="0"/>
-    <w:lsdException w:name="Medium Grid 1 Accent 4" w:semiHidden="0" w:uiPriority="67" w:unhideWhenUsed="0"/>
-    <w:lsdException w:name="Medium Grid 2 Accent 4" w:semiHidden="0" w:uiPriority="68" w:unhideWhenUsed="0"/>
-    <w:lsdException w:name="Medium Grid 3 Accent 4" w:semiHidden="0" w:uiPriority="69" w:unhideWhenUsed="0"/>
-    <w:lsdException w:name="Dark List Accent 4" w:semiHidden="0" w:uiPriority="70" w:unhideWhenUsed="0"/>
-    <w:lsdException w:name="Colorful Shading Accent 4" w:semiHidden="0" w:uiPriority="71" w:unhideWhenUsed="0"/>
-    <w:lsdException w:name="Colorful List Accent 4" w:semiHidden="0" w:uiPriority="72" w:unhideWhenUsed="0"/>
-    <w:lsdException w:name="Colorful Grid Accent 4" w:semiHidden="0" w:uiPriority="73" w:unhideWhenUsed="0"/>
-    <w:lsdException w:name="Light Shading Accent 5" w:semiHidden="0" w:uiPriority="60" w:unhideWhenUsed="0"/>
-    <w:lsdException w:name="Light List Accent 5" w:semiHidden="0" w:uiPriority="61" w:unhideWhenUsed="0"/>
-    <w:lsdException w:name="Light Grid Accent 5" w:semiHidden="0" w:uiPriority="62" w:unhideWhenUsed="0"/>
-    <w:lsdException w:name="Medium Shading 1 Accent 5" w:semiHidden="0" w:uiPriority="63" w:unhideWhenUsed="0"/>
-    <w:lsdException w:name="Medium Shading 2 Accent 5" w:semiHidden="0" w:uiPriority="64" w:unhideWhenUsed="0"/>
-    <w:lsdException w:name="Medium List 1 Accent 5" w:semiHidden="0" w:uiPriority="65" w:unhideWhenUsed="0"/>
-    <w:lsdException w:name="Medium List 2 Accent 5" w:semiHidden="0" w:uiPriority="66" w:unhideWhenUsed="0"/>
-    <w:lsdException w:name="Medium Grid 1 Accent 5" w:semiHidden="0" w:uiPriority="67" w:unhideWhenUsed="0"/>
-    <w:lsdException w:name="Medium Grid 2 Accent 5" w:semiHidden="0" w:uiPriority="68" w:unhideWhenUsed="0"/>
-    <w:lsdException w:name="Medium Grid 3 Accent 5" w:semiHidden="0" w:uiPriority="69" w:unhideWhenUsed="0"/>
-    <w:lsdException w:name="Dark List Accent 5" w:semiHidden="0" w:uiPriority="70" w:unhideWhenUsed="0"/>
-    <w:lsdException w:name="Colorful Shading Accent 5" w:semiHidden="0" w:uiPriority="71" w:unhideWhenUsed="0"/>
-    <w:lsdException w:name="Colorful List Accent 5" w:semiHidden="0" w:uiPriority="72" w:unhideWhenUsed="0"/>
-    <w:lsdException w:name="Colorful Grid Accent 5" w:semiHidden="0" w:uiPriority="73" w:unhideWhenUsed="0"/>
-    <w:lsdException w:name="Light Shading Accent 6" w:semiHidden="0" w:uiPriority="60" w:unhideWhenUsed="0"/>
-    <w:lsdException w:name="Light List Accent 6" w:semiHidden="0" w:uiPriority="61" w:unhideWhenUsed="0"/>
-    <w:lsdException w:name="Light Grid Accent 6" w:semiHidden="0" w:uiPriority="62" w:unhideWhenUsed="0"/>
-    <w:lsdException w:name="Medium Shading 1 Accent 6" w:semiHidden="0" w:uiPriority="63" w:unhideWhenUsed="0"/>
-    <w:lsdException w:name="Medium Shading 2 Accent 6" w:semiHidden="0" w:uiPriority="64" w:unhideWhenUsed="0"/>
-    <w:lsdException w:name="Medium List 1 Accent 6" w:semiHidden="0" w:uiPriority="65" w:unhideWhenUsed="0"/>
-    <w:lsdException w:name="Medium List 2 Accent 6" w:semiHidden="0" w:uiPriority="66" w:unhideWhenUsed="0"/>
-    <w:lsdException w:name="Medium Grid 1 Accent 6" w:semiHidden="0" w:uiPriority="67" w:unhideWhenUsed="0"/>
-    <w:lsdException w:name="Medium Grid 2 Accent 6" w:semiHidden="0" w:uiPriority="68" w:unhideWhenUsed="0"/>
-    <w:lsdException w:name="Medium Grid 3 Accent 6" w:semiHidden="0" w:uiPriority="69" w:unhideWhenUsed="0"/>
-    <w:lsdException w:name="Dark List Accent 6" w:semiHidden="0" w:uiPriority="70" w:unhideWhenUsed="0"/>
-    <w:lsdException w:name="Colorful Shading Accent 6" w:semiHidden="0" w:uiPriority="71" w:unhideWhenUsed="0"/>
-    <w:lsdException w:name="Colorful List Accent 6" w:semiHidden="0" w:uiPriority="72" w:unhideWhenUsed="0"/>
-    <w:lsdException w:name="Colorful Grid Accent 6" w:semiHidden="0" w:uiPriority="73" w:unhideWhenUsed="0"/>
-    <w:lsdException w:name="Subtle Emphasis" w:semiHidden="0" w:uiPriority="19" w:unhideWhenUsed="0" w:qFormat="1"/>
-    <w:lsdException w:name="Intense Emphasis" w:semiHidden="0" w:uiPriority="21" w:unhideWhenUsed="0" w:qFormat="1"/>
-    <w:lsdException w:name="Subtle Reference" w:semiHidden="0" w:uiPriority="31" w:unhideWhenUsed="0" w:qFormat="1"/>
-    <w:lsdException w:name="Intense Reference" w:semiHidden="0" w:uiPriority="32" w:unhideWhenUsed="0" w:qFormat="1"/>
-    <w:lsdException w:name="Book Title" w:semiHidden="0" w:uiPriority="33" w:unhideWhenUsed="0" w:qFormat="1"/>
-    <w:lsdException w:name="Bibliography" w:uiPriority="37"/>
-    <w:lsdException w:name="TOC Heading" w:uiPriority="39" w:qFormat="1"/>
-  </w:latentStyles>
-  <w:style w:type="paragraph" w:default="1" w:styleId="Normal">
-    <w:name w:val="Normal"/>
-    <w:qFormat/>
-  </w:style>
-  <w:style w:type="character" w:default="1" w:styleId="Fuentedeprrafopredeter">
-    <w:name w:val="Default Paragraph Font"/>
-    <w:uiPriority w:val="1"/>
-    <w:semiHidden/>
-    <w:unhideWhenUsed/>
-  </w:style>
-  <w:style w:type="table" w:default="1" w:styleId="Tablanormal">
-    <w:name w:val="Normal Table"/>
-    <w:uiPriority w:val="99"/>
-    <w:semiHidden/>
-    <w:unhideWhenUsed/>
-    <w:tblPr>
-      <w:tblInd w:w="0" w:type="dxa"/>
-      <w:tblCellMar>
-        <w:top w:w="0" w:type="dxa"/>
-        <w:left w:w="108" w:type="dxa"/>
-        <w:bottom w:w="0" w:type="dxa"/>
-        <w:right w:w="108" w:type="dxa"/>
-      </w:tblCellMar>
-    </w:tblPr>
-  </w:style>
-  <w:style w:type="numbering" w:default="1" w:styleId="Sinlista">
-    <w:name w:val="No List"/>
-    <w:uiPriority w:val="99"/>
-    <w:semiHidden/>
-    <w:unhideWhenUsed/>
-  </w:style>
-  <w:style w:type="table" w:styleId="Tablaconcuadrcula">
-    <w:name w:val="Table Grid"/>
-    <w:basedOn w:val="Tablanormal"/>
-    <w:uiPriority w:val="59"/>
-    <w:rsid w:val="006907A4"/>
-    <w:tblPr>
-      <w:tblBorders>
-        <w:top w:val="single" w:sz="4" w:space="0" w:color="auto"/>
-        <w:left w:val="single" w:sz="4" w:space="0" w:color="auto"/>
-        <w:bottom w:val="single" w:sz="4" w:space="0" w:color="auto"/>
-        <w:right w:val="single" w:sz="4" w:space="0" w:color="auto"/>
-        <w:insideH w:val="single" w:sz="4" w:space="0" w:color="auto"/>
-        <w:insideV w:val="single" w:sz="4" w:space="0" w:color="auto"/>
-      </w:tblBorders>
-    </w:tblPr>
-  </w:style>
-  <w:style w:type="paragraph" w:styleId="Prrafodelista">
-    <w:name w:val="List Paragraph"/>
-    <w:basedOn w:val="Normal"/>
-    <w:uiPriority w:val="34"/>
-    <w:qFormat/>
-    <w:rsid w:val="00054002"/>
-    <w:pPr>
-      <w:ind w:left="720"/>
-      <w:contextualSpacing/>
-    </w:pPr>
-  </w:style>
-</w:styles>
-</file>
-
-<file path=word/stylesWithEffects.xml><?xml version="1.0" encoding="utf-8"?>
-<w:styles xmlns:wpc="http://schemas.microsoft.com/office/word/2010/wordprocessingCanvas" xmlns:mc="http://schemas.openxmlformats.org/markup-compatibility/2006" xmlns:o="urn:schemas-microsoft-com:office:office" xmlns:r="http://schemas.openxmlformats.org/officeDocument/2006/relationships" xmlns:m="http://schemas.openxmlformats.org/officeDocument/2006/math" xmlns:v="urn:schemas-microsoft-com:vml" xmlns:wp14="http://schemas.microsoft.com/office/word/2010/wordprocessingDrawing" xmlns:wp="http://schemas.openxmlformats.org/drawingml/2006/wordprocessingDrawing" xmlns:w10="urn:schemas-microsoft-com:office:word" xmlns:w="http://schemas.openxmlformats.org/wordprocessingml/2006/main" xmlns:w14="http://schemas.microsoft.com/office/word/2010/wordml" xmlns:wpg="http://schemas.microsoft.com/office/word/2010/wordprocessingGroup" xmlns:wpi="http://schemas.microsoft.com/office/word/2010/wordprocessingInk" xmlns:wne="http://schemas.microsoft.com/office/word/2006/wordml" xmlns:wps="http://schemas.microsoft.com/office/word/2010/wordprocessingShape" mc:Ignorable="w14 wp14">
-  <w:docDefaults>
-    <w:rPrDefault>
-      <w:rPr>
-        <w:rFonts w:asciiTheme="minorHAnsi" w:eastAsiaTheme="minorEastAsia" w:hAnsiTheme="minorHAnsi" w:cstheme="minorBidi"/>
-        <w:sz w:val="24"/>
-        <w:szCs w:val="24"/>
-        <w:lang w:val="en-US" w:eastAsia="en-US" w:bidi="ar-SA"/>
-      </w:rPr>
-    </w:rPrDefault>
-    <w:pPrDefault/>
-  </w:docDefaults>
-  <w:latentStyles w:defLockedState="0" w:defUIPriority="99" w:defSemiHidden="1" w:defUnhideWhenUsed="1" w:defQFormat="0" w:count="267">
-    <w:lsdException w:name="Normal" w:semiHidden="0" w:uiPriority="0" w:unhideWhenUsed="0" w:qFormat="1"/>
-    <w:lsdException w:name="heading 1" w:semiHidden="0" w:uiPriority="9" w:unhideWhenUsed="0" w:qFormat="1"/>
-    <w:lsdException w:name="heading 2" w:uiPriority="9" w:qFormat="1"/>
-    <w:lsdException w:name="heading 3" w:uiPriority="9" w:qFormat="1"/>
-    <w:lsdException w:name="heading 4" w:uiPriority="9" w:qFormat="1"/>
-    <w:lsdException w:name="heading 5" w:uiPriority="9" w:qFormat="1"/>
-    <w:lsdException w:name="heading 6" w:uiPriority="9" w:qFormat="1"/>
-    <w:lsdException w:name="heading 7" w:uiPriority="9" w:qFormat="1"/>
-    <w:lsdException w:name="heading 8" w:uiPriority="9" w:qFormat="1"/>
-    <w:lsdException w:name="heading 9" w:uiPriority="9" w:qFormat="1"/>
-    <w:lsdException w:name="toc 1" w:uiPriority="39"/>
-    <w:lsdException w:name="toc 2" w:uiPriority="39"/>
-    <w:lsdException w:name="toc 3" w:uiPriority="39"/>
-    <w:lsdException w:name="toc 4" w:uiPriority="39"/>
-    <w:lsdException w:name="toc 5" w:uiPriority="39"/>
-    <w:lsdException w:name="toc 6" w:uiPriority="39"/>
-    <w:lsdException w:name="toc 7" w:uiPriority="39"/>
-    <w:lsdException w:name="toc 8" w:uiPriority="39"/>
-    <w:lsdException w:name="toc 9" w:uiPriority="39"/>
-    <w:lsdException w:name="caption" w:uiPriority="35" w:qFormat="1"/>
-    <w:lsdException w:name="Title" w:semiHidden="0" w:uiPriority="10" w:unhideWhenUsed="0" w:qFormat="1"/>
-    <w:lsdException w:name="Default Paragraph Font" w:uiPriority="1"/>
-    <w:lsdException w:name="Subtitle" w:semiHidden="0" w:uiPriority="11" w:unhideWhenUsed="0" w:qFormat="1"/>
-    <w:lsdException w:name="Strong" w:semiHidden="0" w:uiPriority="22" w:unhideWhenUsed="0" w:qFormat="1"/>
-    <w:lsdException w:name="Emphasis" w:semiHidden="0" w:uiPriority="20" w:unhideWhenUsed="0" w:qFormat="1"/>
-    <w:lsdException w:name="Table Grid" w:semiHidden="0" w:uiPriority="59" w:unhideWhenUsed="0"/>
-    <w:lsdException w:name="Placeholder Text" w:unhideWhenUsed="0"/>
-    <w:lsdException w:name="No Spacing" w:semiHidden="0" w:uiPriority="1" w:unhideWhenUsed="0" w:qFormat="1"/>
-    <w:lsdException w:name="Light Shading" w:semiHidden="0" w:uiPriority="60" w:unhideWhenUsed="0"/>
-    <w:lsdException w:name="Light List" w:semiHidden="0" w:uiPriority="61" w:unhideWhenUsed="0"/>
-    <w:lsdException w:name="Light Grid" w:semiHidden="0" w:uiPriority="62" w:unhideWhenUsed="0"/>
-    <w:lsdException w:name="Medium Shading 1" w:semiHidden="0" w:uiPriority="63" w:unhideWhenUsed="0"/>
-    <w:lsdException w:name="Medium Shading 2" w:semiHidden="0" w:uiPriority="64" w:unhideWhenUsed="0"/>
-    <w:lsdException w:name="Medium List 1" w:semiHidden="0" w:uiPriority="65" w:unhideWhenUsed="0"/>
-    <w:lsdException w:name="Medium List 2" w:semiHidden="0" w:uiPriority="66" w:unhideWhenUsed="0"/>
-    <w:lsdException w:name="Medium Grid 1" w:semiHidden="0" w:uiPriority="67" w:unhideWhenUsed="0"/>
-    <w:lsdException w:name="Medium Grid 2" w:semiHidden="0" w:uiPriority="68" w:unhideWhenUsed="0"/>
-    <w:lsdException w:name="Medium Grid 3" w:semiHidden="0" w:uiPriority="69" w:unhideWhenUsed="0"/>
-    <w:lsdException w:name="Dark List" w:semiHidden="0" w:uiPriority="70" w:unhideWhenUsed="0"/>
-    <w:lsdException w:name="Colorful Shading" w:semiHidden="0" w:uiPriority="71" w:unhideWhenUsed="0"/>
-    <w:lsdException w:name="Colorful List" w:semiHidden="0" w:uiPriority="72" w:unhideWhenUsed="0"/>
-    <w:lsdException w:name="Colorful Grid" w:semiHidden="0" w:uiPriority="73" w:unhideWhenUsed="0"/>
-    <w:lsdException w:name="Light Shading Accent 1" w:semiHidden="0" w:uiPriority="60" w:unhideWhenUsed="0"/>
-    <w:lsdException w:name="Light List Accent 1" w:semiHidden="0" w:uiPriority="61" w:unhideWhenUsed="0"/>
-    <w:lsdException w:name="Light Grid Accent 1" w:semiHidden="0" w:uiPriority="62" w:unhideWhenUsed="0"/>
-    <w:lsdException w:name="Medium Shading 1 Accent 1" w:semiHidden="0" w:uiPriority="63" w:unhideWhenUsed="0"/>
-    <w:lsdException w:name="Medium Shading 2 Accent 1" w:semiHidden="0" w:uiPriority="64" w:unhideWhenUsed="0"/>
-    <w:lsdException w:name="Medium List 1 Accent 1" w:semiHidden="0" w:uiPriority="65" w:unhideWhenUsed="0"/>
-    <w:lsdException w:name="Revision" w:unhideWhenUsed="0"/>
-    <w:lsdException w:name="List Paragraph" w:semiHidden="0" w:uiPriority="34" w:unhideWhenUsed="0" w:qFormat="1"/>
-    <w:lsdException w:name="Quote" w:semiHidden="0" w:uiPriority="29" w:unhideWhenUsed="0" w:qFormat="1"/>
-    <w:lsdException w:name="Intense Quote" w:semiHidden="0" w:uiPriority="30" w:unhideWhenUsed="0" w:qFormat="1"/>
-    <w:lsdException w:name="Medium List 2 Accent 1" w:semiHidden="0" w:uiPriority="66" w:unhideWhenUsed="0"/>
-    <w:lsdException w:name="Medium Grid 1 Accent 1" w:semiHidden="0" w:uiPriority="67" w:unhideWhenUsed="0"/>
-    <w:lsdException w:name="Medium Grid 2 Accent 1" w:semiHidden="0" w:uiPriority="68" w:unhideWhenUsed="0"/>
-    <w:lsdException w:name="Medium Grid 3 Accent 1" w:semiHidden="0" w:uiPriority="69" w:unhideWhenUsed="0"/>
-    <w:lsdException w:name="Dark List Accent 1" w:semiHidden="0" w:uiPriority="70" w:unhideWhenUsed="0"/>
-    <w:lsdException w:name="Colorful Shading Accent 1" w:semiHidden="0" w:uiPriority="71" w:unhideWhenUsed="0"/>
-    <w:lsdException w:name="Colorful List Accent 1" w:semiHidden="0" w:uiPriority="72" w:unhideWhenUsed="0"/>
-    <w:lsdException w:name="Colorful Grid Accent 1" w:semiHidden="0" w:uiPriority="73" w:unhideWhenUsed="0"/>
-    <w:lsdException w:name="Light Shading Accent 2" w:semiHidden="0" w:uiPriority="60" w:unhideWhenUsed="0"/>
-    <w:lsdException w:name="Light List Accent 2" w:semiHidden="0" w:uiPriority="61" w:unhideWhenUsed="0"/>
-    <w:lsdException w:name="Light Grid Accent 2" w:semiHidden="0" w:uiPriority="62" w:unhideWhenUsed="0"/>
-    <w:lsdException w:name="Medium Shading 1 Accent 2" w:semiHidden="0" w:uiPriority="63" w:unhideWhenUsed="0"/>
-    <w:lsdException w:name="Medium Shading 2 Accent 2" w:semiHidden="0" w:uiPriority="64" w:unhideWhenUsed="0"/>
-    <w:lsdException w:name="Medium List 1 Accent 2" w:semiHidden="0" w:uiPriority="65" w:unhideWhenUsed="0"/>
-    <w:lsdException w:name="Medium List 2 Accent 2" w:semiHidden="0" w:uiPriority="66" w:unhideWhenUsed="0"/>
-    <w:lsdException w:name="Medium Grid 1 Accent 2" w:semiHidden="0" w:uiPriority="67" w:unhideWhenUsed="0"/>
-    <w:lsdException w:name="Medium Grid 2 Accent 2" w:semiHidden="0" w:uiPriority="68" w:unhideWhenUsed="0"/>
-    <w:lsdException w:name="Medium Grid 3 Accent 2" w:semiHidden="0" w:uiPriority="69" w:unhideWhenUsed="0"/>
-    <w:lsdException w:name="Dark List Accent 2" w:semiHidden="0" w:uiPriority="70" w:unhideWhenUsed="0"/>
-    <w:lsdException w:name="Colorful Shading Accent 2" w:semiHidden="0" w:uiPriority="71" w:unhideWhenUsed="0"/>
-    <w:lsdException w:name="Colorful List Accent 2" w:semiHidden="0" w:uiPriority="72" w:unhideWhenUsed="0"/>
-    <w:lsdException w:name="Colorful Grid Accent 2" w:semiHidden="0" w:uiPriority="73" w:unhideWhenUsed="0"/>
-    <w:lsdException w:name="Light Shading Accent 3" w:semiHidden="0" w:uiPriority="60" w:unhideWhenUsed="0"/>
-    <w:lsdException w:name="Light List Accent 3" w:semiHidden="0" w:uiPriority="61" w:unhideWhenUsed="0"/>
-    <w:lsdException w:name="Light Grid Accent 3" w:semiHidden="0" w:uiPriority="62" w:unhideWhenUsed="0"/>
-    <w:lsdException w:name="Medium Shading 1 Accent 3" w:semiHidden="0" w:uiPriority="63" w:unhideWhenUsed="0"/>
-    <w:lsdException w:name="Medium Shading 2 Accent 3" w:semiHidden="0" w:uiPriority="64" w:unhideWhenUsed="0"/>
-    <w:lsdException w:name="Medium List 1 Accent 3" w:semiHidden="0" w:uiPriority="65" w:unhideWhenUsed="0"/>
-    <w:lsdException w:name="Medium List 2 Accent 3" w:semiHidden="0" w:uiPriority="66" w:unhideWhenUsed="0"/>
-    <w:lsdException w:name="Medium Grid 1 Accent 3" w:semiHidden="0" w:uiPriority="67" w:unhideWhenUsed="0"/>
-    <w:lsdException w:name="Medium Grid 2 Accent 3" w:semiHidden="0" w:uiPriority="68" w:unhideWhenUsed="0"/>
-    <w:lsdException w:name="Medium Grid 3 Accent 3" w:semiHidden="0" w:uiPriority="69" w:unhideWhenUsed="0"/>
-    <w:lsdException w:name="Dark List Accent 3" w:semiHidden="0" w:uiPriority="70" w:unhideWhenUsed="0"/>
-    <w:lsdException w:name="Colorful Shading Accent 3" w:semiHidden="0" w:uiPriority="71" w:unhideWhenUsed="0"/>
-    <w:lsdException w:name="Colorful List Accent 3" w:semiHidden="0" w:uiPriority="72" w:unhideWhenUsed="0"/>
-    <w:lsdException w:name="Colorful Grid Accent 3" w:semiHidden="0" w:uiPriority="73" w:unhideWhenUsed="0"/>
-    <w:lsdException w:name="Light Shading Accent 4" w:semiHidden="0" w:uiPriority="60" w:unhideWhenUsed="0"/>
-    <w:lsdException w:name="Light List Accent 4" w:semiHidden="0" w:uiPriority="61" w:unhideWhenUsed="0"/>
-    <w:lsdException w:name="Light Grid Accent 4" w:semiHidden="0" w:uiPriority="62" w:unhideWhenUsed="0"/>
-    <w:lsdException w:name="Medium Shading 1 Accent 4" w:semiHidden="0" w:uiPriority="63" w:unhideWhenUsed="0"/>
-    <w:lsdException w:name="Medium Shading 2 Accent 4" w:semiHidden="0" w:uiPriority="64" w:unhideWhenUsed="0"/>
-    <w:lsdException w:name="Medium List 1 Accent 4" w:semiHidden="0" w:uiPriority="65" w:unhideWhenUsed="0"/>
-    <w:lsdException w:name="Medium List 2 Accent 4" w:semiHidden="0" w:uiPriority="66" w:unhideWhenUsed="0"/>
-    <w:lsdException w:name="Medium Grid 1 Accent 4" w:semiHidden="0" w:uiPriority="67" w:unhideWhenUsed="0"/>
-    <w:lsdException w:name="Medium Grid 2 Accent 4" w:semiHidden="0" w:uiPriority="68" w:unhideWhenUsed="0"/>
-    <w:lsdException w:name="Medium Grid 3 Accent 4" w:semiHidden="0" w:uiPriority="69" w:unhideWhenUsed="0"/>
-    <w:lsdException w:name="Dark List Accent 4" w:semiHidden="0" w:uiPriority="70" w:unhideWhenUsed="0"/>
-    <w:lsdException w:name="Colorful Shading Accent 4" w:semiHidden="0" w:uiPriority="71" w:unhideWhenUsed="0"/>
-    <w:lsdException w:name="Colorful List Accent 4" w:semiHidden="0" w:uiPriority="72" w:unhideWhenUsed="0"/>
-    <w:lsdException w:name="Colorful Grid Accent 4" w:semiHidden="0" w:uiPriority="73" w:unhideWhenUsed="0"/>
-    <w:lsdException w:name="Light Shading Accent 5" w:semiHidden="0" w:uiPriority="60" w:unhideWhenUsed="0"/>
-    <w:lsdException w:name="Light List Accent 5" w:semiHidden="0" w:uiPriority="61" w:unhideWhenUsed="0"/>
-    <w:lsdException w:name="Light Grid Accent 5" w:semiHidden="0" w:uiPriority="62" w:unhideWhenUsed="0"/>
-    <w:lsdException w:name="Medium Shading 1 Accent 5" w:semiHidden="0" w:uiPriority="63" w:unhideWhenUsed="0"/>
-    <w:lsdException w:name="Medium Shading 2 Accent 5" w:semiHidden="0" w:uiPriority="64" w:unhideWhenUsed="0"/>
-    <w:lsdException w:name="Medium List 1 Accent 5" w:semiHidden="0" w:uiPriority="65" w:unhideWhenUsed="0"/>
-    <w:lsdException w:name="Medium List 2 Accent 5" w:semiHidden="0" w:uiPriority="66" w:unhideWhenUsed="0"/>
-    <w:lsdException w:name="Medium Grid 1 Accent 5" w:semiHidden="0" w:uiPriority="67" w:unhideWhenUsed="0"/>
-    <w:lsdException w:name="Medium Grid 2 Accent 5" w:semiHidden="0" w:uiPriority="68" w:unhideWhenUsed="0"/>
-    <w:lsdException w:name="Medium Grid 3 Accent 5" w:semiHidden="0" w:uiPriority="69" w:unhideWhenUsed="0"/>
-    <w:lsdException w:name="Dark List Accent 5" w:semiHidden="0" w:uiPriority="70" w:unhideWhenUsed="0"/>
-    <w:lsdException w:name="Colorful Shading Accent 5" w:semiHidden="0" w:uiPriority="71" w:unhideWhenUsed="0"/>
-    <w:lsdException w:name="Colorful List Accent 5" w:semiHidden="0" w:uiPriority="72" w:unhideWhenUsed="0"/>
-    <w:lsdException w:name="Colorful Grid Accent 5" w:semiHidden="0" w:uiPriority="73" w:unhideWhenUsed="0"/>
-    <w:lsdException w:name="Light Shading Accent 6" w:semiHidden="0" w:uiPriority="60" w:unhideWhenUsed="0"/>
-    <w:lsdException w:name="Light List Accent 6" w:semiHidden="0" w:uiPriority="61" w:unhideWhenUsed="0"/>
-    <w:lsdException w:name="Light Grid Accent 6" w:semiHidden="0" w:uiPriority="62" w:unhideWhenUsed="0"/>
-    <w:lsdException w:name="Medium Shading 1 Accent 6" w:semiHidden="0" w:uiPriority="63" w:unhideWhenUsed="0"/>
-    <w:lsdException w:name="Medium Shading 2 Accent 6" w:semiHidden="0" w:uiPriority="64" w:unhideWhenUsed="0"/>
-    <w:lsdException w:name="Medium List 1 Accent 6" w:semiHidden="0" w:uiPriority="65" w:unhideWhenUsed="0"/>
-    <w:lsdException w:name="Medium List 2 Accent 6" w:semiHidden="0" w:uiPriority="66" w:unhideWhenUsed="0"/>
-    <w:lsdException w:name="Medium Grid 1 Accent 6" w:semiHidden="0" w:uiPriority="67" w:unhideWhenUsed="0"/>
-    <w:lsdException w:name="Medium Grid 2 Accent 6" w:semiHidden="0" w:uiPriority="68" w:unhideWhenUsed="0"/>
-    <w:lsdException w:name="Medium Grid 3 Accent 6" w:semiHidden="0" w:uiPriority="69" w:unhideWhenUsed="0"/>
-    <w:lsdException w:name="Dark List Accent 6" w:semiHidden="0" w:uiPriority="70" w:unhideWhenUsed="0"/>
-    <w:lsdException w:name="Colorful Shading Accent 6" w:semiHidden="0" w:uiPriority="71" w:unhideWhenUsed="0"/>
-    <w:lsdException w:name="Colorful List Accent 6" w:semiHidden="0" w:uiPriority="72" w:unhideWhenUsed="0"/>
-    <w:lsdException w:name="Colorful Grid Accent 6" w:semiHidden="0" w:uiPriority="73" w:unhideWhenUsed="0"/>
-    <w:lsdException w:name="Subtle Emphasis" w:semiHidden="0" w:uiPriority="19" w:unhideWhenUsed="0" w:qFormat="1"/>
-    <w:lsdException w:name="Intense Emphasis" w:semiHidden="0" w:uiPriority="21" w:unhideWhenUsed="0" w:qFormat="1"/>
-    <w:lsdException w:name="Subtle Reference" w:semiHidden="0" w:uiPriority="31" w:unhideWhenUsed="0" w:qFormat="1"/>
-    <w:lsdException w:name="Intense Reference" w:semiHidden="0" w:uiPriority="32" w:unhideWhenUsed="0" w:qFormat="1"/>
-    <w:lsdException w:name="Book Title" w:semiHidden="0" w:uiPriority="33" w:unhideWhenUsed="0" w:qFormat="1"/>
-    <w:lsdException w:name="Bibliography" w:uiPriority="37"/>
-    <w:lsdException w:name="TOC Heading" w:uiPriority="39" w:qFormat="1"/>
+  <w:latentStyles w:defLockedState="0" w:defUIPriority="99" w:defSemiHidden="0" w:defUnhideWhenUsed="0" w:defQFormat="0" w:count="371">
+    <w:lsdException w:name="Normal" w:uiPriority="0" w:qFormat="1"/>
+    <w:lsdException w:name="heading 1" w:uiPriority="9" w:qFormat="1"/>
+    <w:lsdException w:name="heading 2" w:semiHidden="1" w:uiPriority="9" w:unhideWhenUsed="1" w:qFormat="1"/>
+    <w:lsdException w:name="heading 3" w:semiHidden="1" w:uiPriority="9" w:unhideWhenUsed="1" w:qFormat="1"/>
+    <w:lsdException w:name="heading 4" w:semiHidden="1" w:uiPriority="9" w:unhideWhenUsed="1" w:qFormat="1"/>
+    <w:lsdException w:name="heading 5" w:semiHidden="1" w:uiPriority="9" w:unhideWhenUsed="1" w:qFormat="1"/>
+    <w:lsdException w:name="heading 6" w:semiHidden="1" w:uiPriority="9" w:unhideWhenUsed="1" w:qFormat="1"/>
+    <w:lsdException w:name="heading 7" w:semiHidden="1" w:uiPriority="9" w:unhideWhenUsed="1" w:qFormat="1"/>
+    <w:lsdException w:name="heading 8" w:semiHidden="1" w:uiPriority="9" w:unhideWhenUsed="1" w:qFormat="1"/>
+    <w:lsdException w:name="heading 9" w:semiHidden="1" w:uiPriority="9" w:unhideWhenUsed="1" w:qFormat="1"/>
+    <w:lsdException w:name="index 1" w:semiHidden="1" w:unhideWhenUsed="1"/>
+    <w:lsdException w:name="index 2" w:semiHidden="1" w:unhideWhenUsed="1"/>
+    <w:lsdException w:name="index 3" w:semiHidden="1" w:unhideWhenUsed="1"/>
+    <w:lsdException w:name="index 4" w:semiHidden="1" w:unhideWhenUsed="1"/>
+    <w:lsdException w:name="index 5" w:semiHidden="1" w:unhideWhenUsed="1"/>
+    <w:lsdException w:name="index 6" w:semiHidden="1" w:unhideWhenUsed="1"/>
+    <w:lsdException w:name="index 7" w:semiHidden="1" w:unhideWhenUsed="1"/>
+    <w:lsdException w:name="index 8" w:semiHidden="1" w:unhideWhenUsed="1"/>
+    <w:lsdException w:name="index 9" w:semiHidden="1" w:unhideWhenUsed="1"/>
+    <w:lsdException w:name="toc 1" w:semiHidden="1" w:uiPriority="39" w:unhideWhenUsed="1"/>
+    <w:lsdException w:name="toc 2" w:semiHidden="1" w:uiPriority="39" w:unhideWhenUsed="1"/>
+    <w:lsdException w:name="toc 3" w:semiHidden="1" w:uiPriority="39" w:unhideWhenUsed="1"/>
+    <w:lsdException w:name="toc 4" w:semiHidden="1" w:uiPriority="39" w:unhideWhenUsed="1"/>
+    <w:lsdException w:name="toc 5" w:semiHidden="1" w:uiPriority="39" w:unhideWhenUsed="1"/>
+    <w:lsdException w:name="toc 6" w:semiHidden="1" w:uiPriority="39" w:unhideWhenUsed="1"/>
+    <w:lsdException w:name="toc 7" w:semiHidden="1" w:uiPriority="39" w:unhideWhenUsed="1"/>
+    <w:lsdException w:name="toc 8" w:semiHidden="1" w:uiPriority="39" w:unhideWhenUsed="1"/>
+    <w:lsdException w:name="toc 9" w:semiHidden="1" w:uiPriority="39" w:unhideWhenUsed="1"/>
+    <w:lsdException w:name="Normal Indent" w:semiHidden="1" w:unhideWhenUsed="1"/>
+    <w:lsdException w:name="footnote text" w:semiHidden="1" w:unhideWhenUsed="1"/>
+    <w:lsdException w:name="annotation text" w:semiHidden="1" w:unhideWhenUsed="1"/>
+    <w:lsdException w:name="header" w:semiHidden="1" w:unhideWhenUsed="1"/>
+    <w:lsdException w:name="footer" w:semiHidden="1" w:unhideWhenUsed="1"/>
+    <w:lsdException w:name="index heading" w:semiHidden="1" w:unhideWhenUsed="1"/>
+    <w:lsdException w:name="caption" w:semiHidden="1" w:uiPriority="35" w:unhideWhenUsed="1" w:qFormat="1"/>
+    <w:lsdException w:name="table of figures" w:semiHidden="1" w:unhideWhenUsed="1"/>
+    <w:lsdException w:name="envelope address" w:semiHidden="1" w:unhideWhenUsed="1"/>
+    <w:lsdException w:name="envelope return" w:semiHidden="1" w:unhideWhenUsed="1"/>
+    <w:lsdException w:name="footnote reference" w:semiHidden="1" w:unhideWhenUsed="1"/>
+    <w:lsdException w:name="annotation reference" w:semiHidden="1" w:unhideWhenUsed="1"/>
+    <w:lsdException w:name="line number" w:semiHidden="1" w:unhideWhenUsed="1"/>
+    <w:lsdException w:name="page number" w:semiHidden="1" w:unhideWhenUsed="1"/>
+    <w:lsdException w:name="endnote reference" w:semiHidden="1" w:unhideWhenUsed="1"/>
+    <w:lsdException w:name="endnote text" w:semiHidden="1" w:unhideWhenUsed="1"/>
+    <w:lsdException w:name="table of authorities" w:semiHidden="1" w:unhideWhenUsed="1"/>
+    <w:lsdException w:name="macro" w:semiHidden="1" w:unhideWhenUsed="1"/>
+    <w:lsdException w:name="toa heading" w:semiHidden="1" w:unhideWhenUsed="1"/>
+    <w:lsdException w:name="List" w:semiHidden="1" w:unhideWhenUsed="1"/>
+    <w:lsdException w:name="List Bullet" w:semiHidden="1" w:unhideWhenUsed="1"/>
+    <w:lsdException w:name="List Number" w:semiHidden="1" w:unhideWhenUsed="1"/>
+    <w:lsdException w:name="List 2" w:semiHidden="1" w:unhideWhenUsed="1"/>
+    <w:lsdException w:name="List 3" w:semiHidden="1" w:unhideWhenUsed="1"/>
+    <w:lsdException w:name="List 4" w:semiHidden="1" w:unhideWhenUsed="1"/>
+    <w:lsdException w:name="List 5" w:semiHidden="1" w:unhideWhenUsed="1"/>
+    <w:lsdException w:name="List Bullet 2" w:semiHidden="1" w:unhideWhenUsed="1"/>
+    <w:lsdException w:name="List Bullet 3" w:semiHidden="1" w:unhideWhenUsed="1"/>
+    <w:lsdException w:name="List Bullet 4" w:semiHidden="1" w:unhideWhenUsed="1"/>
+    <w:lsdException w:name="List Bullet 5" w:semiHidden="1" w:unhideWhenUsed="1"/>
+    <w:lsdException w:name="List Number 2" w:semiHidden="1" w:unhideWhenUsed="1"/>
+    <w:lsdException w:name="List Number 3" w:semiHidden="1" w:unhideWhenUsed="1"/>
+    <w:lsdException w:name="List Number 4" w:semiHidden="1" w:unhideWhenUsed="1"/>
+    <w:lsdException w:name="List Number 5" w:semiHidden="1" w:unhideWhenUsed="1"/>
+    <w:lsdException w:name="Title" w:uiPriority="10" w:qFormat="1"/>
+    <w:lsdException w:name="Closing" w:semiHidden="1" w:unhideWhenUsed="1"/>
+    <w:lsdException w:name="Signature" w:semiHidden="1" w:unhideWhenUsed="1"/>
+    <w:lsdException w:name="Default Paragraph Font" w:semiHidden="1" w:uiPriority="1" w:unhideWhenUsed="1"/>
+    <w:lsdException w:name="Body Text" w:semiHidden="1" w:unhideWhenUsed="1"/>
+    <w:lsdException w:name="Body Text Indent" w:semiHidden="1" w:unhideWhenUsed="1"/>
+    <w:lsdException w:name="List Continue" w:semiHidden="1" w:unhideWhenUsed="1"/>
+    <w:lsdException w:name="List Continue 2" w:semiHidden="1" w:unhideWhenUsed="1"/>
+    <w:lsdException w:name="List Continue 3" w:semiHidden="1" w:unhideWhenUsed="1"/>
+    <w:lsdException w:name="List Continue 4" w:semiHidden="1" w:unhideWhenUsed="1"/>
+    <w:lsdException w:name="List Continue 5" w:semiHidden="1" w:unhideWhenUsed="1"/>
+    <w:lsdException w:name="Message Header" w:semiHidden="1" w:unhideWhenUsed="1"/>
+    <w:lsdException w:name="Subtitle" w:uiPriority="11" w:qFormat="1"/>
+    <w:lsdException w:name="Salutation" w:semiHidden="1" w:unhideWhenUsed="1"/>
+    <w:lsdException w:name="Date" w:semiHidden="1" w:unhideWhenUsed="1"/>
+    <w:lsdException w:name="Body Text First Indent" w:semiHidden="1" w:unhideWhenUsed="1"/>
+    <w:lsdException w:name="Body Text First Indent 2" w:semiHidden="1" w:unhideWhenUsed="1"/>
+    <w:lsdException w:name="Note Heading" w:semiHidden="1" w:unhideWhenUsed="1"/>
+    <w:lsdException w:name="Body Text 2" w:semiHidden="1" w:unhideWhenUsed="1"/>
+    <w:lsdException w:name="Body Text 3" w:semiHidden="1" w:unhideWhenUsed="1"/>
+    <w:lsdException w:name="Body Text Indent 2" w:semiHidden="1" w:unhideWhenUsed="1"/>
+    <w:lsdException w:name="Body Text Indent 3" w:semiHidden="1" w:unhideWhenUsed="1"/>
+    <w:lsdException w:name="Block Text" w:semiHidden="1" w:unhideWhenUsed="1"/>
+    <w:lsdException w:name="Hyperlink" w:semiHidden="1" w:unhideWhenUsed="1"/>
+    <w:lsdException w:name="FollowedHyperlink" w:semiHidden="1" w:unhideWhenUsed="1"/>
+    <w:lsdException w:name="Strong" w:uiPriority="22" w:qFormat="1"/>
+    <w:lsdException w:name="Emphasis" w:uiPriority="20" w:qFormat="1"/>
+    <w:lsdException w:name="Document Map" w:semiHidden="1" w:unhideWhenUsed="1"/>
+    <w:lsdException w:name="Plain Text" w:semiHidden="1" w:unhideWhenUsed="1"/>
+    <w:lsdException w:name="E-mail Signature" w:semiHidden="1" w:unhideWhenUsed="1"/>
+    <w:lsdException w:name="HTML Top of Form" w:semiHidden="1" w:unhideWhenUsed="1"/>
+    <w:lsdException w:name="HTML Bottom of Form" w:semiHidden="1" w:unhideWhenUsed="1"/>
+    <w:lsdException w:name="Normal (Web)" w:semiHidden="1" w:unhideWhenUsed="1"/>
+    <w:lsdException w:name="HTML Acronym" w:semiHidden="1" w:unhideWhenUsed="1"/>
+    <w:lsdException w:name="HTML Address" w:semiHidden="1" w:unhideWhenUsed="1"/>
+    <w:lsdException w:name="HTML Cite" w:semiHidden="1" w:unhideWhenUsed="1"/>
+    <w:lsdException w:name="HTML Code" w:semiHidden="1" w:unhideWhenUsed="1"/>
+    <w:lsdException w:name="HTML Definition" w:semiHidden="1" w:unhideWhenUsed="1"/>
+    <w:lsdException w:name="HTML Keyboard" w:semiHidden="1" w:unhideWhenUsed="1"/>
+    <w:lsdException w:name="HTML Preformatted" w:semiHidden="1" w:unhideWhenUsed="1"/>
+    <w:lsdException w:name="HTML Sample" w:semiHidden="1" w:unhideWhenUsed="1"/>
+    <w:lsdException w:name="HTML Typewriter" w:semiHidden="1" w:unhideWhenUsed="1"/>
+    <w:lsdException w:name="HTML Variable" w:semiHidden="1" w:unhideWhenUsed="1"/>
+    <w:lsdException w:name="Normal Table" w:semiHidden="1" w:unhideWhenUsed="1"/>
+    <w:lsdException w:name="annotation subject" w:semiHidden="1" w:unhideWhenUsed="1"/>
+    <w:lsdException w:name="No List" w:semiHidden="1" w:unhideWhenUsed="1"/>
+    <w:lsdException w:name="Outline List 1" w:semiHidden="1" w:unhideWhenUsed="1"/>
+    <w:lsdException w:name="Outline List 2" w:semiHidden="1" w:unhideWhenUsed="1"/>
+    <w:lsdException w:name="Outline List 3" w:semiHidden="1" w:unhideWhenUsed="1"/>
+    <w:lsdException w:name="Table Simple 1" w:semiHidden="1" w:unhideWhenUsed="1"/>
+    <w:lsdException w:name="Table Simple 2" w:semiHidden="1" w:unhideWhenUsed="1"/>
+    <w:lsdException w:name="Table Simple 3" w:semiHidden="1" w:unhideWhenUsed="1"/>
+    <w:lsdException w:name="Table Classic 1" w:semiHidden="1" w:unhideWhenUsed="1"/>
+    <w:lsdException w:name="Table Classic 2" w:semiHidden="1" w:unhideWhenUsed="1"/>
+    <w:lsdException w:name="Table Classic 3" w:semiHidden="1" w:unhideWhenUsed="1"/>
+    <w:lsdException w:name="Table Classic 4" w:semiHidden="1" w:unhideWhenUsed="1"/>
+    <w:lsdException w:name="Table Colorful 1" w:semiHidden="1" w:unhideWhenUsed="1"/>
+    <w:lsdException w:name="Table Colorful 2" w:semiHidden="1" w:unhideWhenUsed="1"/>
+    <w:lsdException w:name="Table Colorful 3" w:semiHidden="1" w:unhideWhenUsed="1"/>
+    <w:lsdException w:name="Table Columns 1" w:semiHidden="1" w:unhideWhenUsed="1"/>
+    <w:lsdException w:name="Table Columns 2" w:semiHidden="1" w:unhideWhenUsed="1"/>
+    <w:lsdException w:name="Table Columns 3" w:semiHidden="1" w:unhideWhenUsed="1"/>
+    <w:lsdException w:name="Table Columns 4" w:semiHidden="1" w:unhideWhenUsed="1"/>
+    <w:lsdException w:name="Table Columns 5" w:semiHidden="1" w:unhideWhenUsed="1"/>
+    <w:lsdException w:name="Table Grid 1" w:semiHidden="1" w:unhideWhenUsed="1"/>
+    <w:lsdException w:name="Table Grid 2" w:semiHidden="1" w:unhideWhenUsed="1"/>
+    <w:lsdException w:name="Table Grid 3" w:semiHidden="1" w:unhideWhenUsed="1"/>
+    <w:lsdException w:name="Table Grid 4" w:semiHidden="1" w:unhideWhenUsed="1"/>
+    <w:lsdException w:name="Table Grid 5" w:semiHidden="1" w:unhideWhenUsed="1"/>
+    <w:lsdException w:name="Table Grid 6" w:semiHidden="1" w:unhideWhenUsed="1"/>
+    <w:lsdException w:name="Table Grid 7" w:semiHidden="1" w:unhideWhenUsed="1"/>
+    <w:lsdException w:name="Table Grid 8" w:semiHidden="1" w:unhideWhenUsed="1"/>
+    <w:lsdException w:name="Table List 1" w:semiHidden="1" w:unhideWhenUsed="1"/>
+    <w:lsdException w:name="Table List 2" w:semiHidden="1" w:unhideWhenUsed="1"/>
+    <w:lsdException w:name="Table List 3" w:semiHidden="1" w:unhideWhenUsed="1"/>
+    <w:lsdException w:name="Table List 4" w:semiHidden="1" w:unhideWhenUsed="1"/>
+    <w:lsdException w:name="Table List 5" w:semiHidden="1" w:unhideWhenUsed="1"/>
+    <w:lsdException w:name="Table List 6" w:semiHidden="1" w:unhideWhenUsed="1"/>
+    <w:lsdException w:name="Table List 7" w:semiHidden="1" w:unhideWhenUsed="1"/>
+    <w:lsdException w:name="Table List 8" w:semiHidden="1" w:unhideWhenUsed="1"/>
+    <w:lsdException w:name="Table 3D effects 1" w:semiHidden="1" w:unhideWhenUsed="1"/>
+    <w:lsdException w:name="Table 3D effects 2" w:semiHidden="1" w:unhideWhenUsed="1"/>
+    <w:lsdException w:name="Table 3D effects 3" w:semiHidden="1" w:unhideWhenUsed="1"/>
+    <w:lsdException w:name="Table Contemporary" w:semiHidden="1" w:unhideWhenUsed="1"/>
+    <w:lsdException w:name="Table Elegant" w:semiHidden="1" w:unhideWhenUsed="1"/>
+    <w:lsdException w:name="Table Professional" w:semiHidden="1" w:unhideWhenUsed="1"/>
+    <w:lsdException w:name="Table Subtle 1" w:semiHidden="1" w:unhideWhenUsed="1"/>
+    <w:lsdException w:name="Table Subtle 2" w:semiHidden="1" w:unhideWhenUsed="1"/>
+    <w:lsdException w:name="Table Web 1" w:semiHidden="1" w:unhideWhenUsed="1"/>
+    <w:lsdException w:name="Table Web 2" w:semiHidden="1" w:unhideWhenUsed="1"/>
+    <w:lsdException w:name="Table Web 3" w:semiHidden="1" w:unhideWhenUsed="1"/>
+    <w:lsdException w:name="Balloon Text" w:semiHidden="1" w:unhideWhenUsed="1"/>
+    <w:lsdException w:name="Table Grid" w:uiPriority="59"/>
+    <w:lsdException w:name="Table Theme" w:semiHidden="1" w:unhideWhenUsed="1"/>
+    <w:lsdException w:name="Placeholder Text" w:semiHidden="1"/>
+    <w:lsdException w:name="No Spacing" w:uiPriority="1" w:qFormat="1"/>
+    <w:lsdException w:name="Light Shading" w:uiPriority="60"/>
+    <w:lsdException w:name="Light List" w:uiPriority="61"/>
+    <w:lsdException w:name="Light Grid" w:uiPriority="62"/>
+    <w:lsdException w:name="Medium Shading 1" w:uiPriority="63"/>
+    <w:lsdException w:name="Medium Shading 2" w:uiPriority="64"/>
+    <w:lsdException w:name="Medium List 1" w:uiPriority="65"/>
+    <w:lsdException w:name="Medium List 2" w:uiPriority="66"/>
+    <w:lsdException w:name="Medium Grid 1" w:uiPriority="67"/>
+    <w:lsdException w:name="Medium Grid 2" w:uiPriority="68"/>
+    <w:lsdException w:name="Medium Grid 3" w:uiPriority="69"/>
+    <w:lsdException w:name="Dark List" w:uiPriority="70"/>
+    <w:lsdException w:name="Colorful Shading" w:uiPriority="71"/>
+    <w:lsdException w:name="Colorful List" w:uiPriority="72"/>
+    <w:lsdException w:name="Colorful Grid" w:uiPriority="73"/>
+    <w:lsdException w:name="Light Shading Accent 1" w:uiPriority="60"/>
+    <w:lsdException w:name="Light List Accent 1" w:uiPriority="61"/>
+    <w:lsdException w:name="Light Grid Accent 1" w:uiPriority="62"/>
+    <w:lsdException w:name="Medium Shading 1 Accent 1" w:uiPriority="63"/>
+    <w:lsdException w:name="Medium Shading 2 Accent 1" w:uiPriority="64"/>
+    <w:lsdException w:name="Medium List 1 Accent 1" w:uiPriority="65"/>
+    <w:lsdException w:name="Revision" w:semiHidden="1"/>
+    <w:lsdException w:name="List Paragraph" w:uiPriority="34" w:qFormat="1"/>
+    <w:lsdException w:name="Quote" w:uiPriority="29" w:qFormat="1"/>
+    <w:lsdException w:name="Intense Quote" w:uiPriority="30" w:qFormat="1"/>
+    <w:lsdException w:name="Medium List 2 Accent 1" w:uiPriority="66"/>
+    <w:lsdException w:name="Medium Grid 1 Accent 1" w:uiPriority="67"/>
+    <w:lsdException w:name="Medium Grid 2 Accent 1" w:uiPriority="68"/>
+    <w:lsdException w:name="Medium Grid 3 Accent 1" w:uiPriority="69"/>
+    <w:lsdException w:name="Dark List Accent 1" w:uiPriority="70"/>
+    <w:lsdException w:name="Colorful Shading Accent 1" w:uiPriority="71"/>
+    <w:lsdException w:name="Colorful List Accent 1" w:uiPriority="72"/>
+    <w:lsdException w:name="Colorful Grid Accent 1" w:uiPriority="73"/>
+    <w:lsdException w:name="Light Shading Accent 2" w:uiPriority="60"/>
+    <w:lsdException w:name="Light List Accent 2" w:uiPriority="61"/>
+    <w:lsdException w:name="Light Grid Accent 2" w:uiPriority="62"/>
+    <w:lsdException w:name="Medium Shading 1 Accent 2" w:uiPriority="63"/>
+    <w:lsdException w:name="Medium Shading 2 Accent 2" w:uiPriority="64"/>
+    <w:lsdException w:name="Medium List 1 Accent 2" w:uiPriority="65"/>
+    <w:lsdException w:name="Medium List 2 Accent 2" w:uiPriority="66"/>
+    <w:lsdException w:name="Medium Grid 1 Accent 2" w:uiPriority="67"/>
+    <w:lsdException w:name="Medium Grid 2 Accent 2" w:uiPriority="68"/>
+    <w:lsdException w:name="Medium Grid 3 Accent 2" w:uiPriority="69"/>
+    <w:lsdException w:name="Dark List Accent 2" w:uiPriority="70"/>
+    <w:lsdException w:name="Colorful Shading Accent 2" w:uiPriority="71"/>
+    <w:lsdException w:name="Colorful List Accent 2" w:uiPriority="72"/>
+    <w:lsdException w:name="Colorful Grid Accent 2" w:uiPriority="73"/>
+    <w:lsdException w:name="Light Shading Accent 3" w:uiPriority="60"/>
+    <w:lsdException w:name="Light List Accent 3" w:uiPriority="61"/>
+    <w:lsdException w:name="Light Grid Accent 3" w:uiPriority="62"/>
+    <w:lsdException w:name="Medium Shading 1 Accent 3" w:uiPriority="63"/>
+    <w:lsdException w:name="Medium Shading 2 Accent 3" w:uiPriority="64"/>
+    <w:lsdException w:name="Medium List 1 Accent 3" w:uiPriority="65"/>
+    <w:lsdException w:name="Medium List 2 Accent 3" w:uiPriority="66"/>
+    <w:lsdException w:name="Medium Grid 1 Accent 3" w:uiPriority="67"/>
+    <w:lsdException w:name="Medium Grid 2 Accent 3" w:uiPriority="68"/>
+    <w:lsdException w:name="Medium Grid 3 Accent 3" w:uiPriority="69"/>
+    <w:lsdException w:name="Dark List Accent 3" w:uiPriority="70"/>
+    <w:lsdException w:name="Colorful Shading Accent 3" w:uiPriority="71"/>
+    <w:lsdException w:name="Colorful List Accent 3" w:uiPriority="72"/>
+    <w:lsdException w:name="Colorful Grid Accent 3" w:uiPriority="73"/>
+    <w:lsdException w:name="Light Shading Accent 4" w:uiPriority="60"/>
+    <w:lsdException w:name="Light List Accent 4" w:uiPriority="61"/>
+    <w:lsdException w:name="Light Grid Accent 4" w:uiPriority="62"/>
+    <w:lsdException w:name="Medium Shading 1 Accent 4" w:uiPriority="63"/>
+    <w:lsdException w:name="Medium Shading 2 Accent 4" w:uiPriority="64"/>
+    <w:lsdException w:name="Medium List 1 Accent 4" w:uiPriority="65"/>
+    <w:lsdException w:name="Medium List 2 Accent 4" w:uiPriority="66"/>
+    <w:lsdException w:name="Medium Grid 1 Accent 4" w:uiPriority="67"/>
+    <w:lsdException w:name="Medium Grid 2 Accent 4" w:uiPriority="68"/>
+    <w:lsdException w:name="Medium Grid 3 Accent 4" w:uiPriority="69"/>
+    <w:lsdException w:name="Dark List Accent 4" w:uiPriority="70"/>
+    <w:lsdException w:name="Colorful Shading Accent 4" w:uiPriority="71"/>
+    <w:lsdException w:name="Colorful List Accent 4" w:uiPriority="72"/>
+    <w:lsdException w:name="Colorful Grid Accent 4" w:uiPriority="73"/>
+    <w:lsdException w:name="Light Shading Accent 5" w:uiPriority="60"/>
+    <w:lsdException w:name="Light List Accent 5" w:uiPriority="61"/>
+    <w:lsdException w:name="Light Grid Accent 5" w:uiPriority="62"/>
+    <w:lsdException w:name="Medium Shading 1 Accent 5" w:uiPriority="63"/>
+    <w:lsdException w:name="Medium Shading 2 Accent 5" w:uiPriority="64"/>
+    <w:lsdException w:name="Medium List 1 Accent 5" w:uiPriority="65"/>
+    <w:lsdException w:name="Medium List 2 Accent 5" w:uiPriority="66"/>
+    <w:lsdException w:name="Medium Grid 1 Accent 5" w:uiPriority="67"/>
+    <w:lsdException w:name="Medium Grid 2 Accent 5" w:uiPriority="68"/>
+    <w:lsdException w:name="Medium Grid 3 Accent 5" w:uiPriority="69"/>
+    <w:lsdException w:name="Dark List Accent 5" w:uiPriority="70"/>
+    <w:lsdException w:name="Colorful Shading Accent 5" w:uiPriority="71"/>
+    <w:lsdException w:name="Colorful List Accent 5" w:uiPriority="72"/>
+    <w:lsdException w:name="Colorful Grid Accent 5" w:uiPriority="73"/>
+    <w:lsdException w:name="Light Shading Accent 6" w:uiPriority="60"/>
+    <w:lsdException w:name="Light List Accent 6" w:uiPriority="61"/>
+    <w:lsdException w:name="Light Grid Accent 6" w:uiPriority="62"/>
+    <w:lsdException w:name="Medium Shading 1 Accent 6" w:uiPriority="63"/>
+    <w:lsdException w:name="Medium Shading 2 Accent 6" w:uiPriority="64"/>
+    <w:lsdException w:name="Medium List 1 Accent 6" w:uiPriority="65"/>
+    <w:lsdException w:name="Medium List 2 Accent 6" w:uiPriority="66"/>
+    <w:lsdException w:name="Medium Grid 1 Accent 6" w:uiPriority="67"/>
+    <w:lsdException w:name="Medium Grid 2 Accent 6" w:uiPriority="68"/>
+    <w:lsdException w:name="Medium Grid 3 Accent 6" w:uiPriority="69"/>
+    <w:lsdException w:name="Dark List Accent 6" w:uiPriority="70"/>
+    <w:lsdException w:name="Colorful Shading Accent 6" w:uiPriority="71"/>
+    <w:lsdException w:name="Colorful List Accent 6" w:uiPriority="72"/>
+    <w:lsdException w:name="Colorful Grid Accent 6" w:uiPriority="73"/>
+    <w:lsdException w:name="Subtle Emphasis" w:uiPriority="19" w:qFormat="1"/>
+    <w:lsdException w:name="Intense Emphasis" w:uiPriority="21" w:qFormat="1"/>
+    <w:lsdException w:name="Subtle Reference" w:uiPriority="31" w:qFormat="1"/>
+    <w:lsdException w:name="Intense Reference" w:uiPriority="32" w:qFormat="1"/>
+    <w:lsdException w:name="Book Title" w:uiPriority="33" w:qFormat="1"/>
+    <w:lsdException w:name="Bibliography" w:semiHidden="1" w:uiPriority="37" w:unhideWhenUsed="1"/>
+    <w:lsdException w:name="TOC Heading" w:semiHidden="1" w:uiPriority="39" w:unhideWhenUsed="1" w:qFormat="1"/>
+    <w:lsdException w:name="Plain Table 1" w:uiPriority="41"/>
+    <w:lsdException w:name="Plain Table 2" w:uiPriority="42"/>
+    <w:lsdException w:name="Plain Table 3" w:uiPriority="43"/>
+    <w:lsdException w:name="Plain Table 4" w:uiPriority="44"/>
+    <w:lsdException w:name="Plain Table 5" w:uiPriority="45"/>
+    <w:lsdException w:name="Grid Table Light" w:uiPriority="40"/>
+    <w:lsdException w:name="Grid Table 1 Light" w:uiPriority="46"/>
+    <w:lsdException w:name="Grid Table 2" w:uiPriority="47"/>
+    <w:lsdException w:name="Grid Table 3" w:uiPriority="48"/>
+    <w:lsdException w:name="Grid Table 4" w:uiPriority="49"/>
+    <w:lsdException w:name="Grid Table 5 Dark" w:uiPriority="50"/>
+    <w:lsdException w:name="Grid Table 6 Colorful" w:uiPriority="51"/>
+    <w:lsdException w:name="Grid Table 7 Colorful" w:uiPriority="52"/>
+    <w:lsdException w:name="Grid Table 1 Light Accent 1" w:uiPriority="46"/>
+    <w:lsdException w:name="Grid Table 2 Accent 1" w:uiPriority="47"/>
+    <w:lsdException w:name="Grid Table 3 Accent 1" w:uiPriority="48"/>
+    <w:lsdException w:name="Grid Table 4 Accent 1" w:uiPriority="49"/>
+    <w:lsdException w:name="Grid Table 5 Dark Accent 1" w:uiPriority="50"/>
+    <w:lsdException w:name="Grid Table 6 Colorful Accent 1" w:uiPriority="51"/>
+    <w:lsdException w:name="Grid Table 7 Colorful Accent 1" w:uiPriority="52"/>
+    <w:lsdException w:name="Grid Table 1 Light Accent 2" w:uiPriority="46"/>
+    <w:lsdException w:name="Grid Table 2 Accent 2" w:uiPriority="47"/>
+    <w:lsdException w:name="Grid Table 3 Accent 2" w:uiPriority="48"/>
+    <w:lsdException w:name="Grid Table 4 Accent 2" w:uiPriority="49"/>
+    <w:lsdException w:name="Grid Table 5 Dark Accent 2" w:uiPriority="50"/>
+    <w:lsdException w:name="Grid Table 6 Colorful Accent 2" w:uiPriority="51"/>
+    <w:lsdException w:name="Grid Table 7 Colorful Accent 2" w:uiPriority="52"/>
+    <w:lsdException w:name="Grid Table 1 Light Accent 3" w:uiPriority="46"/>
+    <w:lsdException w:name="Grid Table 2 Accent 3" w:uiPriority="47"/>
+    <w:lsdException w:name="Grid Table 3 Accent 3" w:uiPriority="48"/>
+    <w:lsdException w:name="Grid Table 4 Accent 3" w:uiPriority="49"/>
+    <w:lsdException w:name="Grid Table 5 Dark Accent 3" w:uiPriority="50"/>
+    <w:lsdException w:name="Grid Table 6 Colorful Accent 3" w:uiPriority="51"/>
+    <w:lsdException w:name="Grid Table 7 Colorful Accent 3" w:uiPriority="52"/>
+    <w:lsdException w:name="Grid Table 1 Light Accent 4" w:uiPriority="46"/>
+    <w:lsdException w:name="Grid Table 2 Accent 4" w:uiPriority="47"/>
+    <w:lsdException w:name="Grid Table 3 Accent 4" w:uiPriority="48"/>
+    <w:lsdException w:name="Grid Table 4 Accent 4" w:uiPriority="49"/>
+    <w:lsdException w:name="Grid Table 5 Dark Accent 4" w:uiPriority="50"/>
+    <w:lsdException w:name="Grid Table 6 Colorful Accent 4" w:uiPriority="51"/>
+    <w:lsdException w:name="Grid Table 7 Colorful Accent 4" w:uiPriority="52"/>
+    <w:lsdException w:name="Grid Table 1 Light Accent 5" w:uiPriority="46"/>
+    <w:lsdException w:name="Grid Table 2 Accent 5" w:uiPriority="47"/>
+    <w:lsdException w:name="Grid Table 3 Accent 5" w:uiPriority="48"/>
+    <w:lsdException w:name="Grid Table 4 Accent 5" w:uiPriority="49"/>
+    <w:lsdException w:name="Grid Table 5 Dark Accent 5" w:uiPriority="50"/>
+    <w:lsdException w:name="Grid Table 6 Colorful Accent 5" w:uiPriority="51"/>
+    <w:lsdException w:name="Grid Table 7 Colorful Accent 5" w:uiPriority="52"/>
+    <w:lsdException w:name="Grid Table 1 Light Accent 6" w:uiPriority="46"/>
+    <w:lsdException w:name="Grid Table 2 Accent 6" w:uiPriority="47"/>
+    <w:lsdException w:name="Grid Table 3 Accent 6" w:uiPriority="48"/>
+    <w:lsdException w:name="Grid Table 4 Accent 6" w:uiPriority="49"/>
+    <w:lsdException w:name="Grid Table 5 Dark Accent 6" w:uiPriority="50"/>
+    <w:lsdException w:name="Grid Table 6 Colorful Accent 6" w:uiPriority="51"/>
+    <w:lsdException w:name="Grid Table 7 Colorful Accent 6" w:uiPriority="52"/>
+    <w:lsdException w:name="List Table 1 Light" w:uiPriority="46"/>
+    <w:lsdException w:name="List Table 2" w:uiPriority="47"/>
+    <w:lsdException w:name="List Table 3" w:uiPriority="48"/>
+    <w:lsdException w:name="List Table 4" w:uiPriority="49"/>
+    <w:lsdException w:name="List Table 5 Dark" w:uiPriority="50"/>
+    <w:lsdException w:name="List Table 6 Colorful" w:uiPriority="51"/>
+    <w:lsdException w:name="List Table 7 Colorful" w:uiPriority="52"/>
+    <w:lsdException w:name="List Table 1 Light Accent 1" w:uiPriority="46"/>
+    <w:lsdException w:name="List Table 2 Accent 1" w:uiPriority="47"/>
+    <w:lsdException w:name="List Table 3 Accent 1" w:uiPriority="48"/>
+    <w:lsdException w:name="List Table 4 Accent 1" w:uiPriority="49"/>
+    <w:lsdException w:name="List Table 5 Dark Accent 1" w:uiPriority="50"/>
+    <w:lsdException w:name="List Table 6 Colorful Accent 1" w:uiPriority="51"/>
+    <w:lsdException w:name="List Table 7 Colorful Accent 1" w:uiPriority="52"/>
+    <w:lsdException w:name="List Table 1 Light Accent 2" w:uiPriority="46"/>
+    <w:lsdException w:name="List Table 2 Accent 2" w:uiPriority="47"/>
+    <w:lsdException w:name="List Table 3 Accent 2" w:uiPriority="48"/>
+    <w:lsdException w:name="List Table 4 Accent 2" w:uiPriority="49"/>
+    <w:lsdException w:name="List Table 5 Dark Accent 2" w:uiPriority="50"/>
+    <w:lsdException w:name="List Table 6 Colorful Accent 2" w:uiPriority="51"/>
+    <w:lsdException w:name="List Table 7 Colorful Accent 2" w:uiPriority="52"/>
+    <w:lsdException w:name="List Table 1 Light Accent 3" w:uiPriority="46"/>
+    <w:lsdException w:name="List Table 2 Accent 3" w:uiPriority="47"/>
+    <w:lsdException w:name="List Table 3 Accent 3" w:uiPriority="48"/>
+    <w:lsdException w:name="List Table 4 Accent 3" w:uiPriority="49"/>
+    <w:lsdException w:name="List Table 5 Dark Accent 3" w:uiPriority="50"/>
+    <w:lsdException w:name="List Table 6 Colorful Accent 3" w:uiPriority="51"/>
+    <w:lsdException w:name="List Table 7 Colorful Accent 3" w:uiPriority="52"/>
+    <w:lsdException w:name="List Table 1 Light Accent 4" w:uiPriority="46"/>
+    <w:lsdException w:name="List Table 2 Accent 4" w:uiPriority="47"/>
+    <w:lsdException w:name="List Table 3 Accent 4" w:uiPriority="48"/>
+    <w:lsdException w:name="List Table 4 Accent 4" w:uiPriority="49"/>
+    <w:lsdException w:name="List Table 5 Dark Accent 4" w:uiPriority="50"/>
+    <w:lsdException w:name="List Table 6 Colorful Accent 4" w:uiPriority="51"/>
+    <w:lsdException w:name="List Table 7 Colorful Accent 4" w:uiPriority="52"/>
+    <w:lsdException w:name="List Table 1 Light Accent 5" w:uiPriority="46"/>
+    <w:lsdException w:name="List Table 2 Accent 5" w:uiPriority="47"/>
+    <w:lsdException w:name="List Table 3 Accent 5" w:uiPriority="48"/>
+    <w:lsdException w:name="List Table 4 Accent 5" w:uiPriority="49"/>
+    <w:lsdException w:name="List Table 5 Dark Accent 5" w:uiPriority="50"/>
+    <w:lsdException w:name="List Table 6 Colorful Accent 5" w:uiPriority="51"/>
+    <w:lsdException w:name="List Table 7 Colorful Accent 5" w:uiPriority="52"/>
+    <w:lsdException w:name="List Table 1 Light Accent 6" w:uiPriority="46"/>
+    <w:lsdException w:name="List Table 2 Accent 6" w:uiPriority="47"/>
+    <w:lsdException w:name="List Table 3 Accent 6" w:uiPriority="48"/>
+    <w:lsdException w:name="List Table 4 Accent 6" w:uiPriority="49"/>
+    <w:lsdException w:name="List Table 5 Dark Accent 6" w:uiPriority="50"/>
+    <w:lsdException w:name="List Table 6 Colorful Accent 6" w:uiPriority="51"/>
+    <w:lsdException w:name="List Table 7 Colorful Accent 6" w:uiPriority="52"/>
   </w:latentStyles>
   <w:style w:type="paragraph" w:default="1" w:styleId="Normal">
     <w:name w:val="Normal"/>

--- a/fuentes/contenidos/grado06/guion01/LE_06_01_REC80.docx
+++ b/fuentes/contenidos/grado06/guion01/LE_06_01_REC80.docx
@@ -407,7 +407,16 @@
           <w:szCs w:val="18"/>
           <w:lang w:val="es-ES_tradnl"/>
         </w:rPr>
-        <w:t>Actividad para esclarecer el uso de herramientas ortográficas en la redacción de diálogos.</w:t>
+        <w:t>Actividad para esclarecer el uso de herramientas ortográfi</w:t>
+      </w:r>
+      <w:r>
+        <w:rPr>
+          <w:rFonts w:ascii="Arial" w:hAnsi="Arial" w:cs="Arial"/>
+          <w:sz w:val="18"/>
+          <w:szCs w:val="18"/>
+          <w:lang w:val="es-ES_tradnl"/>
+        </w:rPr>
+        <w:t>cas en la redacción de diálogos</w:t>
       </w:r>
     </w:p>
     <w:p>
@@ -506,6 +515,16 @@
           <w:szCs w:val="18"/>
           <w:lang w:val="es-ES_tradnl"/>
         </w:rPr>
+        <w:t>“</w:t>
+      </w:r>
+      <w:proofErr w:type="spellStart"/>
+      <w:r>
+        <w:rPr>
+          <w:rFonts w:ascii="Arial" w:hAnsi="Arial" w:cs="Arial"/>
+          <w:sz w:val="18"/>
+          <w:szCs w:val="18"/>
+          <w:lang w:val="es-ES_tradnl"/>
+        </w:rPr>
         <w:t>D</w:t>
       </w:r>
       <w:r>
@@ -515,7 +534,37 @@
           <w:szCs w:val="18"/>
           <w:lang w:val="es-ES_tradnl"/>
         </w:rPr>
-        <w:t>iálogo, texto, ortografía, puntuación</w:t>
+        <w:t>iálogo,</w:t>
+      </w:r>
+      <w:bookmarkStart w:id="0" w:name="_GoBack"/>
+      <w:bookmarkEnd w:id="0"/>
+      <w:r>
+        <w:rPr>
+          <w:rFonts w:ascii="Arial" w:hAnsi="Arial" w:cs="Arial"/>
+          <w:sz w:val="18"/>
+          <w:szCs w:val="18"/>
+          <w:lang w:val="es-ES_tradnl"/>
+        </w:rPr>
+        <w:t>texto,ortografía,</w:t>
+      </w:r>
+      <w:r>
+        <w:rPr>
+          <w:rFonts w:ascii="Arial" w:hAnsi="Arial" w:cs="Arial"/>
+          <w:sz w:val="18"/>
+          <w:szCs w:val="18"/>
+          <w:lang w:val="es-ES_tradnl"/>
+        </w:rPr>
+        <w:t>puntuación</w:t>
+      </w:r>
+      <w:proofErr w:type="spellEnd"/>
+      <w:r>
+        <w:rPr>
+          <w:rFonts w:ascii="Arial" w:hAnsi="Arial" w:cs="Arial"/>
+          <w:sz w:val="18"/>
+          <w:szCs w:val="18"/>
+          <w:lang w:val="es-ES_tradnl"/>
+        </w:rPr>
+        <w:t>”</w:t>
       </w:r>
     </w:p>
     <w:p>
@@ -3684,19 +3733,7 @@
           <w:szCs w:val="18"/>
           <w:lang w:val="es-ES_tradnl"/>
         </w:rPr>
-        <w:t>Eloísa es</w:t>
-      </w:r>
-      <w:bookmarkStart w:id="0" w:name="_GoBack"/>
-      <w:bookmarkEnd w:id="0"/>
-      <w:r>
-        <w:rPr>
-          <w:rFonts w:ascii="Arial" w:hAnsi="Arial" w:cs="Arial"/>
-          <w:i/>
-          <w:sz w:val="18"/>
-          <w:szCs w:val="18"/>
-          <w:lang w:val="es-ES_tradnl"/>
-        </w:rPr>
-        <w:t>tá debajo de un almendr</w:t>
+        <w:t>Eloísa está debajo de un almendr</w:t>
       </w:r>
       <w:r>
         <w:rPr>

--- a/fuentes/contenidos/grado06/guion01/LE_06_01_REC80.docx
+++ b/fuentes/contenidos/grado06/guion01/LE_06_01_REC80.docx
@@ -97,29 +97,7 @@
           <w:highlight w:val="green"/>
           <w:lang w:val="es-ES_tradnl"/>
         </w:rPr>
-        <w:t xml:space="preserve">Nombre del </w:t>
-      </w:r>
-      <w:proofErr w:type="spellStart"/>
-      <w:r>
-        <w:rPr>
-          <w:rFonts w:ascii="Arial" w:hAnsi="Arial"/>
-          <w:sz w:val="18"/>
-          <w:szCs w:val="18"/>
-          <w:highlight w:val="green"/>
-          <w:lang w:val="es-ES_tradnl"/>
-        </w:rPr>
-        <w:t>guión</w:t>
-      </w:r>
-      <w:proofErr w:type="spellEnd"/>
-      <w:r>
-        <w:rPr>
-          <w:rFonts w:ascii="Arial" w:hAnsi="Arial"/>
-          <w:sz w:val="18"/>
-          <w:szCs w:val="18"/>
-          <w:highlight w:val="green"/>
-          <w:lang w:val="es-ES_tradnl"/>
-        </w:rPr>
-        <w:t xml:space="preserve"> a que corresponde el ejercicio</w:t>
+        <w:t>Nombre del guión a que corresponde el ejercicio</w:t>
       </w:r>
     </w:p>
     <w:p>
@@ -309,16 +287,16 @@
           <w:szCs w:val="18"/>
           <w:lang w:val="es-ES_tradnl"/>
         </w:rPr>
-        <w:t>Pra</w:t>
-      </w:r>
-      <w:r>
-        <w:rPr>
-          <w:rFonts w:ascii="Arial" w:hAnsi="Arial" w:cs="Arial"/>
-          <w:sz w:val="18"/>
-          <w:szCs w:val="18"/>
-          <w:lang w:val="es-ES_tradnl"/>
-        </w:rPr>
-        <w:t>ctica: Lee y corrige el diálogo</w:t>
+        <w:t>Practica: l</w:t>
+      </w:r>
+      <w:r>
+        <w:rPr>
+          <w:rFonts w:ascii="Arial" w:hAnsi="Arial" w:cs="Arial"/>
+          <w:sz w:val="18"/>
+          <w:szCs w:val="18"/>
+          <w:lang w:val="es-ES_tradnl"/>
+        </w:rPr>
+        <w:t>ee y corrige el diálogo</w:t>
       </w:r>
     </w:p>
     <w:p>
@@ -407,7 +385,34 @@
           <w:szCs w:val="18"/>
           <w:lang w:val="es-ES_tradnl"/>
         </w:rPr>
-        <w:t>Actividad para esclarecer el uso de herramientas ortográfi</w:t>
+        <w:t xml:space="preserve">Actividad </w:t>
+      </w:r>
+      <w:r>
+        <w:rPr>
+          <w:rFonts w:ascii="Arial" w:hAnsi="Arial" w:cs="Arial"/>
+          <w:sz w:val="18"/>
+          <w:szCs w:val="18"/>
+          <w:lang w:val="es-ES_tradnl"/>
+        </w:rPr>
+        <w:t>que permite</w:t>
+      </w:r>
+      <w:r>
+        <w:rPr>
+          <w:rFonts w:ascii="Arial" w:hAnsi="Arial" w:cs="Arial"/>
+          <w:sz w:val="18"/>
+          <w:szCs w:val="18"/>
+          <w:lang w:val="es-ES_tradnl"/>
+        </w:rPr>
+        <w:t xml:space="preserve"> </w:t>
+      </w:r>
+      <w:r>
+        <w:rPr>
+          <w:rFonts w:ascii="Arial" w:hAnsi="Arial" w:cs="Arial"/>
+          <w:sz w:val="18"/>
+          <w:szCs w:val="18"/>
+          <w:lang w:val="es-ES_tradnl"/>
+        </w:rPr>
+        <w:t>esclarecer el uso de herramientas ortográfi</w:t>
       </w:r>
       <w:r>
         <w:rPr>
@@ -534,18 +539,7 @@
           <w:szCs w:val="18"/>
           <w:lang w:val="es-ES_tradnl"/>
         </w:rPr>
-        <w:t>iálogo,</w:t>
-      </w:r>
-      <w:bookmarkStart w:id="0" w:name="_GoBack"/>
-      <w:bookmarkEnd w:id="0"/>
-      <w:r>
-        <w:rPr>
-          <w:rFonts w:ascii="Arial" w:hAnsi="Arial" w:cs="Arial"/>
-          <w:sz w:val="18"/>
-          <w:szCs w:val="18"/>
-          <w:lang w:val="es-ES_tradnl"/>
-        </w:rPr>
-        <w:t>texto,ortografía,</w:t>
+        <w:t>iálogo,texto,ortografía,</w:t>
       </w:r>
       <w:r>
         <w:rPr>
@@ -2197,7 +2191,6 @@
         </w:rPr>
         <w:t xml:space="preserve">Medio </w:t>
       </w:r>
-      <w:proofErr w:type="spellStart"/>
       <w:r>
         <w:rPr>
           <w:rFonts w:ascii="Arial" w:hAnsi="Arial"/>
@@ -2208,7 +2201,6 @@
         </w:rPr>
         <w:t>ó</w:t>
       </w:r>
-      <w:proofErr w:type="spellEnd"/>
       <w:r>
         <w:rPr>
           <w:rFonts w:ascii="Arial" w:hAnsi="Arial"/>
@@ -2266,7 +2258,7 @@
           <w:szCs w:val="18"/>
           <w:lang w:val="es-ES_tradnl"/>
         </w:rPr>
-        <w:t>1-Fácil</w:t>
+        <w:t>1</w:t>
       </w:r>
     </w:p>
     <w:p>
@@ -2490,16 +2482,16 @@
           <w:szCs w:val="18"/>
           <w:lang w:val="es-ES_tradnl"/>
         </w:rPr>
-        <w:t>Pra</w:t>
-      </w:r>
-      <w:r>
-        <w:rPr>
-          <w:rFonts w:ascii="Arial" w:hAnsi="Arial" w:cs="Arial"/>
-          <w:sz w:val="18"/>
-          <w:szCs w:val="18"/>
-          <w:lang w:val="es-ES_tradnl"/>
-        </w:rPr>
-        <w:t>ctica: Lee y corrige el diálogo</w:t>
+        <w:t>Practica: l</w:t>
+      </w:r>
+      <w:r>
+        <w:rPr>
+          <w:rFonts w:ascii="Arial" w:hAnsi="Arial" w:cs="Arial"/>
+          <w:sz w:val="18"/>
+          <w:szCs w:val="18"/>
+          <w:lang w:val="es-ES_tradnl"/>
+        </w:rPr>
+        <w:t>ee y corrige el diálogo</w:t>
       </w:r>
     </w:p>
     <w:p>
@@ -2589,7 +2581,25 @@
           <w:szCs w:val="18"/>
           <w:lang w:val="es-ES_tradnl"/>
         </w:rPr>
+        <w:t>“</w:t>
+      </w:r>
+      <w:r>
+        <w:rPr>
+          <w:rFonts w:ascii="Arial" w:hAnsi="Arial" w:cs="Arial"/>
+          <w:sz w:val="18"/>
+          <w:szCs w:val="18"/>
+          <w:lang w:val="es-ES_tradnl"/>
+        </w:rPr>
         <w:t>S</w:t>
+      </w:r>
+      <w:r>
+        <w:rPr>
+          <w:rFonts w:ascii="Arial" w:hAnsi="Arial" w:cs="Arial"/>
+          <w:sz w:val="18"/>
+          <w:szCs w:val="18"/>
+          <w:lang w:val="es-ES_tradnl"/>
+        </w:rPr>
+        <w:t>”</w:t>
       </w:r>
     </w:p>
     <w:p>
@@ -2699,7 +2709,34 @@
           <w:szCs w:val="18"/>
           <w:lang w:val="es-ES_tradnl"/>
         </w:rPr>
-        <w:t>Lee detenidamente el siguiente texto y complétalo con los signos de puntuación adecuados para lograr una mayor coherencia.</w:t>
+        <w:t xml:space="preserve">Lee detenidamente el siguiente texto y complétalo con los signos de puntuación adecuados para lograr una </w:t>
+      </w:r>
+      <w:r>
+        <w:rPr>
+          <w:rFonts w:ascii="Arial" w:hAnsi="Arial" w:cs="Arial"/>
+          <w:sz w:val="18"/>
+          <w:szCs w:val="18"/>
+          <w:lang w:val="es-ES_tradnl"/>
+        </w:rPr>
+        <w:t>mejor</w:t>
+      </w:r>
+      <w:r>
+        <w:rPr>
+          <w:rFonts w:ascii="Arial" w:hAnsi="Arial" w:cs="Arial"/>
+          <w:sz w:val="18"/>
+          <w:szCs w:val="18"/>
+          <w:lang w:val="es-ES_tradnl"/>
+        </w:rPr>
+        <w:t xml:space="preserve"> </w:t>
+      </w:r>
+      <w:r>
+        <w:rPr>
+          <w:rFonts w:ascii="Arial" w:hAnsi="Arial" w:cs="Arial"/>
+          <w:sz w:val="18"/>
+          <w:szCs w:val="18"/>
+          <w:lang w:val="es-ES_tradnl"/>
+        </w:rPr>
+        <w:t>coherencia.</w:t>
       </w:r>
     </w:p>
     <w:p>
@@ -2963,6 +3000,8 @@
         </w:rPr>
         <w:t xml:space="preserve"> HUECOS. ESCRIBE</w:t>
       </w:r>
+      <w:bookmarkStart w:id="0" w:name="_GoBack"/>
+      <w:bookmarkEnd w:id="0"/>
       <w:r>
         <w:rPr>
           <w:rFonts w:ascii="Arial" w:hAnsi="Arial"/>
@@ -3071,36 +3110,16 @@
           <w:szCs w:val="16"/>
           <w:lang w:val="es-ES_tradnl"/>
         </w:rPr>
-        <w:t>Lo que no es para ti...aunque te pongas</w:t>
-      </w:r>
-      <w:proofErr w:type="gramStart"/>
-      <w:r>
-        <w:rPr>
-          <w:rFonts w:ascii="Arial" w:hAnsi="Arial"/>
-          <w:sz w:val="16"/>
-          <w:szCs w:val="16"/>
-          <w:lang w:val="es-ES_tradnl"/>
-        </w:rPr>
-        <w:t xml:space="preserve">; </w:t>
-      </w:r>
-      <w:r>
-        <w:rPr>
-          <w:rFonts w:ascii="Arial" w:hAnsi="Arial"/>
-          <w:sz w:val="16"/>
-          <w:szCs w:val="16"/>
-          <w:lang w:val="es-ES_tradnl"/>
-        </w:rPr>
-        <w:t>…</w:t>
-      </w:r>
-      <w:proofErr w:type="gramEnd"/>
-      <w:r>
-        <w:rPr>
-          <w:rFonts w:ascii="Arial" w:hAnsi="Arial"/>
-          <w:sz w:val="16"/>
-          <w:szCs w:val="16"/>
-          <w:lang w:val="es-ES_tradnl"/>
-        </w:rPr>
-        <w:t xml:space="preserve"> </w:t>
+        <w:t xml:space="preserve">Lo que no es para ti...aunque te pongas; </w:t>
+      </w:r>
+      <w:r>
+        <w:rPr>
+          <w:rFonts w:ascii="Arial" w:hAnsi="Arial"/>
+          <w:sz w:val="16"/>
+          <w:szCs w:val="16"/>
+          <w:lang w:val="es-ES_tradnl"/>
+        </w:rPr>
+        <w:t xml:space="preserve">… </w:t>
       </w:r>
       <w:r>
         <w:rPr>
@@ -3243,6 +3262,15 @@
         </w:rPr>
         <w:t>Clotilde.</w:t>
       </w:r>
+      <w:r>
+        <w:rPr>
+          <w:rFonts w:ascii="Arial" w:hAnsi="Arial" w:cs="Arial"/>
+          <w:sz w:val="18"/>
+          <w:szCs w:val="18"/>
+          <w:lang w:val="es-ES_tradnl"/>
+        </w:rPr>
+        <w:t xml:space="preserve"> </w:t>
+      </w:r>
       <w:proofErr w:type="gramStart"/>
       <w:r>
         <w:rPr>
@@ -3251,7 +3279,16 @@
           <w:szCs w:val="18"/>
           <w:lang w:val="es-ES_tradnl"/>
         </w:rPr>
-        <w:t>-¡</w:t>
+        <w:t>–</w:t>
+      </w:r>
+      <w:r>
+        <w:rPr>
+          <w:rFonts w:ascii="Arial" w:hAnsi="Arial" w:cs="Arial"/>
+          <w:sz w:val="18"/>
+          <w:szCs w:val="18"/>
+          <w:lang w:val="es-ES_tradnl"/>
+        </w:rPr>
+        <w:t>¡</w:t>
       </w:r>
       <w:proofErr w:type="gramEnd"/>
       <w:r>
@@ -3344,7 +3381,16 @@
           <w:szCs w:val="18"/>
           <w:lang w:val="es-ES_tradnl"/>
         </w:rPr>
-        <w:t>Ezequiel.-</w:t>
+        <w:t>Ezequiel.</w:t>
+      </w:r>
+      <w:r>
+        <w:rPr>
+          <w:rFonts w:ascii="Arial" w:hAnsi="Arial" w:cs="Arial"/>
+          <w:sz w:val="18"/>
+          <w:szCs w:val="18"/>
+          <w:lang w:val="es-ES_tradnl"/>
+        </w:rPr>
+        <w:t xml:space="preserve"> –</w:t>
       </w:r>
       <w:r>
         <w:rPr>
@@ -3384,6 +3430,15 @@
         </w:rPr>
         <w:t>Clotilde.</w:t>
       </w:r>
+      <w:r>
+        <w:rPr>
+          <w:rFonts w:ascii="Arial" w:hAnsi="Arial" w:cs="Arial"/>
+          <w:sz w:val="18"/>
+          <w:szCs w:val="18"/>
+          <w:lang w:val="es-ES_tradnl"/>
+        </w:rPr>
+        <w:t xml:space="preserve"> </w:t>
+      </w:r>
       <w:proofErr w:type="gramStart"/>
       <w:r>
         <w:rPr>
@@ -3392,7 +3447,16 @@
           <w:szCs w:val="18"/>
           <w:lang w:val="es-ES_tradnl"/>
         </w:rPr>
-        <w:t>-¡</w:t>
+        <w:t>–</w:t>
+      </w:r>
+      <w:r>
+        <w:rPr>
+          <w:rFonts w:ascii="Arial" w:hAnsi="Arial" w:cs="Arial"/>
+          <w:sz w:val="18"/>
+          <w:szCs w:val="18"/>
+          <w:lang w:val="es-ES_tradnl"/>
+        </w:rPr>
+        <w:t>¡</w:t>
       </w:r>
       <w:proofErr w:type="gramEnd"/>
       <w:r>
@@ -3449,26 +3513,17 @@
           <w:szCs w:val="18"/>
           <w:lang w:val="es-ES_tradnl"/>
         </w:rPr>
-        <w:t>Fernando.-</w:t>
-      </w:r>
-      <w:r>
-        <w:rPr>
-          <w:rFonts w:ascii="Arial" w:hAnsi="Arial"/>
-          <w:sz w:val="16"/>
-          <w:szCs w:val="16"/>
+        <w:t>Fernando.</w:t>
+      </w:r>
+      <w:r>
+        <w:rPr>
+          <w:rFonts w:ascii="Arial" w:hAnsi="Arial" w:cs="Arial"/>
+          <w:sz w:val="18"/>
+          <w:szCs w:val="18"/>
           <w:lang w:val="es-ES_tradnl"/>
         </w:rPr>
         <w:t xml:space="preserve"> </w:t>
       </w:r>
-      <w:r>
-        <w:rPr>
-          <w:rFonts w:ascii="Arial" w:hAnsi="Arial"/>
-          <w:sz w:val="16"/>
-          <w:szCs w:val="16"/>
-          <w:lang w:val="es-ES_tradnl"/>
-        </w:rPr>
-        <w:t>[*</w:t>
-      </w:r>
       <w:proofErr w:type="gramStart"/>
       <w:r>
         <w:rPr>
@@ -3477,26 +3532,35 @@
           <w:szCs w:val="16"/>
           <w:lang w:val="es-ES_tradnl"/>
         </w:rPr>
-        <w:t>]</w:t>
-      </w:r>
-      <w:r>
-        <w:rPr>
-          <w:rFonts w:ascii="Arial" w:hAnsi="Arial" w:cs="Arial"/>
-          <w:sz w:val="18"/>
-          <w:szCs w:val="18"/>
-          <w:lang w:val="es-ES_tradnl"/>
-        </w:rPr>
-        <w:t>Te</w:t>
+        <w:t>–</w:t>
+      </w:r>
+      <w:r>
+        <w:rPr>
+          <w:rFonts w:ascii="Arial" w:hAnsi="Arial"/>
+          <w:sz w:val="16"/>
+          <w:szCs w:val="16"/>
+          <w:lang w:val="es-ES_tradnl"/>
+        </w:rPr>
+        <w:t>[</w:t>
       </w:r>
       <w:proofErr w:type="gramEnd"/>
       <w:r>
         <w:rPr>
-          <w:rFonts w:ascii="Arial" w:hAnsi="Arial" w:cs="Arial"/>
-          <w:sz w:val="18"/>
-          <w:szCs w:val="18"/>
-          <w:lang w:val="es-ES_tradnl"/>
-        </w:rPr>
-        <w:t xml:space="preserve"> han mordido los perros, tío</w:t>
+          <w:rFonts w:ascii="Arial" w:hAnsi="Arial"/>
+          <w:sz w:val="16"/>
+          <w:szCs w:val="16"/>
+          <w:lang w:val="es-ES_tradnl"/>
+        </w:rPr>
+        <w:t>*]</w:t>
+      </w:r>
+      <w:r>
+        <w:rPr>
+          <w:rFonts w:ascii="Arial" w:hAnsi="Arial" w:cs="Arial"/>
+          <w:sz w:val="18"/>
+          <w:szCs w:val="18"/>
+          <w:lang w:val="es-ES_tradnl"/>
+        </w:rPr>
+        <w:t>Te han mordido los perros, tío</w:t>
       </w:r>
       <w:r>
         <w:rPr>
@@ -3543,25 +3607,16 @@
           <w:szCs w:val="18"/>
           <w:lang w:val="es-ES_tradnl"/>
         </w:rPr>
-        <w:t xml:space="preserve">el.- </w:t>
-      </w:r>
-      <w:r>
-        <w:rPr>
-          <w:rFonts w:ascii="Arial" w:hAnsi="Arial"/>
-          <w:sz w:val="16"/>
-          <w:szCs w:val="16"/>
-          <w:lang w:val="es-ES_tradnl"/>
-        </w:rPr>
-        <w:t xml:space="preserve">[*] </w:t>
-      </w:r>
-      <w:r>
-        <w:rPr>
-          <w:rFonts w:ascii="Arial" w:hAnsi="Arial" w:cs="Arial"/>
-          <w:sz w:val="18"/>
-          <w:szCs w:val="18"/>
-          <w:lang w:val="es-ES_tradnl"/>
-        </w:rPr>
-        <w:t>Los perros</w:t>
+        <w:t>el.</w:t>
+      </w:r>
+      <w:r>
+        <w:rPr>
+          <w:rFonts w:ascii="Arial" w:hAnsi="Arial" w:cs="Arial"/>
+          <w:sz w:val="18"/>
+          <w:szCs w:val="18"/>
+          <w:lang w:val="es-ES_tradnl"/>
+        </w:rPr>
+        <w:t xml:space="preserve"> </w:t>
       </w:r>
       <w:proofErr w:type="gramStart"/>
       <w:r>
@@ -3571,55 +3626,53 @@
           <w:szCs w:val="18"/>
           <w:lang w:val="es-ES_tradnl"/>
         </w:rPr>
-        <w:t>?</w:t>
+        <w:t>–</w:t>
+      </w:r>
+      <w:r>
+        <w:rPr>
+          <w:rFonts w:ascii="Arial" w:hAnsi="Arial"/>
+          <w:sz w:val="16"/>
+          <w:szCs w:val="16"/>
+          <w:lang w:val="es-ES_tradnl"/>
+        </w:rPr>
+        <w:t>[</w:t>
       </w:r>
       <w:proofErr w:type="gramEnd"/>
       <w:r>
         <w:rPr>
-          <w:rFonts w:ascii="Arial" w:hAnsi="Arial" w:cs="Arial"/>
-          <w:sz w:val="18"/>
-          <w:szCs w:val="18"/>
-          <w:lang w:val="es-ES_tradnl"/>
-        </w:rPr>
-        <w:t xml:space="preserve"> No. Aqu</w:t>
-      </w:r>
-      <w:r>
-        <w:rPr>
-          <w:rFonts w:ascii="Arial" w:hAnsi="Arial" w:cs="Arial"/>
-          <w:sz w:val="18"/>
-          <w:szCs w:val="18"/>
-          <w:lang w:val="es-ES_tradnl"/>
-        </w:rPr>
-        <w:t xml:space="preserve">ella señora. (Señala a </w:t>
-      </w:r>
-      <w:proofErr w:type="gramStart"/>
-      <w:r>
-        <w:rPr>
-          <w:rFonts w:ascii="Arial" w:hAnsi="Arial" w:cs="Arial"/>
-          <w:sz w:val="18"/>
-          <w:szCs w:val="18"/>
-          <w:lang w:val="es-ES_tradnl"/>
-        </w:rPr>
-        <w:t>Micaela</w:t>
-      </w:r>
-      <w:r>
-        <w:rPr>
-          <w:rFonts w:ascii="Arial" w:hAnsi="Arial"/>
-          <w:sz w:val="16"/>
-          <w:szCs w:val="16"/>
-          <w:lang w:val="es-ES_tradnl"/>
-        </w:rPr>
-        <w:t>[</w:t>
-      </w:r>
-      <w:proofErr w:type="gramEnd"/>
-      <w:r>
-        <w:rPr>
           <w:rFonts w:ascii="Arial" w:hAnsi="Arial"/>
           <w:sz w:val="16"/>
           <w:szCs w:val="16"/>
           <w:lang w:val="es-ES_tradnl"/>
         </w:rPr>
         <w:t>*]</w:t>
+      </w:r>
+      <w:r>
+        <w:rPr>
+          <w:rFonts w:ascii="Arial" w:hAnsi="Arial" w:cs="Arial"/>
+          <w:sz w:val="18"/>
+          <w:szCs w:val="18"/>
+          <w:lang w:val="es-ES_tradnl"/>
+        </w:rPr>
+        <w:t>Los perros? No. Aqu</w:t>
+      </w:r>
+      <w:r>
+        <w:rPr>
+          <w:rFonts w:ascii="Arial" w:hAnsi="Arial" w:cs="Arial"/>
+          <w:sz w:val="18"/>
+          <w:szCs w:val="18"/>
+          <w:lang w:val="es-ES_tradnl"/>
+        </w:rPr>
+        <w:t>ella señora. (Señala a Micaela</w:t>
+      </w:r>
+      <w:r>
+        <w:rPr>
+          <w:rFonts w:ascii="Arial" w:hAnsi="Arial"/>
+          <w:sz w:val="16"/>
+          <w:szCs w:val="16"/>
+          <w:lang w:val="es-ES_tradnl"/>
+        </w:rPr>
+        <w:t>[*]</w:t>
       </w:r>
       <w:r>
         <w:rPr>
@@ -6222,15 +6275,6 @@
     <w:lsdException w:name="Book Title" w:uiPriority="33" w:qFormat="1"/>
     <w:lsdException w:name="Bibliography" w:semiHidden="1" w:uiPriority="37" w:unhideWhenUsed="1"/>
     <w:lsdException w:name="TOC Heading" w:semiHidden="1" w:uiPriority="39" w:unhideWhenUsed="1" w:qFormat="1"/>
-    <w:lsdException w:name="Plain Table 1" w:uiPriority="41"/>
-    <w:lsdException w:name="Plain Table 2" w:uiPriority="42"/>
-    <w:lsdException w:name="Plain Table 3" w:uiPriority="43"/>
-    <w:lsdException w:name="Plain Table 4" w:uiPriority="44"/>
-    <w:lsdException w:name="Plain Table 5" w:uiPriority="45"/>
-    <w:lsdException w:name="Grid Table Light" w:uiPriority="40"/>
-    <w:lsdException w:name="Grid Table 1 Light" w:uiPriority="46"/>
-    <w:lsdException w:name="Grid Table 2" w:uiPriority="47"/>
-    <w:lsdException w:name="Grid Table 3" w:uiPriority="48"/>
     <w:lsdException w:name="Grid Table 4" w:uiPriority="49"/>
     <w:lsdException w:name="Grid Table 5 Dark" w:uiPriority="50"/>
     <w:lsdException w:name="Grid Table 6 Colorful" w:uiPriority="51"/>
@@ -6384,6 +6428,33 @@
       <w:ind w:left="720"/>
       <w:contextualSpacing/>
     </w:pPr>
+  </w:style>
+  <w:style w:type="paragraph" w:styleId="Textodeglobo">
+    <w:name w:val="Balloon Text"/>
+    <w:basedOn w:val="Normal"/>
+    <w:link w:val="TextodegloboCar"/>
+    <w:uiPriority w:val="99"/>
+    <w:semiHidden/>
+    <w:unhideWhenUsed/>
+    <w:rsid w:val="00731D05"/>
+    <w:rPr>
+      <w:rFonts w:ascii="Lucida Grande" w:hAnsi="Lucida Grande" w:cs="Lucida Grande"/>
+      <w:sz w:val="18"/>
+      <w:szCs w:val="18"/>
+    </w:rPr>
+  </w:style>
+  <w:style w:type="character" w:customStyle="1" w:styleId="TextodegloboCar">
+    <w:name w:val="Texto de globo Car"/>
+    <w:basedOn w:val="Fuentedeprrafopredeter"/>
+    <w:link w:val="Textodeglobo"/>
+    <w:uiPriority w:val="99"/>
+    <w:semiHidden/>
+    <w:rsid w:val="00731D05"/>
+    <w:rPr>
+      <w:rFonts w:ascii="Lucida Grande" w:hAnsi="Lucida Grande" w:cs="Lucida Grande"/>
+      <w:sz w:val="18"/>
+      <w:szCs w:val="18"/>
+    </w:rPr>
   </w:style>
 </w:styles>
 </file>
